--- a/docs/blackbox testing.docx
+++ b/docs/blackbox testing.docx
@@ -1589,6 +1589,468 @@
               <w:rPr>
                 <w:rFonts w:ascii="Arial" w:hAnsi="Arial" w:cs="Arial"/>
               </w:rPr>
+              <w:t>Tanggal</w:t>
+            </w:r>
+            <w:proofErr w:type="spellEnd"/>
+            <w:r>
+              <w:rPr>
+                <w:rFonts w:ascii="Arial" w:hAnsi="Arial" w:cs="Arial"/>
+              </w:rPr>
+              <w:t xml:space="preserve"> </w:t>
+            </w:r>
+            <w:proofErr w:type="spellStart"/>
+            <w:r>
+              <w:rPr>
+                <w:rFonts w:ascii="Arial" w:hAnsi="Arial" w:cs="Arial"/>
+              </w:rPr>
+              <w:t>tidak</w:t>
+            </w:r>
+            <w:proofErr w:type="spellEnd"/>
+            <w:r>
+              <w:rPr>
+                <w:rFonts w:ascii="Arial" w:hAnsi="Arial" w:cs="Arial"/>
+              </w:rPr>
+              <w:t xml:space="preserve"> </w:t>
+            </w:r>
+            <w:proofErr w:type="spellStart"/>
+            <w:r>
+              <w:rPr>
+                <w:rFonts w:ascii="Arial" w:hAnsi="Arial" w:cs="Arial"/>
+              </w:rPr>
+              <w:t>sesuai</w:t>
+            </w:r>
+            <w:proofErr w:type="spellEnd"/>
+            <w:r>
+              <w:rPr>
+                <w:rFonts w:ascii="Arial" w:hAnsi="Arial" w:cs="Arial"/>
+              </w:rPr>
+              <w:t xml:space="preserve"> (&lt; 01 || &gt; 31)</w:t>
+            </w:r>
+          </w:p>
+        </w:tc>
+        <w:tc>
+          <w:tcPr>
+            <w:tcW w:w="4536" w:type="dxa"/>
+            <w:vAlign w:val="center"/>
+          </w:tcPr>
+          <w:p>
+            <w:pPr>
+              <w:pStyle w:val="ListParagraph"/>
+              <w:numPr>
+                <w:ilvl w:val="0"/>
+                <w:numId w:val="2"/>
+              </w:numPr>
+              <w:spacing w:after="0" w:line="360" w:lineRule="auto"/>
+              <w:ind w:left="317" w:hanging="317"/>
+              <w:rPr>
+                <w:rFonts w:ascii="Arial" w:hAnsi="Arial" w:cs="Arial"/>
+              </w:rPr>
+            </w:pPr>
+            <w:r>
+              <w:rPr>
+                <w:rFonts w:ascii="Arial" w:hAnsi="Arial" w:cs="Arial"/>
+              </w:rPr>
+              <w:t xml:space="preserve">Show Error NIK </w:t>
+            </w:r>
+            <w:proofErr w:type="spellStart"/>
+            <w:r>
+              <w:rPr>
+                <w:rFonts w:ascii="Arial" w:hAnsi="Arial" w:cs="Arial"/>
+              </w:rPr>
+              <w:t>tidak</w:t>
+            </w:r>
+            <w:proofErr w:type="spellEnd"/>
+            <w:r>
+              <w:rPr>
+                <w:rFonts w:ascii="Arial" w:hAnsi="Arial" w:cs="Arial"/>
+              </w:rPr>
+              <w:t xml:space="preserve"> valid, </w:t>
+            </w:r>
+            <w:proofErr w:type="spellStart"/>
+            <w:r>
+              <w:rPr>
+                <w:rFonts w:ascii="Arial" w:hAnsi="Arial" w:cs="Arial"/>
+              </w:rPr>
+              <w:t>Tanggal</w:t>
+            </w:r>
+            <w:proofErr w:type="spellEnd"/>
+            <w:r>
+              <w:rPr>
+                <w:rFonts w:ascii="Arial" w:hAnsi="Arial" w:cs="Arial"/>
+              </w:rPr>
+              <w:t xml:space="preserve"> </w:t>
+            </w:r>
+            <w:proofErr w:type="spellStart"/>
+            <w:r>
+              <w:rPr>
+                <w:rFonts w:ascii="Arial" w:hAnsi="Arial" w:cs="Arial"/>
+              </w:rPr>
+              <w:t>salah</w:t>
+            </w:r>
+            <w:proofErr w:type="spellEnd"/>
+            <w:r>
+              <w:rPr>
+                <w:rFonts w:ascii="Arial" w:hAnsi="Arial" w:cs="Arial"/>
+              </w:rPr>
+              <w:t>.</w:t>
+            </w:r>
+          </w:p>
+        </w:tc>
+        <w:tc>
+          <w:tcPr>
+            <w:tcW w:w="3827" w:type="dxa"/>
+            <w:vAlign w:val="center"/>
+          </w:tcPr>
+          <w:p>
+            <w:pPr>
+              <w:spacing w:line="360" w:lineRule="auto"/>
+              <w:rPr>
+                <w:rFonts w:ascii="Arial" w:hAnsi="Arial" w:cs="Arial"/>
+              </w:rPr>
+            </w:pPr>
+          </w:p>
+        </w:tc>
+        <w:tc>
+          <w:tcPr>
+            <w:tcW w:w="1985" w:type="dxa"/>
+            <w:vAlign w:val="center"/>
+          </w:tcPr>
+          <w:p>
+            <w:pPr>
+              <w:spacing w:line="360" w:lineRule="auto"/>
+              <w:rPr>
+                <w:rFonts w:ascii="Arial" w:hAnsi="Arial" w:cs="Arial"/>
+              </w:rPr>
+            </w:pPr>
+            <w:r>
+              <w:rPr>
+                <w:rFonts w:ascii="Arial" w:hAnsi="Arial" w:cs="Arial"/>
+              </w:rPr>
+              <w:t xml:space="preserve">[   ] </w:t>
+            </w:r>
+            <w:proofErr w:type="spellStart"/>
+            <w:r>
+              <w:rPr>
+                <w:rFonts w:ascii="Arial" w:hAnsi="Arial" w:cs="Arial"/>
+              </w:rPr>
+              <w:t>Sukses</w:t>
+            </w:r>
+            <w:proofErr w:type="spellEnd"/>
+          </w:p>
+          <w:p>
+            <w:pPr>
+              <w:spacing w:line="360" w:lineRule="auto"/>
+              <w:rPr>
+                <w:rFonts w:ascii="Arial" w:hAnsi="Arial" w:cs="Arial"/>
+              </w:rPr>
+            </w:pPr>
+            <w:r>
+              <w:rPr>
+                <w:rFonts w:ascii="Arial" w:hAnsi="Arial" w:cs="Arial"/>
+              </w:rPr>
+              <w:t xml:space="preserve">[   ] </w:t>
+            </w:r>
+            <w:proofErr w:type="spellStart"/>
+            <w:r>
+              <w:rPr>
+                <w:rFonts w:ascii="Arial" w:hAnsi="Arial" w:cs="Arial"/>
+              </w:rPr>
+              <w:t>Gagal</w:t>
+            </w:r>
+            <w:proofErr w:type="spellEnd"/>
+          </w:p>
+        </w:tc>
+        <w:tc>
+          <w:tcPr>
+            <w:tcW w:w="2101" w:type="dxa"/>
+            <w:vAlign w:val="center"/>
+          </w:tcPr>
+          <w:p>
+            <w:pPr>
+              <w:spacing w:line="360" w:lineRule="auto"/>
+              <w:jc w:val="center"/>
+              <w:rPr>
+                <w:rFonts w:ascii="Arial" w:hAnsi="Arial" w:cs="Arial"/>
+              </w:rPr>
+            </w:pPr>
+          </w:p>
+        </w:tc>
+      </w:tr>
+      <w:tr>
+        <w:tc>
+          <w:tcPr>
+            <w:tcW w:w="1101" w:type="dxa"/>
+            <w:vMerge/>
+          </w:tcPr>
+          <w:p>
+            <w:pPr>
+              <w:jc w:val="center"/>
+              <w:rPr>
+                <w:rFonts w:ascii="Arial" w:hAnsi="Arial" w:cs="Arial"/>
+              </w:rPr>
+            </w:pPr>
+          </w:p>
+        </w:tc>
+        <w:tc>
+          <w:tcPr>
+            <w:tcW w:w="5386" w:type="dxa"/>
+            <w:vAlign w:val="center"/>
+          </w:tcPr>
+          <w:p>
+            <w:pPr>
+              <w:pStyle w:val="ListParagraph"/>
+              <w:numPr>
+                <w:ilvl w:val="0"/>
+                <w:numId w:val="3"/>
+              </w:numPr>
+              <w:spacing w:after="0" w:line="360" w:lineRule="auto"/>
+              <w:ind w:left="317" w:hanging="317"/>
+              <w:rPr>
+                <w:rFonts w:ascii="Arial" w:hAnsi="Arial" w:cs="Arial"/>
+              </w:rPr>
+            </w:pPr>
+            <w:r>
+              <w:rPr>
+                <w:rFonts w:ascii="Arial" w:hAnsi="Arial" w:cs="Arial"/>
+              </w:rPr>
+              <w:t xml:space="preserve">NIK </w:t>
+            </w:r>
+            <w:proofErr w:type="spellStart"/>
+            <w:r>
+              <w:rPr>
+                <w:rFonts w:ascii="Arial" w:hAnsi="Arial" w:cs="Arial"/>
+              </w:rPr>
+              <w:t>bulan</w:t>
+            </w:r>
+            <w:proofErr w:type="spellEnd"/>
+            <w:r>
+              <w:rPr>
+                <w:rFonts w:ascii="Arial" w:hAnsi="Arial" w:cs="Arial"/>
+              </w:rPr>
+              <w:t xml:space="preserve"> </w:t>
+            </w:r>
+            <w:proofErr w:type="spellStart"/>
+            <w:r>
+              <w:rPr>
+                <w:rFonts w:ascii="Arial" w:hAnsi="Arial" w:cs="Arial"/>
+              </w:rPr>
+              <w:t>tidak</w:t>
+            </w:r>
+            <w:proofErr w:type="spellEnd"/>
+            <w:r>
+              <w:rPr>
+                <w:rFonts w:ascii="Arial" w:hAnsi="Arial" w:cs="Arial"/>
+              </w:rPr>
+              <w:t xml:space="preserve"> </w:t>
+            </w:r>
+            <w:proofErr w:type="spellStart"/>
+            <w:r>
+              <w:rPr>
+                <w:rFonts w:ascii="Arial" w:hAnsi="Arial" w:cs="Arial"/>
+              </w:rPr>
+              <w:t>sesuai</w:t>
+            </w:r>
+            <w:proofErr w:type="spellEnd"/>
+            <w:r>
+              <w:rPr>
+                <w:rFonts w:ascii="Arial" w:hAnsi="Arial" w:cs="Arial"/>
+              </w:rPr>
+              <w:t xml:space="preserve"> (&lt; 01 || &gt; 12)</w:t>
+            </w:r>
+          </w:p>
+        </w:tc>
+        <w:tc>
+          <w:tcPr>
+            <w:tcW w:w="4536" w:type="dxa"/>
+            <w:vAlign w:val="center"/>
+          </w:tcPr>
+          <w:p>
+            <w:pPr>
+              <w:pStyle w:val="ListParagraph"/>
+              <w:numPr>
+                <w:ilvl w:val="0"/>
+                <w:numId w:val="2"/>
+              </w:numPr>
+              <w:spacing w:after="0" w:line="360" w:lineRule="auto"/>
+              <w:ind w:left="317" w:hanging="317"/>
+              <w:rPr>
+                <w:rFonts w:ascii="Arial" w:hAnsi="Arial" w:cs="Arial"/>
+              </w:rPr>
+            </w:pPr>
+            <w:r>
+              <w:rPr>
+                <w:rFonts w:ascii="Arial" w:hAnsi="Arial" w:cs="Arial"/>
+              </w:rPr>
+              <w:t xml:space="preserve">Show Error NIK </w:t>
+            </w:r>
+            <w:proofErr w:type="spellStart"/>
+            <w:r>
+              <w:rPr>
+                <w:rFonts w:ascii="Arial" w:hAnsi="Arial" w:cs="Arial"/>
+              </w:rPr>
+              <w:t>tidak</w:t>
+            </w:r>
+            <w:proofErr w:type="spellEnd"/>
+            <w:r>
+              <w:rPr>
+                <w:rFonts w:ascii="Arial" w:hAnsi="Arial" w:cs="Arial"/>
+              </w:rPr>
+              <w:t xml:space="preserve"> valid, </w:t>
+            </w:r>
+            <w:proofErr w:type="spellStart"/>
+            <w:r>
+              <w:rPr>
+                <w:rFonts w:ascii="Arial" w:hAnsi="Arial" w:cs="Arial"/>
+              </w:rPr>
+              <w:t>Bulan</w:t>
+            </w:r>
+            <w:proofErr w:type="spellEnd"/>
+            <w:r>
+              <w:rPr>
+                <w:rFonts w:ascii="Arial" w:hAnsi="Arial" w:cs="Arial"/>
+              </w:rPr>
+              <w:t xml:space="preserve"> </w:t>
+            </w:r>
+            <w:proofErr w:type="spellStart"/>
+            <w:r>
+              <w:rPr>
+                <w:rFonts w:ascii="Arial" w:hAnsi="Arial" w:cs="Arial"/>
+              </w:rPr>
+              <w:t>salah</w:t>
+            </w:r>
+            <w:proofErr w:type="spellEnd"/>
+            <w:r>
+              <w:rPr>
+                <w:rFonts w:ascii="Arial" w:hAnsi="Arial" w:cs="Arial"/>
+              </w:rPr>
+              <w:t>.</w:t>
+            </w:r>
+          </w:p>
+        </w:tc>
+        <w:tc>
+          <w:tcPr>
+            <w:tcW w:w="3827" w:type="dxa"/>
+            <w:vAlign w:val="center"/>
+          </w:tcPr>
+          <w:p>
+            <w:pPr>
+              <w:spacing w:line="360" w:lineRule="auto"/>
+              <w:rPr>
+                <w:rFonts w:ascii="Arial" w:hAnsi="Arial" w:cs="Arial"/>
+              </w:rPr>
+            </w:pPr>
+          </w:p>
+        </w:tc>
+        <w:tc>
+          <w:tcPr>
+            <w:tcW w:w="1985" w:type="dxa"/>
+            <w:vAlign w:val="center"/>
+          </w:tcPr>
+          <w:p>
+            <w:pPr>
+              <w:spacing w:line="360" w:lineRule="auto"/>
+              <w:rPr>
+                <w:rFonts w:ascii="Arial" w:hAnsi="Arial" w:cs="Arial"/>
+              </w:rPr>
+            </w:pPr>
+            <w:r>
+              <w:rPr>
+                <w:rFonts w:ascii="Arial" w:hAnsi="Arial" w:cs="Arial"/>
+              </w:rPr>
+              <w:t xml:space="preserve">[   ] </w:t>
+            </w:r>
+            <w:proofErr w:type="spellStart"/>
+            <w:r>
+              <w:rPr>
+                <w:rFonts w:ascii="Arial" w:hAnsi="Arial" w:cs="Arial"/>
+              </w:rPr>
+              <w:t>Sukses</w:t>
+            </w:r>
+            <w:proofErr w:type="spellEnd"/>
+          </w:p>
+          <w:p>
+            <w:pPr>
+              <w:spacing w:line="360" w:lineRule="auto"/>
+              <w:rPr>
+                <w:rFonts w:ascii="Arial" w:hAnsi="Arial" w:cs="Arial"/>
+              </w:rPr>
+            </w:pPr>
+            <w:r>
+              <w:rPr>
+                <w:rFonts w:ascii="Arial" w:hAnsi="Arial" w:cs="Arial"/>
+              </w:rPr>
+              <w:t xml:space="preserve">[   ] </w:t>
+            </w:r>
+            <w:proofErr w:type="spellStart"/>
+            <w:r>
+              <w:rPr>
+                <w:rFonts w:ascii="Arial" w:hAnsi="Arial" w:cs="Arial"/>
+              </w:rPr>
+              <w:t>Gagal</w:t>
+            </w:r>
+            <w:proofErr w:type="spellEnd"/>
+          </w:p>
+        </w:tc>
+        <w:tc>
+          <w:tcPr>
+            <w:tcW w:w="2101" w:type="dxa"/>
+            <w:vAlign w:val="center"/>
+          </w:tcPr>
+          <w:p>
+            <w:pPr>
+              <w:spacing w:line="360" w:lineRule="auto"/>
+              <w:jc w:val="center"/>
+              <w:rPr>
+                <w:rFonts w:ascii="Arial" w:hAnsi="Arial" w:cs="Arial"/>
+              </w:rPr>
+            </w:pPr>
+          </w:p>
+        </w:tc>
+      </w:tr>
+      <w:tr>
+        <w:tc>
+          <w:tcPr>
+            <w:tcW w:w="1101" w:type="dxa"/>
+            <w:vMerge/>
+          </w:tcPr>
+          <w:p>
+            <w:pPr>
+              <w:jc w:val="center"/>
+              <w:rPr>
+                <w:rFonts w:ascii="Arial" w:hAnsi="Arial" w:cs="Arial"/>
+              </w:rPr>
+            </w:pPr>
+          </w:p>
+        </w:tc>
+        <w:tc>
+          <w:tcPr>
+            <w:tcW w:w="5386" w:type="dxa"/>
+            <w:vAlign w:val="center"/>
+          </w:tcPr>
+          <w:p>
+            <w:pPr>
+              <w:pStyle w:val="ListParagraph"/>
+              <w:numPr>
+                <w:ilvl w:val="0"/>
+                <w:numId w:val="3"/>
+              </w:numPr>
+              <w:spacing w:after="0" w:line="360" w:lineRule="auto"/>
+              <w:ind w:left="317" w:hanging="317"/>
+              <w:rPr>
+                <w:rFonts w:ascii="Arial" w:hAnsi="Arial" w:cs="Arial"/>
+              </w:rPr>
+            </w:pPr>
+            <w:r>
+              <w:rPr>
+                <w:rFonts w:ascii="Arial" w:hAnsi="Arial" w:cs="Arial"/>
+              </w:rPr>
+              <w:t xml:space="preserve">NIK </w:t>
+            </w:r>
+            <w:proofErr w:type="spellStart"/>
+            <w:r>
+              <w:rPr>
+                <w:rFonts w:ascii="Arial" w:hAnsi="Arial" w:cs="Arial"/>
+              </w:rPr>
               <w:t>sudah</w:t>
             </w:r>
             <w:proofErr w:type="spellEnd"/>
@@ -5256,6 +5718,7 @@
                 <w:rFonts w:ascii="Arial" w:hAnsi="Arial" w:cs="Arial"/>
                 <w:b/>
               </w:rPr>
+              <w:lastRenderedPageBreak/>
               <w:t>B.2</w:t>
             </w:r>
           </w:p>
@@ -5687,7 +6150,6 @@
               <w:rPr>
                 <w:rFonts w:ascii="Arial" w:hAnsi="Arial" w:cs="Arial"/>
               </w:rPr>
-              <w:lastRenderedPageBreak/>
               <w:t xml:space="preserve">[   ] </w:t>
             </w:r>
             <w:proofErr w:type="spellStart"/>
@@ -5737,7 +6199,6 @@
                 <w:rFonts w:ascii="Arial" w:hAnsi="Arial" w:cs="Arial"/>
                 <w:b/>
               </w:rPr>
-              <w:lastRenderedPageBreak/>
               <w:t>B.5</w:t>
             </w:r>
           </w:p>
@@ -8289,6 +8750,7 @@
   <w:style w:type="paragraph" w:default="1" w:styleId="Normal">
     <w:name w:val="Normal"/>
     <w:qFormat/>
+    <w:rsid w:val="00CC7D99"/>
   </w:style>
   <w:style w:type="character" w:default="1" w:styleId="DefaultParagraphFont">
     <w:name w:val="Default Paragraph Font"/>

--- a/docs/blackbox testing.docx
+++ b/docs/blackbox testing.docx
@@ -5105,6 +5105,12 @@
                 <w:rFonts w:ascii="Arial" w:hAnsi="Arial" w:cs="Arial"/>
               </w:rPr>
             </w:pPr>
+            <w:r>
+              <w:rPr>
+                <w:rFonts w:ascii="Arial" w:hAnsi="Arial" w:cs="Arial"/>
+              </w:rPr>
+              <w:t>Nomor HP tidak valid!</w:t>
+            </w:r>
           </w:p>
         </w:tc>
         <w:tc>
@@ -5123,7 +5129,19 @@
               <w:rPr>
                 <w:rFonts w:ascii="Arial" w:hAnsi="Arial" w:cs="Arial"/>
               </w:rPr>
-              <w:t>[] Sukses</w:t>
+              <w:t>[</w:t>
+            </w:r>
+            <w:r>
+              <w:rPr>
+                <w:rFonts w:ascii="Arial" w:hAnsi="Arial" w:cs="Arial"/>
+              </w:rPr>
+              <w:t>X</w:t>
+            </w:r>
+            <w:r>
+              <w:rPr>
+                <w:rFonts w:ascii="Arial" w:hAnsi="Arial" w:cs="Arial"/>
+              </w:rPr>
+              <w:t>] Sukses</w:t>
             </w:r>
           </w:p>
           <w:p>
@@ -5154,6 +5172,12 @@
                 <w:rFonts w:ascii="Arial" w:hAnsi="Arial" w:cs="Arial"/>
               </w:rPr>
             </w:pPr>
+            <w:r>
+              <w:rPr>
+                <w:rFonts w:ascii="Arial" w:hAnsi="Arial" w:cs="Arial"/>
+              </w:rPr>
+              <w:t>27 Maret 2024</w:t>
+            </w:r>
           </w:p>
         </w:tc>
       </w:tr>
@@ -5241,6 +5265,12 @@
                 <w:rFonts w:ascii="Arial" w:hAnsi="Arial" w:cs="Arial"/>
               </w:rPr>
             </w:pPr>
+            <w:r>
+              <w:rPr>
+                <w:rFonts w:ascii="Arial" w:hAnsi="Arial" w:cs="Arial"/>
+              </w:rPr>
+              <w:t>Nomor HP tidak valid!</w:t>
+            </w:r>
           </w:p>
         </w:tc>
         <w:tc>
@@ -5259,7 +5289,19 @@
               <w:rPr>
                 <w:rFonts w:ascii="Arial" w:hAnsi="Arial" w:cs="Arial"/>
               </w:rPr>
-              <w:t>[] Sukses</w:t>
+              <w:t>[</w:t>
+            </w:r>
+            <w:r>
+              <w:rPr>
+                <w:rFonts w:ascii="Arial" w:hAnsi="Arial" w:cs="Arial"/>
+              </w:rPr>
+              <w:t>X</w:t>
+            </w:r>
+            <w:r>
+              <w:rPr>
+                <w:rFonts w:ascii="Arial" w:hAnsi="Arial" w:cs="Arial"/>
+              </w:rPr>
+              <w:t>] Sukses</w:t>
             </w:r>
           </w:p>
           <w:p>
@@ -5290,6 +5332,12 @@
                 <w:rFonts w:ascii="Arial" w:hAnsi="Arial" w:cs="Arial"/>
               </w:rPr>
             </w:pPr>
+            <w:r>
+              <w:rPr>
+                <w:rFonts w:ascii="Arial" w:hAnsi="Arial" w:cs="Arial"/>
+              </w:rPr>
+              <w:t>27 Maret 2024</w:t>
+            </w:r>
           </w:p>
         </w:tc>
       </w:tr>
@@ -5333,7 +5381,21 @@
                 <w:rFonts w:ascii="Arial" w:hAnsi="Arial" w:cs="Arial"/>
                 <w:lang w:val="en-US"/>
               </w:rPr>
-              <w:t>No HP &gt; 13 karakter</w:t>
+              <w:t>No HP &gt; 1</w:t>
+            </w:r>
+            <w:r>
+              <w:rPr>
+                <w:rFonts w:ascii="Arial" w:hAnsi="Arial" w:cs="Arial"/>
+                <w:lang w:val="en-US"/>
+              </w:rPr>
+              <w:t>5</w:t>
+            </w:r>
+            <w:r>
+              <w:rPr>
+                <w:rFonts w:ascii="Arial" w:hAnsi="Arial" w:cs="Arial"/>
+                <w:lang w:val="en-US"/>
+              </w:rPr>
+              <w:t xml:space="preserve"> karakter</w:t>
             </w:r>
           </w:p>
         </w:tc>
@@ -5361,7 +5423,21 @@
                 <w:rFonts w:ascii="Arial" w:hAnsi="Arial" w:cs="Arial"/>
                 <w:lang w:val="en-US"/>
               </w:rPr>
-              <w:t>Show Error No HP Max 13 karakter</w:t>
+              <w:t>Show Error No HP Max 1</w:t>
+            </w:r>
+            <w:r>
+              <w:rPr>
+                <w:rFonts w:ascii="Arial" w:hAnsi="Arial" w:cs="Arial"/>
+                <w:lang w:val="en-US"/>
+              </w:rPr>
+              <w:t>5</w:t>
+            </w:r>
+            <w:r>
+              <w:rPr>
+                <w:rFonts w:ascii="Arial" w:hAnsi="Arial" w:cs="Arial"/>
+                <w:lang w:val="en-US"/>
+              </w:rPr>
+              <w:t xml:space="preserve"> karakter</w:t>
             </w:r>
           </w:p>
         </w:tc>
@@ -5377,6 +5453,12 @@
                 <w:rFonts w:ascii="Arial" w:hAnsi="Arial" w:cs="Arial"/>
               </w:rPr>
             </w:pPr>
+            <w:r>
+              <w:rPr>
+                <w:rFonts w:ascii="Arial" w:hAnsi="Arial" w:cs="Arial"/>
+              </w:rPr>
+              <w:t>Nomor HP Maksimal 15 Karakter</w:t>
+            </w:r>
           </w:p>
         </w:tc>
         <w:tc>
@@ -5395,21 +5477,45 @@
               <w:rPr>
                 <w:rFonts w:ascii="Arial" w:hAnsi="Arial" w:cs="Arial"/>
               </w:rPr>
-              <w:t>[] Sukses</w:t>
-            </w:r>
-          </w:p>
-          <w:p>
-            <w:pPr>
-              <w:spacing w:after="0" w:line="360" w:lineRule="auto"/>
-              <w:rPr>
-                <w:rFonts w:ascii="Arial" w:hAnsi="Arial" w:cs="Arial"/>
-              </w:rPr>
-            </w:pPr>
-            <w:r>
-              <w:rPr>
-                <w:rFonts w:ascii="Arial" w:hAnsi="Arial" w:cs="Arial"/>
-              </w:rPr>
-              <w:t>[   ] Gagal</w:t>
+              <w:t>[</w:t>
+            </w:r>
+            <w:r>
+              <w:rPr>
+                <w:rFonts w:ascii="Arial" w:hAnsi="Arial" w:cs="Arial"/>
+              </w:rPr>
+              <w:t>X</w:t>
+            </w:r>
+            <w:r>
+              <w:rPr>
+                <w:rFonts w:ascii="Arial" w:hAnsi="Arial" w:cs="Arial"/>
+              </w:rPr>
+              <w:t>] Sukses</w:t>
+            </w:r>
+          </w:p>
+          <w:p>
+            <w:pPr>
+              <w:spacing w:after="0" w:line="360" w:lineRule="auto"/>
+              <w:rPr>
+                <w:rFonts w:ascii="Arial" w:hAnsi="Arial" w:cs="Arial"/>
+              </w:rPr>
+            </w:pPr>
+            <w:r>
+              <w:rPr>
+                <w:rFonts w:ascii="Arial" w:hAnsi="Arial" w:cs="Arial"/>
+              </w:rPr>
+              <w:t>[</w:t>
+            </w:r>
+            <w:r>
+              <w:rPr>
+                <w:rFonts w:ascii="Arial" w:hAnsi="Arial" w:cs="Arial"/>
+              </w:rPr>
+              <w:t xml:space="preserve">   </w:t>
+            </w:r>
+            <w:r>
+              <w:rPr>
+                <w:rFonts w:ascii="Arial" w:hAnsi="Arial" w:cs="Arial"/>
+              </w:rPr>
+              <w:t>] Gagal</w:t>
             </w:r>
           </w:p>
         </w:tc>
@@ -5426,6 +5532,12 @@
                 <w:rFonts w:ascii="Arial" w:hAnsi="Arial" w:cs="Arial"/>
               </w:rPr>
             </w:pPr>
+            <w:r>
+              <w:rPr>
+                <w:rFonts w:ascii="Arial" w:hAnsi="Arial" w:cs="Arial"/>
+              </w:rPr>
+              <w:t>27 Maret 2024</w:t>
+            </w:r>
           </w:p>
         </w:tc>
       </w:tr>
@@ -5513,6 +5625,12 @@
                 <w:rFonts w:ascii="Arial" w:hAnsi="Arial" w:cs="Arial"/>
               </w:rPr>
             </w:pPr>
+            <w:r>
+              <w:rPr>
+                <w:rFonts w:ascii="Arial" w:hAnsi="Arial" w:cs="Arial"/>
+              </w:rPr>
+              <w:t>Nomor HP dimulai dengan 08</w:t>
+            </w:r>
           </w:p>
         </w:tc>
         <w:tc>
@@ -5531,21 +5649,39 @@
               <w:rPr>
                 <w:rFonts w:ascii="Arial" w:hAnsi="Arial" w:cs="Arial"/>
               </w:rPr>
-              <w:t>[] Sukses</w:t>
-            </w:r>
-          </w:p>
-          <w:p>
-            <w:pPr>
-              <w:spacing w:after="0" w:line="360" w:lineRule="auto"/>
-              <w:rPr>
-                <w:rFonts w:ascii="Arial" w:hAnsi="Arial" w:cs="Arial"/>
-              </w:rPr>
-            </w:pPr>
-            <w:r>
-              <w:rPr>
-                <w:rFonts w:ascii="Arial" w:hAnsi="Arial" w:cs="Arial"/>
-              </w:rPr>
-              <w:t>[   ] Gagal</w:t>
+              <w:t>[</w:t>
+            </w:r>
+            <w:r>
+              <w:rPr>
+                <w:rFonts w:ascii="Arial" w:hAnsi="Arial" w:cs="Arial"/>
+              </w:rPr>
+              <w:t>X</w:t>
+            </w:r>
+            <w:r>
+              <w:rPr>
+                <w:rFonts w:ascii="Arial" w:hAnsi="Arial" w:cs="Arial"/>
+              </w:rPr>
+              <w:t>] Sukses</w:t>
+            </w:r>
+          </w:p>
+          <w:p>
+            <w:pPr>
+              <w:spacing w:after="0" w:line="360" w:lineRule="auto"/>
+              <w:rPr>
+                <w:rFonts w:ascii="Arial" w:hAnsi="Arial" w:cs="Arial"/>
+              </w:rPr>
+            </w:pPr>
+            <w:r>
+              <w:rPr>
+                <w:rFonts w:ascii="Arial" w:hAnsi="Arial" w:cs="Arial"/>
+              </w:rPr>
+              <w:t xml:space="preserve">[   </w:t>
+            </w:r>
+            <w:r>
+              <w:rPr>
+                <w:rFonts w:ascii="Arial" w:hAnsi="Arial" w:cs="Arial"/>
+              </w:rPr>
+              <w:t>] Gagal</w:t>
             </w:r>
           </w:p>
         </w:tc>
@@ -5562,6 +5698,12 @@
                 <w:rFonts w:ascii="Arial" w:hAnsi="Arial" w:cs="Arial"/>
               </w:rPr>
             </w:pPr>
+            <w:r>
+              <w:rPr>
+                <w:rFonts w:ascii="Arial" w:hAnsi="Arial" w:cs="Arial"/>
+              </w:rPr>
+              <w:t>27 Maret 2024</w:t>
+            </w:r>
           </w:p>
         </w:tc>
       </w:tr>
@@ -5649,6 +5791,12 @@
                 <w:rFonts w:ascii="Arial" w:hAnsi="Arial" w:cs="Arial"/>
               </w:rPr>
             </w:pPr>
+            <w:r>
+              <w:rPr>
+                <w:rFonts w:ascii="Arial" w:hAnsi="Arial" w:cs="Arial"/>
+              </w:rPr>
+              <w:t>Tidak bias input bukan angka</w:t>
+            </w:r>
           </w:p>
         </w:tc>
         <w:tc>
@@ -5667,7 +5815,19 @@
               <w:rPr>
                 <w:rFonts w:ascii="Arial" w:hAnsi="Arial" w:cs="Arial"/>
               </w:rPr>
-              <w:t>[] Sukses</w:t>
+              <w:t>[</w:t>
+            </w:r>
+            <w:r>
+              <w:rPr>
+                <w:rFonts w:ascii="Arial" w:hAnsi="Arial" w:cs="Arial"/>
+              </w:rPr>
+              <w:t>X</w:t>
+            </w:r>
+            <w:r>
+              <w:rPr>
+                <w:rFonts w:ascii="Arial" w:hAnsi="Arial" w:cs="Arial"/>
+              </w:rPr>
+              <w:t>] Sukses</w:t>
             </w:r>
           </w:p>
           <w:p>
@@ -5698,6 +5858,12 @@
                 <w:rFonts w:ascii="Arial" w:hAnsi="Arial" w:cs="Arial"/>
               </w:rPr>
             </w:pPr>
+            <w:r>
+              <w:rPr>
+                <w:rFonts w:ascii="Arial" w:hAnsi="Arial" w:cs="Arial"/>
+              </w:rPr>
+              <w:t>27 Maret 2024</w:t>
+            </w:r>
           </w:p>
         </w:tc>
       </w:tr>
@@ -5835,6 +6001,12 @@
                 <w:rFonts w:ascii="Arial" w:hAnsi="Arial" w:cs="Arial"/>
               </w:rPr>
             </w:pPr>
+            <w:r>
+              <w:rPr>
+                <w:rFonts w:ascii="Arial" w:hAnsi="Arial" w:cs="Arial"/>
+              </w:rPr>
+              <w:t>Tanggal Lahir Belum diisi</w:t>
+            </w:r>
           </w:p>
         </w:tc>
         <w:tc>
@@ -5853,7 +6025,19 @@
               <w:rPr>
                 <w:rFonts w:ascii="Arial" w:hAnsi="Arial" w:cs="Arial"/>
               </w:rPr>
-              <w:t>[] Sukses</w:t>
+              <w:t>[</w:t>
+            </w:r>
+            <w:r>
+              <w:rPr>
+                <w:rFonts w:ascii="Arial" w:hAnsi="Arial" w:cs="Arial"/>
+              </w:rPr>
+              <w:t>X</w:t>
+            </w:r>
+            <w:r>
+              <w:rPr>
+                <w:rFonts w:ascii="Arial" w:hAnsi="Arial" w:cs="Arial"/>
+              </w:rPr>
+              <w:t>] Sukses</w:t>
             </w:r>
           </w:p>
           <w:p>
@@ -5884,6 +6068,12 @@
                 <w:rFonts w:ascii="Arial" w:hAnsi="Arial" w:cs="Arial"/>
               </w:rPr>
             </w:pPr>
+            <w:r>
+              <w:rPr>
+                <w:rFonts w:ascii="Arial" w:hAnsi="Arial" w:cs="Arial"/>
+              </w:rPr>
+              <w:t>27 Maret 2024</w:t>
+            </w:r>
           </w:p>
         </w:tc>
       </w:tr>
@@ -5971,6 +6161,12 @@
                 <w:rFonts w:ascii="Arial" w:hAnsi="Arial" w:cs="Arial"/>
               </w:rPr>
             </w:pPr>
+            <w:r>
+              <w:rPr>
+                <w:rFonts w:ascii="Arial" w:hAnsi="Arial" w:cs="Arial"/>
+              </w:rPr>
+              <w:t>Tanggal Lahir salah</w:t>
+            </w:r>
           </w:p>
         </w:tc>
         <w:tc>
@@ -5989,7 +6185,19 @@
               <w:rPr>
                 <w:rFonts w:ascii="Arial" w:hAnsi="Arial" w:cs="Arial"/>
               </w:rPr>
-              <w:t>[] Sukses</w:t>
+              <w:t>[</w:t>
+            </w:r>
+            <w:r>
+              <w:rPr>
+                <w:rFonts w:ascii="Arial" w:hAnsi="Arial" w:cs="Arial"/>
+              </w:rPr>
+              <w:t>X</w:t>
+            </w:r>
+            <w:r>
+              <w:rPr>
+                <w:rFonts w:ascii="Arial" w:hAnsi="Arial" w:cs="Arial"/>
+              </w:rPr>
+              <w:t>] Sukses</w:t>
             </w:r>
           </w:p>
           <w:p>
@@ -6020,6 +6228,12 @@
                 <w:rFonts w:ascii="Arial" w:hAnsi="Arial" w:cs="Arial"/>
               </w:rPr>
             </w:pPr>
+            <w:r>
+              <w:rPr>
+                <w:rFonts w:ascii="Arial" w:hAnsi="Arial" w:cs="Arial"/>
+              </w:rPr>
+              <w:t>27 Maret 2024</w:t>
+            </w:r>
           </w:p>
         </w:tc>
       </w:tr>
@@ -6063,7 +6277,28 @@
                 <w:rFonts w:ascii="Arial" w:hAnsi="Arial" w:cs="Arial"/>
                 <w:lang w:val="en-US"/>
               </w:rPr>
-              <w:t>Hari Tanggal lahir &gt; 31</w:t>
+              <w:t xml:space="preserve">Hari Tanggal lahir </w:t>
+            </w:r>
+            <w:r>
+              <w:rPr>
+                <w:rFonts w:ascii="Arial" w:hAnsi="Arial" w:cs="Arial"/>
+                <w:lang w:val="en-US"/>
+              </w:rPr>
+              <w:t>01</w:t>
+            </w:r>
+            <w:r>
+              <w:rPr>
+                <w:rFonts w:ascii="Arial" w:hAnsi="Arial" w:cs="Arial"/>
+                <w:lang w:val="en-US"/>
+              </w:rPr>
+              <w:t xml:space="preserve"> &lt; || </w:t>
+            </w:r>
+            <w:r>
+              <w:rPr>
+                <w:rFonts w:ascii="Arial" w:hAnsi="Arial" w:cs="Arial"/>
+                <w:lang w:val="en-US"/>
+              </w:rPr>
+              <w:t>&gt; 31</w:t>
             </w:r>
           </w:p>
         </w:tc>
@@ -6107,6 +6342,12 @@
                 <w:rFonts w:ascii="Arial" w:hAnsi="Arial" w:cs="Arial"/>
               </w:rPr>
             </w:pPr>
+            <w:r>
+              <w:rPr>
+                <w:rFonts w:ascii="Arial" w:hAnsi="Arial" w:cs="Arial"/>
+              </w:rPr>
+              <w:t>Tanggal Lahir salah</w:t>
+            </w:r>
           </w:p>
         </w:tc>
         <w:tc>
@@ -6125,7 +6366,19 @@
               <w:rPr>
                 <w:rFonts w:ascii="Arial" w:hAnsi="Arial" w:cs="Arial"/>
               </w:rPr>
-              <w:t>[] Sukses</w:t>
+              <w:t>[</w:t>
+            </w:r>
+            <w:r>
+              <w:rPr>
+                <w:rFonts w:ascii="Arial" w:hAnsi="Arial" w:cs="Arial"/>
+              </w:rPr>
+              <w:t>X</w:t>
+            </w:r>
+            <w:r>
+              <w:rPr>
+                <w:rFonts w:ascii="Arial" w:hAnsi="Arial" w:cs="Arial"/>
+              </w:rPr>
+              <w:t>] Sukses</w:t>
             </w:r>
           </w:p>
           <w:p>
@@ -6156,6 +6409,12 @@
                 <w:rFonts w:ascii="Arial" w:hAnsi="Arial" w:cs="Arial"/>
               </w:rPr>
             </w:pPr>
+            <w:r>
+              <w:rPr>
+                <w:rFonts w:ascii="Arial" w:hAnsi="Arial" w:cs="Arial"/>
+              </w:rPr>
+              <w:t>27 Maret 2024</w:t>
+            </w:r>
           </w:p>
         </w:tc>
       </w:tr>
@@ -6199,7 +6458,21 @@
                 <w:rFonts w:ascii="Arial" w:hAnsi="Arial" w:cs="Arial"/>
                 <w:lang w:val="en-US"/>
               </w:rPr>
-              <w:t>Bulan Tanggal lahir &gt; 12</w:t>
+              <w:t xml:space="preserve">Bulan Tanggal lahir </w:t>
+            </w:r>
+            <w:r>
+              <w:rPr>
+                <w:rFonts w:ascii="Arial" w:hAnsi="Arial" w:cs="Arial"/>
+                <w:lang w:val="en-US"/>
+              </w:rPr>
+              <w:t xml:space="preserve">01&lt; || </w:t>
+            </w:r>
+            <w:r>
+              <w:rPr>
+                <w:rFonts w:ascii="Arial" w:hAnsi="Arial" w:cs="Arial"/>
+                <w:lang w:val="en-US"/>
+              </w:rPr>
+              <w:t>&gt; 12</w:t>
             </w:r>
           </w:p>
         </w:tc>
@@ -6243,6 +6516,12 @@
                 <w:rFonts w:ascii="Arial" w:hAnsi="Arial" w:cs="Arial"/>
               </w:rPr>
             </w:pPr>
+            <w:r>
+              <w:rPr>
+                <w:rFonts w:ascii="Arial" w:hAnsi="Arial" w:cs="Arial"/>
+              </w:rPr>
+              <w:t>Tanggal Lahir salah</w:t>
+            </w:r>
           </w:p>
         </w:tc>
         <w:tc>
@@ -6261,7 +6540,19 @@
               <w:rPr>
                 <w:rFonts w:ascii="Arial" w:hAnsi="Arial" w:cs="Arial"/>
               </w:rPr>
-              <w:t>[] Sukses</w:t>
+              <w:t>[</w:t>
+            </w:r>
+            <w:r>
+              <w:rPr>
+                <w:rFonts w:ascii="Arial" w:hAnsi="Arial" w:cs="Arial"/>
+              </w:rPr>
+              <w:t>X</w:t>
+            </w:r>
+            <w:r>
+              <w:rPr>
+                <w:rFonts w:ascii="Arial" w:hAnsi="Arial" w:cs="Arial"/>
+              </w:rPr>
+              <w:t>] Sukses</w:t>
             </w:r>
           </w:p>
           <w:p>
@@ -6292,6 +6583,12 @@
                 <w:rFonts w:ascii="Arial" w:hAnsi="Arial" w:cs="Arial"/>
               </w:rPr>
             </w:pPr>
+            <w:r>
+              <w:rPr>
+                <w:rFonts w:ascii="Arial" w:hAnsi="Arial" w:cs="Arial"/>
+              </w:rPr>
+              <w:t>27 Maret 2024</w:t>
+            </w:r>
           </w:p>
         </w:tc>
       </w:tr>
@@ -6335,7 +6632,7 @@
                 <w:rFonts w:ascii="Arial" w:hAnsi="Arial" w:cs="Arial"/>
                 <w:lang w:val="en-US"/>
               </w:rPr>
-              <w:t>Tahun lahir &lt; 17 tahun (Usia).</w:t>
+              <w:t>Tahun lahir bukan &lt; || &gt; 4 digit</w:t>
             </w:r>
           </w:p>
         </w:tc>
@@ -6363,7 +6660,7 @@
                 <w:rFonts w:ascii="Arial" w:hAnsi="Arial" w:cs="Arial"/>
                 <w:lang w:val="en-US"/>
               </w:rPr>
-              <w:t>Show Error minimal 17 tahun</w:t>
+              <w:t>Show Error tahun salah</w:t>
             </w:r>
           </w:p>
         </w:tc>
@@ -6379,6 +6676,24 @@
                 <w:rFonts w:ascii="Arial" w:hAnsi="Arial" w:cs="Arial"/>
               </w:rPr>
             </w:pPr>
+            <w:r>
+              <w:rPr>
+                <w:rFonts w:ascii="Arial" w:hAnsi="Arial" w:cs="Arial"/>
+              </w:rPr>
+              <w:t>Tanggal Lahir salah (</w:t>
+            </w:r>
+            <w:r>
+              <w:rPr>
+                <w:rFonts w:ascii="Arial" w:hAnsi="Arial" w:cs="Arial"/>
+              </w:rPr>
+              <w:t>29/02/199658</w:t>
+            </w:r>
+            <w:r>
+              <w:rPr>
+                <w:rFonts w:ascii="Arial" w:hAnsi="Arial" w:cs="Arial"/>
+              </w:rPr>
+              <w:t>)</w:t>
+            </w:r>
           </w:p>
         </w:tc>
         <w:tc>
@@ -6397,7 +6712,7 @@
               <w:rPr>
                 <w:rFonts w:ascii="Arial" w:hAnsi="Arial" w:cs="Arial"/>
               </w:rPr>
-              <w:t>[] Sukses</w:t>
+              <w:t>[X] Sukses</w:t>
             </w:r>
           </w:p>
           <w:p>
@@ -6428,6 +6743,12 @@
                 <w:rFonts w:ascii="Arial" w:hAnsi="Arial" w:cs="Arial"/>
               </w:rPr>
             </w:pPr>
+            <w:r>
+              <w:rPr>
+                <w:rFonts w:ascii="Arial" w:hAnsi="Arial" w:cs="Arial"/>
+              </w:rPr>
+              <w:t>27 Maret 2024</w:t>
+            </w:r>
           </w:p>
         </w:tc>
       </w:tr>
@@ -6471,7 +6792,7 @@
                 <w:rFonts w:ascii="Arial" w:hAnsi="Arial" w:cs="Arial"/>
                 <w:lang w:val="en-US"/>
               </w:rPr>
-              <w:t>Tahun lahir &gt; 75 tahun (Usia)</w:t>
+              <w:t>Tahun lahir &lt; 17 tahun (Usia).</w:t>
             </w:r>
           </w:p>
         </w:tc>
@@ -6499,6 +6820,184 @@
                 <w:rFonts w:ascii="Arial" w:hAnsi="Arial" w:cs="Arial"/>
                 <w:lang w:val="en-US"/>
               </w:rPr>
+              <w:t>Show Error minimal 17 tahun</w:t>
+            </w:r>
+          </w:p>
+        </w:tc>
+        <w:tc>
+          <w:tcPr>
+            <w:tcW w:w="3747" w:type="dxa"/>
+            <w:vAlign w:val="center"/>
+          </w:tcPr>
+          <w:p>
+            <w:pPr>
+              <w:spacing w:after="0" w:line="360" w:lineRule="auto"/>
+              <w:rPr>
+                <w:rFonts w:ascii="Arial" w:hAnsi="Arial" w:cs="Arial"/>
+              </w:rPr>
+            </w:pPr>
+            <w:r>
+              <w:rPr>
+                <w:rFonts w:ascii="Arial" w:hAnsi="Arial" w:cs="Arial"/>
+              </w:rPr>
+              <w:t>Umur minimal 17 tahun</w:t>
+            </w:r>
+            <w:r>
+              <w:rPr>
+                <w:rFonts w:ascii="Arial" w:hAnsi="Arial" w:cs="Arial"/>
+              </w:rPr>
+              <w:t>(</w:t>
+            </w:r>
+            <w:r>
+              <w:rPr>
+                <w:rFonts w:ascii="Arial" w:hAnsi="Arial" w:cs="Arial"/>
+              </w:rPr>
+              <w:t>29/12/2008</w:t>
+            </w:r>
+            <w:r>
+              <w:rPr>
+                <w:rFonts w:ascii="Arial" w:hAnsi="Arial" w:cs="Arial"/>
+              </w:rPr>
+              <w:t>)</w:t>
+            </w:r>
+          </w:p>
+        </w:tc>
+        <w:tc>
+          <w:tcPr>
+            <w:tcW w:w="1617" w:type="dxa"/>
+            <w:vAlign w:val="center"/>
+          </w:tcPr>
+          <w:p>
+            <w:pPr>
+              <w:spacing w:after="0" w:line="360" w:lineRule="auto"/>
+              <w:rPr>
+                <w:rFonts w:ascii="Arial" w:hAnsi="Arial" w:cs="Arial"/>
+              </w:rPr>
+            </w:pPr>
+            <w:r>
+              <w:rPr>
+                <w:rFonts w:ascii="Arial" w:hAnsi="Arial" w:cs="Arial"/>
+              </w:rPr>
+              <w:t>[</w:t>
+            </w:r>
+            <w:r>
+              <w:rPr>
+                <w:rFonts w:ascii="Arial" w:hAnsi="Arial" w:cs="Arial"/>
+              </w:rPr>
+              <w:t>X</w:t>
+            </w:r>
+            <w:r>
+              <w:rPr>
+                <w:rFonts w:ascii="Arial" w:hAnsi="Arial" w:cs="Arial"/>
+              </w:rPr>
+              <w:t>] Sukses</w:t>
+            </w:r>
+          </w:p>
+          <w:p>
+            <w:pPr>
+              <w:spacing w:after="0" w:line="360" w:lineRule="auto"/>
+              <w:rPr>
+                <w:rFonts w:ascii="Arial" w:hAnsi="Arial" w:cs="Arial"/>
+              </w:rPr>
+            </w:pPr>
+            <w:r>
+              <w:rPr>
+                <w:rFonts w:ascii="Arial" w:hAnsi="Arial" w:cs="Arial"/>
+              </w:rPr>
+              <w:t>[   ] Gagal</w:t>
+            </w:r>
+          </w:p>
+        </w:tc>
+        <w:tc>
+          <w:tcPr>
+            <w:tcW w:w="1677" w:type="dxa"/>
+            <w:vAlign w:val="center"/>
+          </w:tcPr>
+          <w:p>
+            <w:pPr>
+              <w:spacing w:after="0" w:line="360" w:lineRule="auto"/>
+              <w:jc w:val="center"/>
+              <w:rPr>
+                <w:rFonts w:ascii="Arial" w:hAnsi="Arial" w:cs="Arial"/>
+              </w:rPr>
+            </w:pPr>
+            <w:r>
+              <w:rPr>
+                <w:rFonts w:ascii="Arial" w:hAnsi="Arial" w:cs="Arial"/>
+              </w:rPr>
+              <w:t>27 Maret 2024</w:t>
+            </w:r>
+          </w:p>
+        </w:tc>
+      </w:tr>
+      <w:tr>
+        <w:tc>
+          <w:tcPr>
+            <w:tcW w:w="869" w:type="dxa"/>
+            <w:vMerge/>
+          </w:tcPr>
+          <w:p>
+            <w:pPr>
+              <w:spacing w:after="0" w:line="360" w:lineRule="auto"/>
+              <w:jc w:val="center"/>
+              <w:rPr>
+                <w:rFonts w:ascii="Arial" w:hAnsi="Arial" w:cs="Arial"/>
+              </w:rPr>
+            </w:pPr>
+          </w:p>
+        </w:tc>
+        <w:tc>
+          <w:tcPr>
+            <w:tcW w:w="4991" w:type="dxa"/>
+            <w:vAlign w:val="center"/>
+          </w:tcPr>
+          <w:p>
+            <w:pPr>
+              <w:pStyle w:val="ListParagraph"/>
+              <w:numPr>
+                <w:ilvl w:val="0"/>
+                <w:numId w:val="21"/>
+              </w:numPr>
+              <w:spacing w:after="0" w:line="360" w:lineRule="auto"/>
+              <w:ind w:left="440" w:hanging="440"/>
+              <w:rPr>
+                <w:rFonts w:ascii="Arial" w:hAnsi="Arial" w:cs="Arial"/>
+                <w:lang w:val="en-US"/>
+              </w:rPr>
+            </w:pPr>
+            <w:r>
+              <w:rPr>
+                <w:rFonts w:ascii="Arial" w:hAnsi="Arial" w:cs="Arial"/>
+                <w:lang w:val="en-US"/>
+              </w:rPr>
+              <w:t>Tahun lahir &gt; 75 tahun (Usia)</w:t>
+            </w:r>
+          </w:p>
+        </w:tc>
+        <w:tc>
+          <w:tcPr>
+            <w:tcW w:w="6035" w:type="dxa"/>
+            <w:vAlign w:val="center"/>
+          </w:tcPr>
+          <w:p>
+            <w:pPr>
+              <w:pStyle w:val="ListParagraph"/>
+              <w:numPr>
+                <w:ilvl w:val="0"/>
+                <w:numId w:val="22"/>
+              </w:numPr>
+              <w:spacing w:after="0" w:line="360" w:lineRule="auto"/>
+              <w:ind w:left="440" w:hanging="440"/>
+              <w:rPr>
+                <w:rFonts w:ascii="Arial" w:hAnsi="Arial" w:cs="Arial"/>
+                <w:lang w:val="en-US"/>
+              </w:rPr>
+            </w:pPr>
+            <w:r>
+              <w:rPr>
+                <w:rFonts w:ascii="Arial" w:hAnsi="Arial" w:cs="Arial"/>
+                <w:lang w:val="en-US"/>
+              </w:rPr>
               <w:t>Show Error maksimal 75 tahun</w:t>
             </w:r>
           </w:p>
@@ -6515,6 +7014,30 @@
                 <w:rFonts w:ascii="Arial" w:hAnsi="Arial" w:cs="Arial"/>
               </w:rPr>
             </w:pPr>
+            <w:r>
+              <w:rPr>
+                <w:rFonts w:ascii="Arial" w:hAnsi="Arial" w:cs="Arial"/>
+              </w:rPr>
+              <w:t>Umur maksimal 75 tahun</w:t>
+            </w:r>
+            <w:r>
+              <w:rPr>
+                <w:rFonts w:ascii="Arial" w:hAnsi="Arial" w:cs="Arial"/>
+              </w:rPr>
+              <w:t>(</w:t>
+            </w:r>
+            <w:r>
+              <w:rPr>
+                <w:rFonts w:ascii="Arial" w:hAnsi="Arial" w:cs="Arial"/>
+              </w:rPr>
+              <w:t>29/12/1948</w:t>
+            </w:r>
+            <w:r>
+              <w:rPr>
+                <w:rFonts w:ascii="Arial" w:hAnsi="Arial" w:cs="Arial"/>
+              </w:rPr>
+              <w:t>)</w:t>
+            </w:r>
           </w:p>
         </w:tc>
         <w:tc>
@@ -6533,7 +7056,19 @@
               <w:rPr>
                 <w:rFonts w:ascii="Arial" w:hAnsi="Arial" w:cs="Arial"/>
               </w:rPr>
-              <w:t>[] Sukses</w:t>
+              <w:t>[</w:t>
+            </w:r>
+            <w:r>
+              <w:rPr>
+                <w:rFonts w:ascii="Arial" w:hAnsi="Arial" w:cs="Arial"/>
+              </w:rPr>
+              <w:t>X</w:t>
+            </w:r>
+            <w:r>
+              <w:rPr>
+                <w:rFonts w:ascii="Arial" w:hAnsi="Arial" w:cs="Arial"/>
+              </w:rPr>
+              <w:t>] Sukses</w:t>
             </w:r>
           </w:p>
           <w:p>
@@ -6564,6 +7099,12 @@
                 <w:rFonts w:ascii="Arial" w:hAnsi="Arial" w:cs="Arial"/>
               </w:rPr>
             </w:pPr>
+            <w:r>
+              <w:rPr>
+                <w:rFonts w:ascii="Arial" w:hAnsi="Arial" w:cs="Arial"/>
+              </w:rPr>
+              <w:t>27 Maret 2024</w:t>
+            </w:r>
           </w:p>
         </w:tc>
       </w:tr>
@@ -6703,6 +7244,12 @@
                 <w:rFonts w:ascii="Arial" w:hAnsi="Arial" w:cs="Arial"/>
               </w:rPr>
             </w:pPr>
+            <w:r>
+              <w:rPr>
+                <w:rFonts w:ascii="Arial" w:hAnsi="Arial" w:cs="Arial"/>
+              </w:rPr>
+              <w:t>Jenis Kelamin Belum dipilih</w:t>
+            </w:r>
           </w:p>
         </w:tc>
         <w:tc>
@@ -6721,7 +7268,19 @@
               <w:rPr>
                 <w:rFonts w:ascii="Arial" w:hAnsi="Arial" w:cs="Arial"/>
               </w:rPr>
-              <w:t>[] Sukses</w:t>
+              <w:t>[</w:t>
+            </w:r>
+            <w:r>
+              <w:rPr>
+                <w:rFonts w:ascii="Arial" w:hAnsi="Arial" w:cs="Arial"/>
+              </w:rPr>
+              <w:t>X</w:t>
+            </w:r>
+            <w:r>
+              <w:rPr>
+                <w:rFonts w:ascii="Arial" w:hAnsi="Arial" w:cs="Arial"/>
+              </w:rPr>
+              <w:t>] Sukses</w:t>
             </w:r>
           </w:p>
           <w:p>
@@ -6752,6 +7311,12 @@
                 <w:rFonts w:ascii="Arial" w:hAnsi="Arial" w:cs="Arial"/>
               </w:rPr>
             </w:pPr>
+            <w:r>
+              <w:rPr>
+                <w:rFonts w:ascii="Arial" w:hAnsi="Arial" w:cs="Arial"/>
+              </w:rPr>
+              <w:t>27 Maret 2024</w:t>
+            </w:r>
           </w:p>
         </w:tc>
       </w:tr>
@@ -6839,6 +7404,55 @@
                 <w:rFonts w:ascii="Arial" w:hAnsi="Arial" w:cs="Arial"/>
               </w:rPr>
             </w:pPr>
+            <w:r>
+              <w:rPr>
+                <w:rFonts w:ascii="Arial" w:hAnsi="Arial" w:cs="Arial"/>
+              </w:rPr>
+              <w:t xml:space="preserve">Value </w:t>
+            </w:r>
+            <w:r>
+              <w:rPr>
+                <w:rFonts w:ascii="Arial" w:hAnsi="Arial" w:cs="Arial"/>
+              </w:rPr>
+              <w:t>bi</w:t>
+            </w:r>
+            <w:r>
+              <w:rPr>
+                <w:rFonts w:ascii="Arial" w:hAnsi="Arial" w:cs="Arial"/>
+              </w:rPr>
+              <w:t>s</w:t>
+            </w:r>
+            <w:r>
+              <w:rPr>
+                <w:rFonts w:ascii="Arial" w:hAnsi="Arial" w:cs="Arial"/>
+              </w:rPr>
+              <w:t>a</w:t>
+            </w:r>
+            <w:r>
+              <w:rPr>
+                <w:rFonts w:ascii="Arial" w:hAnsi="Arial" w:cs="Arial"/>
+              </w:rPr>
+              <w:t xml:space="preserve"> di edit</w:t>
+            </w:r>
+            <w:r>
+              <w:rPr>
+                <w:rFonts w:ascii="Arial" w:hAnsi="Arial" w:cs="Arial"/>
+              </w:rPr>
+              <w:t xml:space="preserve"> (inspect element)</w:t>
+            </w:r>
+            <w:r>
+              <w:rPr>
+                <w:rFonts w:ascii="Arial" w:hAnsi="Arial" w:cs="Arial"/>
+              </w:rPr>
+              <w:t xml:space="preserve"> </w:t>
+            </w:r>
+            <w:r>
+              <w:rPr>
+                <w:rFonts w:ascii="Arial" w:hAnsi="Arial" w:cs="Arial"/>
+              </w:rPr>
+              <w:lastRenderedPageBreak/>
+              <w:t>dan dipilih tombol next, ketika ke tombol back, jenis kelamin tidak terselect ke pria / wanita</w:t>
+            </w:r>
           </w:p>
         </w:tc>
         <w:tc>
@@ -6857,21 +7471,41 @@
               <w:rPr>
                 <w:rFonts w:ascii="Arial" w:hAnsi="Arial" w:cs="Arial"/>
               </w:rPr>
-              <w:t>[] Sukses</w:t>
-            </w:r>
-          </w:p>
-          <w:p>
-            <w:pPr>
-              <w:spacing w:after="0" w:line="360" w:lineRule="auto"/>
-              <w:rPr>
-                <w:rFonts w:ascii="Arial" w:hAnsi="Arial" w:cs="Arial"/>
-              </w:rPr>
-            </w:pPr>
-            <w:r>
-              <w:rPr>
-                <w:rFonts w:ascii="Arial" w:hAnsi="Arial" w:cs="Arial"/>
-              </w:rPr>
-              <w:t>[   ] Gagal</w:t>
+              <w:lastRenderedPageBreak/>
+              <w:t>[</w:t>
+            </w:r>
+            <w:r>
+              <w:rPr>
+                <w:rFonts w:ascii="Arial" w:hAnsi="Arial" w:cs="Arial"/>
+              </w:rPr>
+              <w:t xml:space="preserve">   </w:t>
+            </w:r>
+            <w:r>
+              <w:rPr>
+                <w:rFonts w:ascii="Arial" w:hAnsi="Arial" w:cs="Arial"/>
+              </w:rPr>
+              <w:t>] Sukses</w:t>
+            </w:r>
+          </w:p>
+          <w:p>
+            <w:pPr>
+              <w:spacing w:after="0" w:line="360" w:lineRule="auto"/>
+              <w:rPr>
+                <w:rFonts w:ascii="Arial" w:hAnsi="Arial" w:cs="Arial"/>
+              </w:rPr>
+            </w:pPr>
+            <w:r>
+              <w:rPr>
+                <w:rFonts w:ascii="Arial" w:hAnsi="Arial" w:cs="Arial"/>
+              </w:rPr>
+              <w:lastRenderedPageBreak/>
+              <w:t>[X</w:t>
+            </w:r>
+            <w:r>
+              <w:rPr>
+                <w:rFonts w:ascii="Arial" w:hAnsi="Arial" w:cs="Arial"/>
+              </w:rPr>
+              <w:t xml:space="preserve"> ] Gagal</w:t>
             </w:r>
           </w:p>
         </w:tc>
@@ -6888,6 +7522,13 @@
                 <w:rFonts w:ascii="Arial" w:hAnsi="Arial" w:cs="Arial"/>
               </w:rPr>
             </w:pPr>
+            <w:r>
+              <w:rPr>
+                <w:rFonts w:ascii="Arial" w:hAnsi="Arial" w:cs="Arial"/>
+              </w:rPr>
+              <w:lastRenderedPageBreak/>
+              <w:t>27 Maret 2024</w:t>
+            </w:r>
           </w:p>
         </w:tc>
       </w:tr>
@@ -6912,6 +7553,7 @@
                 <w:b/>
                 <w:bCs/>
               </w:rPr>
+              <w:lastRenderedPageBreak/>
               <w:t>C.5</w:t>
             </w:r>
           </w:p>
@@ -7025,6 +7667,12 @@
                 <w:rFonts w:ascii="Arial" w:hAnsi="Arial" w:cs="Arial"/>
               </w:rPr>
             </w:pPr>
+            <w:r>
+              <w:rPr>
+                <w:rFonts w:ascii="Arial" w:hAnsi="Arial" w:cs="Arial"/>
+              </w:rPr>
+              <w:t>Status Pekerjaan Belum dipilih</w:t>
+            </w:r>
           </w:p>
         </w:tc>
         <w:tc>
@@ -7043,7 +7691,19 @@
               <w:rPr>
                 <w:rFonts w:ascii="Arial" w:hAnsi="Arial" w:cs="Arial"/>
               </w:rPr>
-              <w:t>[] Sukses</w:t>
+              <w:t>[</w:t>
+            </w:r>
+            <w:r>
+              <w:rPr>
+                <w:rFonts w:ascii="Arial" w:hAnsi="Arial" w:cs="Arial"/>
+              </w:rPr>
+              <w:t>X</w:t>
+            </w:r>
+            <w:r>
+              <w:rPr>
+                <w:rFonts w:ascii="Arial" w:hAnsi="Arial" w:cs="Arial"/>
+              </w:rPr>
+              <w:t>] Sukses</w:t>
             </w:r>
           </w:p>
           <w:p>
@@ -7074,6 +7734,177 @@
                 <w:rFonts w:ascii="Arial" w:hAnsi="Arial" w:cs="Arial"/>
               </w:rPr>
             </w:pPr>
+            <w:r>
+              <w:rPr>
+                <w:rFonts w:ascii="Arial" w:hAnsi="Arial" w:cs="Arial"/>
+              </w:rPr>
+              <w:t>27 Maret 2024</w:t>
+            </w:r>
+          </w:p>
+        </w:tc>
+      </w:tr>
+      <w:tr>
+        <w:tc>
+          <w:tcPr>
+            <w:tcW w:w="869" w:type="dxa"/>
+          </w:tcPr>
+          <w:p>
+            <w:pPr>
+              <w:spacing w:after="0" w:line="360" w:lineRule="auto"/>
+              <w:jc w:val="center"/>
+              <w:rPr>
+                <w:rFonts w:ascii="Arial" w:hAnsi="Arial" w:cs="Arial"/>
+              </w:rPr>
+            </w:pPr>
+          </w:p>
+        </w:tc>
+        <w:tc>
+          <w:tcPr>
+            <w:tcW w:w="4991" w:type="dxa"/>
+            <w:vAlign w:val="center"/>
+          </w:tcPr>
+          <w:p>
+            <w:pPr>
+              <w:pStyle w:val="ListParagraph"/>
+              <w:numPr>
+                <w:ilvl w:val="0"/>
+                <w:numId w:val="25"/>
+              </w:numPr>
+              <w:spacing w:after="0" w:line="360" w:lineRule="auto"/>
+              <w:ind w:left="440" w:hanging="440"/>
+              <w:rPr>
+                <w:rFonts w:ascii="Arial" w:hAnsi="Arial" w:cs="Arial"/>
+                <w:lang w:val="en-US"/>
+              </w:rPr>
+            </w:pPr>
+            <w:r>
+              <w:rPr>
+                <w:rFonts w:ascii="Arial" w:hAnsi="Arial" w:cs="Arial"/>
+                <w:lang w:val="en-US"/>
+              </w:rPr>
+              <w:t>Value Jenis Pekerjaan diubah</w:t>
+            </w:r>
+          </w:p>
+        </w:tc>
+        <w:tc>
+          <w:tcPr>
+            <w:tcW w:w="6035" w:type="dxa"/>
+            <w:vAlign w:val="center"/>
+          </w:tcPr>
+          <w:p>
+            <w:pPr>
+              <w:pStyle w:val="ListParagraph"/>
+              <w:numPr>
+                <w:ilvl w:val="0"/>
+                <w:numId w:val="26"/>
+              </w:numPr>
+              <w:spacing w:after="0" w:line="360" w:lineRule="auto"/>
+              <w:ind w:left="440" w:hanging="440"/>
+              <w:rPr>
+                <w:rFonts w:ascii="Arial" w:hAnsi="Arial" w:cs="Arial"/>
+                <w:lang w:val="en-US"/>
+              </w:rPr>
+            </w:pPr>
+            <w:r>
+              <w:rPr>
+                <w:rFonts w:ascii="Arial" w:hAnsi="Arial" w:cs="Arial"/>
+                <w:lang w:val="en-US"/>
+              </w:rPr>
+              <w:t>Show Error Pekerjaan tidak terdaftar</w:t>
+            </w:r>
+          </w:p>
+        </w:tc>
+        <w:tc>
+          <w:tcPr>
+            <w:tcW w:w="3747" w:type="dxa"/>
+            <w:vAlign w:val="center"/>
+          </w:tcPr>
+          <w:p>
+            <w:pPr>
+              <w:spacing w:after="0" w:line="360" w:lineRule="auto"/>
+              <w:rPr>
+                <w:rFonts w:ascii="Arial" w:hAnsi="Arial" w:cs="Arial"/>
+              </w:rPr>
+            </w:pPr>
+            <w:r>
+              <w:rPr>
+                <w:rFonts w:ascii="Arial" w:hAnsi="Arial" w:cs="Arial"/>
+              </w:rPr>
+              <w:t>Value bisa diedit (inspect elemt) dan pilih tombol next, ketika tombol back jns pekerjaan tidak terselect ke salah satu.</w:t>
+            </w:r>
+          </w:p>
+        </w:tc>
+        <w:tc>
+          <w:tcPr>
+            <w:tcW w:w="1617" w:type="dxa"/>
+            <w:vAlign w:val="center"/>
+          </w:tcPr>
+          <w:p>
+            <w:pPr>
+              <w:spacing w:after="0" w:line="360" w:lineRule="auto"/>
+              <w:rPr>
+                <w:rFonts w:ascii="Arial" w:hAnsi="Arial" w:cs="Arial"/>
+              </w:rPr>
+            </w:pPr>
+            <w:r>
+              <w:rPr>
+                <w:rFonts w:ascii="Arial" w:hAnsi="Arial" w:cs="Arial"/>
+              </w:rPr>
+              <w:t>[</w:t>
+            </w:r>
+            <w:r>
+              <w:rPr>
+                <w:rFonts w:ascii="Arial" w:hAnsi="Arial" w:cs="Arial"/>
+              </w:rPr>
+              <w:t xml:space="preserve">   </w:t>
+            </w:r>
+            <w:r>
+              <w:rPr>
+                <w:rFonts w:ascii="Arial" w:hAnsi="Arial" w:cs="Arial"/>
+              </w:rPr>
+              <w:t>] Sukses</w:t>
+            </w:r>
+          </w:p>
+          <w:p>
+            <w:pPr>
+              <w:spacing w:after="0" w:line="360" w:lineRule="auto"/>
+              <w:rPr>
+                <w:rFonts w:ascii="Arial" w:hAnsi="Arial" w:cs="Arial"/>
+              </w:rPr>
+            </w:pPr>
+            <w:r>
+              <w:rPr>
+                <w:rFonts w:ascii="Arial" w:hAnsi="Arial" w:cs="Arial"/>
+              </w:rPr>
+              <w:t>[X</w:t>
+            </w:r>
+            <w:r>
+              <w:rPr>
+                <w:rFonts w:ascii="Arial" w:hAnsi="Arial" w:cs="Arial"/>
+              </w:rPr>
+              <w:t>] Gagal</w:t>
+            </w:r>
+          </w:p>
+        </w:tc>
+        <w:tc>
+          <w:tcPr>
+            <w:tcW w:w="1677" w:type="dxa"/>
+            <w:vAlign w:val="center"/>
+          </w:tcPr>
+          <w:p>
+            <w:pPr>
+              <w:spacing w:after="0" w:line="360" w:lineRule="auto"/>
+              <w:jc w:val="center"/>
+              <w:rPr>
+                <w:rFonts w:ascii="Arial" w:hAnsi="Arial" w:cs="Arial"/>
+              </w:rPr>
+            </w:pPr>
+            <w:r>
+              <w:rPr>
+                <w:rFonts w:ascii="Arial" w:hAnsi="Arial" w:cs="Arial"/>
+              </w:rPr>
+              <w:t>27 Maret 2024</w:t>
+            </w:r>
           </w:p>
         </w:tc>
       </w:tr>
@@ -8076,6 +8907,7 @@
               <w:rPr>
                 <w:rFonts w:ascii="Arial" w:hAnsi="Arial" w:cs="Arial"/>
               </w:rPr>
+              <w:lastRenderedPageBreak/>
               <w:t>[   ] Gagal</w:t>
             </w:r>
           </w:p>
@@ -9616,6 +10448,7 @@
                 <w:b/>
                 <w:bCs/>
               </w:rPr>
+              <w:lastRenderedPageBreak/>
               <w:t>D.2</w:t>
             </w:r>
           </w:p>
@@ -10159,7 +10992,6 @@
               <w:rPr>
                 <w:rFonts w:ascii="Arial" w:hAnsi="Arial" w:cs="Arial"/>
               </w:rPr>
-              <w:lastRenderedPageBreak/>
               <w:t>[   ] Gagal</w:t>
             </w:r>
           </w:p>
@@ -11801,7 +12633,6 @@
                 <w:b/>
                 <w:bCs/>
               </w:rPr>
-              <w:lastRenderedPageBreak/>
               <w:t>D.5</w:t>
             </w:r>
           </w:p>
@@ -15076,7 +15907,6 @@
               <w:rPr>
                 <w:rFonts w:ascii="Arial" w:hAnsi="Arial" w:cs="Arial"/>
               </w:rPr>
-              <w:lastRenderedPageBreak/>
               <w:t>[   ] Gagal</w:t>
             </w:r>
           </w:p>
@@ -15117,7 +15947,6 @@
                 <w:b/>
                 <w:bCs/>
               </w:rPr>
-              <w:lastRenderedPageBreak/>
               <w:t>D.1</w:t>
             </w:r>
             <w:r>
@@ -16144,6 +16973,7 @@
                 <w:b/>
                 <w:bCs/>
               </w:rPr>
+              <w:lastRenderedPageBreak/>
               <w:t>D.1</w:t>
             </w:r>
             <w:r>
@@ -16702,7 +17532,6 @@
               <w:rPr>
                 <w:rFonts w:ascii="Arial" w:hAnsi="Arial" w:cs="Arial"/>
               </w:rPr>
-              <w:lastRenderedPageBreak/>
               <w:t>[   ] Gagal</w:t>
             </w:r>
           </w:p>
@@ -16743,7 +17572,6 @@
                 <w:b/>
                 <w:bCs/>
               </w:rPr>
-              <w:lastRenderedPageBreak/>
               <w:t>D.1</w:t>
             </w:r>
             <w:r>
@@ -17805,6 +18633,7 @@
                 <w:b/>
                 <w:bCs/>
               </w:rPr>
+              <w:lastRenderedPageBreak/>
               <w:t>D.1</w:t>
             </w:r>
             <w:r>
@@ -18313,7 +19142,6 @@
                 <w:b/>
                 <w:bCs/>
               </w:rPr>
-              <w:lastRenderedPageBreak/>
               <w:t>D.1</w:t>
             </w:r>
             <w:r>
@@ -19384,7 +20212,15 @@
                 <w:rFonts w:ascii="Arial" w:hAnsi="Arial" w:cs="Arial"/>
                 <w:lang w:val="en-US"/>
               </w:rPr>
-              <w:t>Input Desa terlalu panjang (100 karakter).</w:t>
+              <w:t xml:space="preserve">Input Desa terlalu panjang (100 </w:t>
+            </w:r>
+            <w:r>
+              <w:rPr>
+                <w:rFonts w:ascii="Arial" w:hAnsi="Arial" w:cs="Arial"/>
+                <w:lang w:val="en-US"/>
+              </w:rPr>
+              <w:lastRenderedPageBreak/>
+              <w:t>karakter).</w:t>
             </w:r>
           </w:p>
         </w:tc>
@@ -19411,6 +20247,7 @@
                 <w:rFonts w:ascii="Arial" w:hAnsi="Arial" w:cs="Arial"/>
                 <w:lang w:val="en-US"/>
               </w:rPr>
+              <w:lastRenderedPageBreak/>
               <w:t>Show Error Desa terlalu panjang.</w:t>
             </w:r>
           </w:p>
@@ -19459,6 +20296,7 @@
               <w:rPr>
                 <w:rFonts w:ascii="Arial" w:hAnsi="Arial" w:cs="Arial"/>
               </w:rPr>
+              <w:lastRenderedPageBreak/>
               <w:t>[   ] Gagal</w:t>
             </w:r>
           </w:p>
@@ -21144,6 +21982,7 @@
               <w:rPr>
                 <w:rFonts w:ascii="Arial" w:hAnsi="Arial" w:cs="Arial"/>
               </w:rPr>
+              <w:lastRenderedPageBreak/>
               <w:t>[   ] Gagal</w:t>
             </w:r>
           </w:p>
@@ -21185,6 +22024,7 @@
                 <w:rFonts w:ascii="Arial" w:hAnsi="Arial" w:cs="Arial"/>
                 <w:b/>
               </w:rPr>
+              <w:lastRenderedPageBreak/>
               <w:t>D.2</w:t>
             </w:r>
             <w:r>
@@ -21583,14 +22423,7 @@
                 <w:rFonts w:ascii="Arial" w:hAnsi="Arial" w:cs="Arial"/>
                 <w:lang w:val="en-US"/>
               </w:rPr>
-              <w:t>Latar Belakang</w:t>
-            </w:r>
-            <w:r>
-              <w:rPr>
-                <w:rFonts w:ascii="Arial" w:hAnsi="Arial" w:cs="Arial"/>
-                <w:lang w:val="en-US"/>
-              </w:rPr>
-              <w:t xml:space="preserve"> Profosal tidak diisi (Null).</w:t>
+              <w:t>Latar Belakang Profosal tidak diisi (Null).</w:t>
             </w:r>
           </w:p>
         </w:tc>
@@ -21618,29 +22451,7 @@
                 <w:rFonts w:ascii="Arial" w:hAnsi="Arial" w:cs="Arial"/>
                 <w:lang w:val="en-US"/>
               </w:rPr>
-              <w:t xml:space="preserve">Show Error </w:t>
-            </w:r>
-            <w:r>
-              <w:rPr>
-                <w:rFonts w:ascii="Arial" w:hAnsi="Arial" w:cs="Arial"/>
-                <w:lang w:val="en-US"/>
-              </w:rPr>
-              <w:t>Latar Belakang</w:t>
-            </w:r>
-            <w:r>
-              <w:rPr>
-                <w:rFonts w:ascii="Arial" w:hAnsi="Arial" w:cs="Arial"/>
-                <w:lang w:val="en-US"/>
-              </w:rPr>
-              <w:t xml:space="preserve"> profosal tidak boleh </w:t>
-            </w:r>
-            <w:r>
-              <w:rPr>
-                <w:rFonts w:ascii="Arial" w:hAnsi="Arial" w:cs="Arial"/>
-                <w:lang w:val="en-US"/>
-              </w:rPr>
-              <w:lastRenderedPageBreak/>
-              <w:t>kosong.</w:t>
+              <w:t>Show Error Latar Belakang profosal tidak boleh kosong.</w:t>
             </w:r>
           </w:p>
         </w:tc>
@@ -21688,7 +22499,6 @@
               <w:rPr>
                 <w:rFonts w:ascii="Arial" w:hAnsi="Arial" w:cs="Arial"/>
               </w:rPr>
-              <w:lastRenderedPageBreak/>
               <w:t>[   ] Gagal</w:t>
             </w:r>
           </w:p>
@@ -21749,14 +22559,7 @@
                 <w:rFonts w:ascii="Arial" w:hAnsi="Arial" w:cs="Arial"/>
                 <w:lang w:val="en-US"/>
               </w:rPr>
-              <w:t>Latar Belakang</w:t>
-            </w:r>
-            <w:r>
-              <w:rPr>
-                <w:rFonts w:ascii="Arial" w:hAnsi="Arial" w:cs="Arial"/>
-                <w:lang w:val="en-US"/>
-              </w:rPr>
-              <w:t xml:space="preserve"> Profosal &lt; 10 karakter</w:t>
+              <w:t>Latar Belakang Profosal &lt; 10 karakter</w:t>
             </w:r>
           </w:p>
         </w:tc>
@@ -21784,21 +22587,7 @@
                 <w:rFonts w:ascii="Arial" w:hAnsi="Arial" w:cs="Arial"/>
                 <w:lang w:val="en-US"/>
               </w:rPr>
-              <w:t xml:space="preserve">Show Error </w:t>
-            </w:r>
-            <w:r>
-              <w:rPr>
-                <w:rFonts w:ascii="Arial" w:hAnsi="Arial" w:cs="Arial"/>
-                <w:lang w:val="en-US"/>
-              </w:rPr>
-              <w:t>Latar Belakang</w:t>
-            </w:r>
-            <w:r>
-              <w:rPr>
-                <w:rFonts w:ascii="Arial" w:hAnsi="Arial" w:cs="Arial"/>
-                <w:lang w:val="en-US"/>
-              </w:rPr>
-              <w:t xml:space="preserve"> Profosal minimal 10 karakter</w:t>
+              <w:t>Show Error Latar Belakang Profosal minimal 10 karakter</w:t>
             </w:r>
           </w:p>
         </w:tc>
@@ -21956,14 +22745,7 @@
                 <w:rFonts w:ascii="Arial" w:hAnsi="Arial" w:cs="Arial"/>
                 <w:lang w:val="en-US"/>
               </w:rPr>
-              <w:t>Maksud dan Tujuan</w:t>
-            </w:r>
-            <w:r>
-              <w:rPr>
-                <w:rFonts w:ascii="Arial" w:hAnsi="Arial" w:cs="Arial"/>
-                <w:lang w:val="en-US"/>
-              </w:rPr>
-              <w:t xml:space="preserve"> Profosal tidak diisi (Null).</w:t>
+              <w:t>Maksud dan Tujuan Profosal tidak diisi (Null).</w:t>
             </w:r>
           </w:p>
         </w:tc>
@@ -21991,21 +22773,7 @@
                 <w:rFonts w:ascii="Arial" w:hAnsi="Arial" w:cs="Arial"/>
                 <w:lang w:val="en-US"/>
               </w:rPr>
-              <w:t xml:space="preserve">Show Error </w:t>
-            </w:r>
-            <w:r>
-              <w:rPr>
-                <w:rFonts w:ascii="Arial" w:hAnsi="Arial" w:cs="Arial"/>
-                <w:lang w:val="en-US"/>
-              </w:rPr>
-              <w:t>Maksud dan Tujuan</w:t>
-            </w:r>
-            <w:r>
-              <w:rPr>
-                <w:rFonts w:ascii="Arial" w:hAnsi="Arial" w:cs="Arial"/>
-                <w:lang w:val="en-US"/>
-              </w:rPr>
-              <w:t xml:space="preserve"> profosal tidak boleh kosong.</w:t>
+              <w:t>Show Error Maksud dan Tujuan profosal tidak boleh kosong.</w:t>
             </w:r>
           </w:p>
         </w:tc>
@@ -22113,14 +22881,7 @@
                 <w:rFonts w:ascii="Arial" w:hAnsi="Arial" w:cs="Arial"/>
                 <w:lang w:val="en-US"/>
               </w:rPr>
-              <w:t>Maksud dan Tujuan</w:t>
-            </w:r>
-            <w:r>
-              <w:rPr>
-                <w:rFonts w:ascii="Arial" w:hAnsi="Arial" w:cs="Arial"/>
-                <w:lang w:val="en-US"/>
-              </w:rPr>
-              <w:t xml:space="preserve"> Profosal &lt; 10 karakter</w:t>
+              <w:t>Maksud dan Tujuan Profosal &lt; 10 karakter</w:t>
             </w:r>
           </w:p>
         </w:tc>
@@ -22148,21 +22909,7 @@
                 <w:rFonts w:ascii="Arial" w:hAnsi="Arial" w:cs="Arial"/>
                 <w:lang w:val="en-US"/>
               </w:rPr>
-              <w:t xml:space="preserve">Show Error </w:t>
-            </w:r>
-            <w:r>
-              <w:rPr>
-                <w:rFonts w:ascii="Arial" w:hAnsi="Arial" w:cs="Arial"/>
-                <w:lang w:val="en-US"/>
-              </w:rPr>
-              <w:t>Maksud dan Tujuan</w:t>
-            </w:r>
-            <w:r>
-              <w:rPr>
-                <w:rFonts w:ascii="Arial" w:hAnsi="Arial" w:cs="Arial"/>
-                <w:lang w:val="en-US"/>
-              </w:rPr>
-              <w:t xml:space="preserve"> Profosal minimal 10 karakter</w:t>
+              <w:t>Show Error Maksud dan Tujuan Profosal minimal 10 karakter</w:t>
             </w:r>
           </w:p>
         </w:tc>
@@ -22806,6 +23553,7 @@
                 <w:rFonts w:ascii="Arial" w:hAnsi="Arial" w:cs="Arial"/>
                 <w:b/>
               </w:rPr>
+              <w:lastRenderedPageBreak/>
               <w:t>D.40</w:t>
             </w:r>
           </w:p>
@@ -23321,7 +24069,6 @@
                 <w:rFonts w:ascii="Arial" w:hAnsi="Arial" w:cs="Arial"/>
                 <w:b/>
               </w:rPr>
-              <w:lastRenderedPageBreak/>
               <w:t>D.42</w:t>
             </w:r>
           </w:p>
@@ -23999,15 +24746,7 @@
                 <w:b/>
                 <w:bCs/>
               </w:rPr>
-              <w:t xml:space="preserve">Unggah Berkas </w:t>
-            </w:r>
-            <w:r>
-              <w:rPr>
-                <w:rFonts w:ascii="Arial" w:hAnsi="Arial" w:cs="Arial"/>
-                <w:b/>
-                <w:bCs/>
-              </w:rPr>
-              <w:t>Bansos jenis Individu / Keluarga</w:t>
+              <w:t>Unggah Berkas Bansos jenis Individu / Keluarga</w:t>
             </w:r>
           </w:p>
         </w:tc>
@@ -24922,7 +25661,6 @@
               <w:rPr>
                 <w:rFonts w:ascii="Arial" w:hAnsi="Arial" w:cs="Arial"/>
               </w:rPr>
-              <w:lastRenderedPageBreak/>
               <w:t>[   ] Gagal</w:t>
             </w:r>
           </w:p>
@@ -24964,7 +25702,6 @@
                 <w:rFonts w:ascii="Arial" w:hAnsi="Arial" w:cs="Arial"/>
                 <w:b/>
               </w:rPr>
-              <w:lastRenderedPageBreak/>
               <w:t>E.3</w:t>
             </w:r>
           </w:p>
@@ -25034,21 +25771,7 @@
                 <w:rFonts w:ascii="Arial" w:hAnsi="Arial" w:cs="Arial"/>
                 <w:lang w:val="en-US"/>
               </w:rPr>
-              <w:t xml:space="preserve">File </w:t>
-            </w:r>
-            <w:r>
-              <w:rPr>
-                <w:rFonts w:ascii="Arial" w:hAnsi="Arial" w:cs="Arial"/>
-                <w:lang w:val="en-US"/>
-              </w:rPr>
-              <w:t>KK</w:t>
-            </w:r>
-            <w:r>
-              <w:rPr>
-                <w:rFonts w:ascii="Arial" w:hAnsi="Arial" w:cs="Arial"/>
-                <w:lang w:val="en-US"/>
-              </w:rPr>
-              <w:t xml:space="preserve"> tidak diupload (Null)</w:t>
+              <w:t>File KK tidak diupload (Null)</w:t>
             </w:r>
           </w:p>
         </w:tc>
@@ -25076,21 +25799,7 @@
                 <w:rFonts w:ascii="Arial" w:hAnsi="Arial" w:cs="Arial"/>
                 <w:lang w:val="en-US"/>
               </w:rPr>
-              <w:t xml:space="preserve">Show Error berkas </w:t>
-            </w:r>
-            <w:r>
-              <w:rPr>
-                <w:rFonts w:ascii="Arial" w:hAnsi="Arial" w:cs="Arial"/>
-                <w:lang w:val="en-US"/>
-              </w:rPr>
-              <w:t xml:space="preserve">KK </w:t>
-            </w:r>
-            <w:r>
-              <w:rPr>
-                <w:rFonts w:ascii="Arial" w:hAnsi="Arial" w:cs="Arial"/>
-                <w:lang w:val="en-US"/>
-              </w:rPr>
-              <w:t>penerima belum ada</w:t>
+              <w:t>Show Error berkas KK penerima belum ada</w:t>
             </w:r>
           </w:p>
         </w:tc>
@@ -25198,21 +25907,7 @@
                 <w:rFonts w:ascii="Arial" w:hAnsi="Arial" w:cs="Arial"/>
                 <w:lang w:val="en-US"/>
               </w:rPr>
-              <w:t xml:space="preserve">File </w:t>
-            </w:r>
-            <w:r>
-              <w:rPr>
-                <w:rFonts w:ascii="Arial" w:hAnsi="Arial" w:cs="Arial"/>
-                <w:lang w:val="en-US"/>
-              </w:rPr>
-              <w:t xml:space="preserve">KK </w:t>
-            </w:r>
-            <w:r>
-              <w:rPr>
-                <w:rFonts w:ascii="Arial" w:hAnsi="Arial" w:cs="Arial"/>
-                <w:lang w:val="en-US"/>
-              </w:rPr>
-              <w:t>bukan format JPG, JPEG atau PNG.</w:t>
+              <w:t>File KK bukan format JPG, JPEG atau PNG.</w:t>
             </w:r>
           </w:p>
         </w:tc>
@@ -25541,21 +26236,7 @@
                 <w:rFonts w:ascii="Arial" w:hAnsi="Arial" w:cs="Arial"/>
                 <w:lang w:val="en-US"/>
               </w:rPr>
-              <w:t xml:space="preserve">File </w:t>
-            </w:r>
-            <w:r>
-              <w:rPr>
-                <w:rFonts w:ascii="Arial" w:hAnsi="Arial" w:cs="Arial"/>
-                <w:lang w:val="en-US"/>
-              </w:rPr>
-              <w:t>Surat Pernyataan</w:t>
-            </w:r>
-            <w:r>
-              <w:rPr>
-                <w:rFonts w:ascii="Arial" w:hAnsi="Arial" w:cs="Arial"/>
-                <w:lang w:val="en-US"/>
-              </w:rPr>
-              <w:t xml:space="preserve"> tidak diupload (Null)</w:t>
+              <w:t>File Surat Pernyataan tidak diupload (Null)</w:t>
             </w:r>
           </w:p>
         </w:tc>
@@ -25583,21 +26264,7 @@
                 <w:rFonts w:ascii="Arial" w:hAnsi="Arial" w:cs="Arial"/>
                 <w:lang w:val="en-US"/>
               </w:rPr>
-              <w:t xml:space="preserve">Show Error berkas </w:t>
-            </w:r>
-            <w:r>
-              <w:rPr>
-                <w:rFonts w:ascii="Arial" w:hAnsi="Arial" w:cs="Arial"/>
-                <w:lang w:val="en-US"/>
-              </w:rPr>
-              <w:t xml:space="preserve">Surat Pernyataan </w:t>
-            </w:r>
-            <w:r>
-              <w:rPr>
-                <w:rFonts w:ascii="Arial" w:hAnsi="Arial" w:cs="Arial"/>
-                <w:lang w:val="en-US"/>
-              </w:rPr>
-              <w:t>penerima belum ada</w:t>
+              <w:t>Show Error berkas Surat Pernyataan penerima belum ada</w:t>
             </w:r>
           </w:p>
         </w:tc>
@@ -25705,21 +26372,7 @@
                 <w:rFonts w:ascii="Arial" w:hAnsi="Arial" w:cs="Arial"/>
                 <w:lang w:val="en-US"/>
               </w:rPr>
-              <w:t xml:space="preserve">File </w:t>
-            </w:r>
-            <w:r>
-              <w:rPr>
-                <w:rFonts w:ascii="Arial" w:hAnsi="Arial" w:cs="Arial"/>
-                <w:lang w:val="en-US"/>
-              </w:rPr>
-              <w:t xml:space="preserve">Surat Pernyataan </w:t>
-            </w:r>
-            <w:r>
-              <w:rPr>
-                <w:rFonts w:ascii="Arial" w:hAnsi="Arial" w:cs="Arial"/>
-                <w:lang w:val="en-US"/>
-              </w:rPr>
-              <w:t>bukan format JPG, JPEG atau PNG.</w:t>
+              <w:t>File Surat Pernyataan bukan format JPG, JPEG atau PNG.</w:t>
             </w:r>
           </w:p>
         </w:tc>
@@ -26003,14 +26656,7 @@
                 <w:rFonts w:ascii="Arial" w:hAnsi="Arial" w:cs="Arial"/>
                 <w:b/>
               </w:rPr>
-              <w:t xml:space="preserve">pload </w:t>
-            </w:r>
-            <w:r>
-              <w:rPr>
-                <w:rFonts w:ascii="Arial" w:hAnsi="Arial" w:cs="Arial"/>
-                <w:b/>
-              </w:rPr>
-              <w:t>Soft Copy Profosal</w:t>
+              <w:t>pload Soft Copy Profosal</w:t>
             </w:r>
           </w:p>
         </w:tc>
@@ -26055,21 +26701,7 @@
                 <w:rFonts w:ascii="Arial" w:hAnsi="Arial" w:cs="Arial"/>
                 <w:lang w:val="en-US"/>
               </w:rPr>
-              <w:t xml:space="preserve">File </w:t>
-            </w:r>
-            <w:r>
-              <w:rPr>
-                <w:rFonts w:ascii="Arial" w:hAnsi="Arial" w:cs="Arial"/>
-                <w:lang w:val="en-US"/>
-              </w:rPr>
-              <w:t>Profosal</w:t>
-            </w:r>
-            <w:r>
-              <w:rPr>
-                <w:rFonts w:ascii="Arial" w:hAnsi="Arial" w:cs="Arial"/>
-                <w:lang w:val="en-US"/>
-              </w:rPr>
-              <w:t xml:space="preserve"> tidak diupload (Null)</w:t>
+              <w:t>File Profosal tidak diupload (Null)</w:t>
             </w:r>
           </w:p>
         </w:tc>
@@ -26097,21 +26729,7 @@
                 <w:rFonts w:ascii="Arial" w:hAnsi="Arial" w:cs="Arial"/>
                 <w:lang w:val="en-US"/>
               </w:rPr>
-              <w:t xml:space="preserve">Show Error </w:t>
-            </w:r>
-            <w:r>
-              <w:rPr>
-                <w:rFonts w:ascii="Arial" w:hAnsi="Arial" w:cs="Arial"/>
-                <w:lang w:val="en-US"/>
-              </w:rPr>
-              <w:t>Berkas Profosal</w:t>
-            </w:r>
-            <w:r>
-              <w:rPr>
-                <w:rFonts w:ascii="Arial" w:hAnsi="Arial" w:cs="Arial"/>
-                <w:lang w:val="en-US"/>
-              </w:rPr>
-              <w:t xml:space="preserve"> penerima belum ada</w:t>
+              <w:t>Show Error Berkas Profosal penerima belum ada</w:t>
             </w:r>
           </w:p>
         </w:tc>
@@ -26159,6 +26777,7 @@
               <w:rPr>
                 <w:rFonts w:ascii="Arial" w:hAnsi="Arial" w:cs="Arial"/>
               </w:rPr>
+              <w:lastRenderedPageBreak/>
               <w:t>[   ] Gagal</w:t>
             </w:r>
           </w:p>
@@ -26219,35 +26838,7 @@
                 <w:rFonts w:ascii="Arial" w:hAnsi="Arial" w:cs="Arial"/>
                 <w:lang w:val="en-US"/>
               </w:rPr>
-              <w:t xml:space="preserve">File </w:t>
-            </w:r>
-            <w:r>
-              <w:rPr>
-                <w:rFonts w:ascii="Arial" w:hAnsi="Arial" w:cs="Arial"/>
-                <w:lang w:val="en-US"/>
-              </w:rPr>
-              <w:t>Profosal</w:t>
-            </w:r>
-            <w:r>
-              <w:rPr>
-                <w:rFonts w:ascii="Arial" w:hAnsi="Arial" w:cs="Arial"/>
-                <w:lang w:val="en-US"/>
-              </w:rPr>
-              <w:t xml:space="preserve"> bukan format </w:t>
-            </w:r>
-            <w:r>
-              <w:rPr>
-                <w:rFonts w:ascii="Arial" w:hAnsi="Arial" w:cs="Arial"/>
-                <w:lang w:val="en-US"/>
-              </w:rPr>
-              <w:t>PDF</w:t>
-            </w:r>
-            <w:r>
-              <w:rPr>
-                <w:rFonts w:ascii="Arial" w:hAnsi="Arial" w:cs="Arial"/>
-                <w:lang w:val="en-US"/>
-              </w:rPr>
-              <w:t>.</w:t>
+              <w:t>File Profosal bukan format PDF.</w:t>
             </w:r>
           </w:p>
         </w:tc>
@@ -26275,21 +26866,7 @@
                 <w:rFonts w:ascii="Arial" w:hAnsi="Arial" w:cs="Arial"/>
                 <w:lang w:val="en-US"/>
               </w:rPr>
-              <w:t xml:space="preserve">Show Error format gambar harus </w:t>
-            </w:r>
-            <w:r>
-              <w:rPr>
-                <w:rFonts w:ascii="Arial" w:hAnsi="Arial" w:cs="Arial"/>
-                <w:lang w:val="en-US"/>
-              </w:rPr>
-              <w:t>PDF</w:t>
-            </w:r>
-            <w:r>
-              <w:rPr>
-                <w:rFonts w:ascii="Arial" w:hAnsi="Arial" w:cs="Arial"/>
-                <w:lang w:val="en-US"/>
-              </w:rPr>
-              <w:t>.</w:t>
+              <w:t>Show Error format gambar harus PDF.</w:t>
             </w:r>
           </w:p>
         </w:tc>
@@ -26397,21 +26974,7 @@
                 <w:rFonts w:ascii="Arial" w:hAnsi="Arial" w:cs="Arial"/>
                 <w:lang w:val="en-US"/>
               </w:rPr>
-              <w:t xml:space="preserve">Size berkas lebih besar dari </w:t>
-            </w:r>
-            <w:r>
-              <w:rPr>
-                <w:rFonts w:ascii="Arial" w:hAnsi="Arial" w:cs="Arial"/>
-                <w:lang w:val="en-US"/>
-              </w:rPr>
-              <w:t>10</w:t>
-            </w:r>
-            <w:r>
-              <w:rPr>
-                <w:rFonts w:ascii="Arial" w:hAnsi="Arial" w:cs="Arial"/>
-                <w:lang w:val="en-US"/>
-              </w:rPr>
-              <w:t xml:space="preserve"> MB</w:t>
+              <w:t>Size berkas lebih besar dari 10 MB</w:t>
             </w:r>
           </w:p>
         </w:tc>
@@ -26439,21 +27002,7 @@
                 <w:rFonts w:ascii="Arial" w:hAnsi="Arial" w:cs="Arial"/>
                 <w:lang w:val="en-US"/>
               </w:rPr>
-              <w:t xml:space="preserve">Show Error berkas KTP </w:t>
-            </w:r>
-            <w:r>
-              <w:rPr>
-                <w:rFonts w:ascii="Arial" w:hAnsi="Arial" w:cs="Arial"/>
-                <w:lang w:val="en-US"/>
-              </w:rPr>
-              <w:t>maksimal 10</w:t>
-            </w:r>
-            <w:r>
-              <w:rPr>
-                <w:rFonts w:ascii="Arial" w:hAnsi="Arial" w:cs="Arial"/>
-                <w:lang w:val="en-US"/>
-              </w:rPr>
-              <w:t xml:space="preserve"> MB.</w:t>
+              <w:t>Show Error berkas KTP maksimal 10 MB.</w:t>
             </w:r>
           </w:p>
         </w:tc>
@@ -26556,15 +27105,7 @@
                 <w:b/>
                 <w:bCs/>
               </w:rPr>
-              <w:t xml:space="preserve">Unggah Berkas </w:t>
-            </w:r>
-            <w:r>
-              <w:rPr>
-                <w:rFonts w:ascii="Arial" w:hAnsi="Arial" w:cs="Arial"/>
-                <w:b/>
-                <w:bCs/>
-              </w:rPr>
-              <w:t>Bansos jenis Kelompok Masyarakan (Tidak berbadan Hukum)</w:t>
+              <w:t>Unggah Berkas Bansos jenis Kelompok Masyarakan (Tidak berbadan Hukum)</w:t>
             </w:r>
           </w:p>
         </w:tc>
@@ -26741,7 +27282,6 @@
               <w:rPr>
                 <w:rFonts w:ascii="Arial" w:hAnsi="Arial" w:cs="Arial"/>
               </w:rPr>
-              <w:lastRenderedPageBreak/>
               <w:t>[   ] Gagal</w:t>
             </w:r>
           </w:p>
@@ -27085,14 +27625,7 @@
                 <w:rFonts w:ascii="Arial" w:hAnsi="Arial" w:cs="Arial"/>
                 <w:b/>
               </w:rPr>
-              <w:t xml:space="preserve"> </w:t>
-            </w:r>
-            <w:r>
-              <w:rPr>
-                <w:rFonts w:ascii="Arial" w:hAnsi="Arial" w:cs="Arial"/>
-                <w:b/>
-              </w:rPr>
-              <w:t>Ketua/Pemimpin</w:t>
+              <w:t xml:space="preserve"> Ketua/Pemimpin</w:t>
             </w:r>
           </w:p>
         </w:tc>
@@ -27165,21 +27698,7 @@
                 <w:rFonts w:ascii="Arial" w:hAnsi="Arial" w:cs="Arial"/>
                 <w:lang w:val="en-US"/>
               </w:rPr>
-              <w:t xml:space="preserve">Show Error berkas KTP </w:t>
-            </w:r>
-            <w:r>
-              <w:rPr>
-                <w:rFonts w:ascii="Arial" w:hAnsi="Arial" w:cs="Arial"/>
-                <w:lang w:val="en-US"/>
-              </w:rPr>
-              <w:t>Ketua</w:t>
-            </w:r>
-            <w:r>
-              <w:rPr>
-                <w:rFonts w:ascii="Arial" w:hAnsi="Arial" w:cs="Arial"/>
-                <w:lang w:val="en-US"/>
-              </w:rPr>
-              <w:t xml:space="preserve"> belum ada</w:t>
+              <w:t>Show Error berkas KTP Ketua belum ada</w:t>
             </w:r>
           </w:p>
         </w:tc>
@@ -27615,21 +28134,7 @@
                 <w:rFonts w:ascii="Arial" w:hAnsi="Arial" w:cs="Arial"/>
                 <w:lang w:val="en-US"/>
               </w:rPr>
-              <w:t xml:space="preserve">File </w:t>
-            </w:r>
-            <w:r>
-              <w:rPr>
-                <w:rFonts w:ascii="Arial" w:hAnsi="Arial" w:cs="Arial"/>
-                <w:lang w:val="en-US"/>
-              </w:rPr>
-              <w:t>SK Domisili</w:t>
-            </w:r>
-            <w:r>
-              <w:rPr>
-                <w:rFonts w:ascii="Arial" w:hAnsi="Arial" w:cs="Arial"/>
-                <w:lang w:val="en-US"/>
-              </w:rPr>
-              <w:t xml:space="preserve"> tidak diupload (Null)</w:t>
+              <w:t>File SK Domisili tidak diupload (Null)</w:t>
             </w:r>
           </w:p>
         </w:tc>
@@ -27657,21 +28162,7 @@
                 <w:rFonts w:ascii="Arial" w:hAnsi="Arial" w:cs="Arial"/>
                 <w:lang w:val="en-US"/>
               </w:rPr>
-              <w:t xml:space="preserve">Show Error berkas </w:t>
-            </w:r>
-            <w:r>
-              <w:rPr>
-                <w:rFonts w:ascii="Arial" w:hAnsi="Arial" w:cs="Arial"/>
-                <w:lang w:val="en-US"/>
-              </w:rPr>
-              <w:t xml:space="preserve">SK Domisili </w:t>
-            </w:r>
-            <w:r>
-              <w:rPr>
-                <w:rFonts w:ascii="Arial" w:hAnsi="Arial" w:cs="Arial"/>
-                <w:lang w:val="en-US"/>
-              </w:rPr>
-              <w:t>belum ada</w:t>
+              <w:t>Show Error berkas SK Domisili belum ada</w:t>
             </w:r>
           </w:p>
         </w:tc>
@@ -28062,14 +28553,7 @@
                 <w:rFonts w:ascii="Arial" w:hAnsi="Arial" w:cs="Arial"/>
                 <w:b/>
               </w:rPr>
-              <w:t xml:space="preserve">Surat </w:t>
-            </w:r>
-            <w:r>
-              <w:rPr>
-                <w:rFonts w:ascii="Arial" w:hAnsi="Arial" w:cs="Arial"/>
-                <w:b/>
-              </w:rPr>
-              <w:t>Pertnyataan Tanggung Jawab</w:t>
+              <w:t>Surat Pertnyataan Tanggung Jawab</w:t>
             </w:r>
           </w:p>
         </w:tc>
@@ -28114,21 +28598,7 @@
                 <w:rFonts w:ascii="Arial" w:hAnsi="Arial" w:cs="Arial"/>
                 <w:lang w:val="en-US"/>
               </w:rPr>
-              <w:t xml:space="preserve">File SK </w:t>
-            </w:r>
-            <w:r>
-              <w:rPr>
-                <w:rFonts w:ascii="Arial" w:hAnsi="Arial" w:cs="Arial"/>
-                <w:lang w:val="en-US"/>
-              </w:rPr>
-              <w:t>Pernyataan</w:t>
-            </w:r>
-            <w:r>
-              <w:rPr>
-                <w:rFonts w:ascii="Arial" w:hAnsi="Arial" w:cs="Arial"/>
-                <w:lang w:val="en-US"/>
-              </w:rPr>
-              <w:t xml:space="preserve"> tidak diupload (Null)</w:t>
+              <w:t>File SK Pernyataan tidak diupload (Null)</w:t>
             </w:r>
           </w:p>
         </w:tc>
@@ -28156,21 +28626,7 @@
                 <w:rFonts w:ascii="Arial" w:hAnsi="Arial" w:cs="Arial"/>
                 <w:lang w:val="en-US"/>
               </w:rPr>
-              <w:t xml:space="preserve">Show Error berkas SK </w:t>
-            </w:r>
-            <w:r>
-              <w:rPr>
-                <w:rFonts w:ascii="Arial" w:hAnsi="Arial" w:cs="Arial"/>
-                <w:lang w:val="en-US"/>
-              </w:rPr>
-              <w:t>Pernyataan</w:t>
-            </w:r>
-            <w:r>
-              <w:rPr>
-                <w:rFonts w:ascii="Arial" w:hAnsi="Arial" w:cs="Arial"/>
-                <w:lang w:val="en-US"/>
-              </w:rPr>
-              <w:t xml:space="preserve"> belum ada</w:t>
+              <w:t>Show Error berkas SK Pernyataan belum ada</w:t>
             </w:r>
           </w:p>
         </w:tc>
@@ -28490,7 +28946,6 @@
               <w:rPr>
                 <w:rFonts w:ascii="Arial" w:hAnsi="Arial" w:cs="Arial"/>
               </w:rPr>
-              <w:lastRenderedPageBreak/>
               <w:t>[   ] Gagal</w:t>
             </w:r>
           </w:p>
@@ -28532,7 +28987,6 @@
                 <w:rFonts w:ascii="Arial" w:hAnsi="Arial" w:cs="Arial"/>
                 <w:b/>
               </w:rPr>
-              <w:lastRenderedPageBreak/>
               <w:t>E.10</w:t>
             </w:r>
           </w:p>
@@ -29005,15 +29459,7 @@
                 <w:b/>
                 <w:bCs/>
               </w:rPr>
-              <w:t xml:space="preserve">Unggah Berkas Bansos jenis </w:t>
-            </w:r>
-            <w:r>
-              <w:rPr>
-                <w:rFonts w:ascii="Arial" w:hAnsi="Arial" w:cs="Arial"/>
-                <w:b/>
-                <w:bCs/>
-              </w:rPr>
-              <w:t>Lembaga Non Pemerintah</w:t>
+              <w:t>Unggah Berkas Bansos jenis Lembaga Non Pemerintah</w:t>
             </w:r>
           </w:p>
         </w:tc>
@@ -30139,7 +30585,6 @@
               <w:rPr>
                 <w:rFonts w:ascii="Arial" w:hAnsi="Arial" w:cs="Arial"/>
               </w:rPr>
-              <w:lastRenderedPageBreak/>
               <w:t>[   ] Gagal</w:t>
             </w:r>
           </w:p>
@@ -31402,15 +31847,7 @@
                 <w:b/>
                 <w:bCs/>
               </w:rPr>
-              <w:t xml:space="preserve">Unggah </w:t>
-            </w:r>
-            <w:r>
-              <w:rPr>
-                <w:rFonts w:ascii="Arial" w:hAnsi="Arial" w:cs="Arial"/>
-                <w:b/>
-                <w:bCs/>
-              </w:rPr>
-              <w:t>Berkas Hibah</w:t>
+              <w:t>Unggah Berkas Hibah</w:t>
             </w:r>
           </w:p>
         </w:tc>
@@ -32433,21 +32870,7 @@
                 <w:rFonts w:ascii="Arial" w:hAnsi="Arial" w:cs="Arial"/>
                 <w:lang w:val="en-US"/>
               </w:rPr>
-              <w:t xml:space="preserve">File </w:t>
-            </w:r>
-            <w:r>
-              <w:rPr>
-                <w:rFonts w:ascii="Arial" w:hAnsi="Arial" w:cs="Arial"/>
-                <w:lang w:val="en-US"/>
-              </w:rPr>
-              <w:t>NPWP</w:t>
-            </w:r>
-            <w:r>
-              <w:rPr>
-                <w:rFonts w:ascii="Arial" w:hAnsi="Arial" w:cs="Arial"/>
-                <w:lang w:val="en-US"/>
-              </w:rPr>
-              <w:t xml:space="preserve"> tidak diupload (Null)</w:t>
+              <w:t>File NPWP tidak diupload (Null)</w:t>
             </w:r>
           </w:p>
         </w:tc>
@@ -32475,21 +32898,7 @@
                 <w:rFonts w:ascii="Arial" w:hAnsi="Arial" w:cs="Arial"/>
                 <w:lang w:val="en-US"/>
               </w:rPr>
-              <w:t xml:space="preserve">Show Error berkas </w:t>
-            </w:r>
-            <w:r>
-              <w:rPr>
-                <w:rFonts w:ascii="Arial" w:hAnsi="Arial" w:cs="Arial"/>
-                <w:lang w:val="en-US"/>
-              </w:rPr>
-              <w:t>NPWP</w:t>
-            </w:r>
-            <w:r>
-              <w:rPr>
-                <w:rFonts w:ascii="Arial" w:hAnsi="Arial" w:cs="Arial"/>
-                <w:lang w:val="en-US"/>
-              </w:rPr>
-              <w:t xml:space="preserve"> belum ada</w:t>
+              <w:t>Show Error berkas NPWP belum ada</w:t>
             </w:r>
           </w:p>
         </w:tc>
@@ -32597,21 +33006,7 @@
                 <w:rFonts w:ascii="Arial" w:hAnsi="Arial" w:cs="Arial"/>
                 <w:lang w:val="en-US"/>
               </w:rPr>
-              <w:t xml:space="preserve">File </w:t>
-            </w:r>
-            <w:r>
-              <w:rPr>
-                <w:rFonts w:ascii="Arial" w:hAnsi="Arial" w:cs="Arial"/>
-                <w:lang w:val="en-US"/>
-              </w:rPr>
-              <w:t>NPWP</w:t>
-            </w:r>
-            <w:r>
-              <w:rPr>
-                <w:rFonts w:ascii="Arial" w:hAnsi="Arial" w:cs="Arial"/>
-                <w:lang w:val="en-US"/>
-              </w:rPr>
-              <w:t xml:space="preserve"> bukan format JPG, JPEG atau PNG.</w:t>
+              <w:t>File NPWP bukan format JPG, JPEG atau PNG.</w:t>
             </w:r>
           </w:p>
         </w:tc>
@@ -32775,21 +33170,7 @@
                 <w:rFonts w:ascii="Arial" w:hAnsi="Arial" w:cs="Arial"/>
                 <w:lang w:val="en-US"/>
               </w:rPr>
-              <w:t xml:space="preserve">Show Error berkas </w:t>
-            </w:r>
-            <w:r>
-              <w:rPr>
-                <w:rFonts w:ascii="Arial" w:hAnsi="Arial" w:cs="Arial"/>
-                <w:lang w:val="en-US"/>
-              </w:rPr>
-              <w:t>NPWP</w:t>
-            </w:r>
-            <w:r>
-              <w:rPr>
-                <w:rFonts w:ascii="Arial" w:hAnsi="Arial" w:cs="Arial"/>
-                <w:lang w:val="en-US"/>
-              </w:rPr>
-              <w:t xml:space="preserve"> maksimal 5 MB.</w:t>
+              <w:t>Show Error berkas NPWP maksimal 5 MB.</w:t>
             </w:r>
           </w:p>
         </w:tc>
@@ -33486,7 +33867,6 @@
               <w:rPr>
                 <w:rFonts w:ascii="Arial" w:hAnsi="Arial" w:cs="Arial"/>
               </w:rPr>
-              <w:lastRenderedPageBreak/>
               <w:t>[   ] Gagal</w:t>
             </w:r>
           </w:p>
@@ -48795,6 +49175,7 @@
   <w:style w:type="character" w:default="1" w:styleId="DefaultParagraphFont">
     <w:name w:val="Default Paragraph Font"/>
     <w:uiPriority w:val="1"/>
+    <w:semiHidden/>
     <w:unhideWhenUsed/>
   </w:style>
   <w:style w:type="table" w:default="1" w:styleId="TableNormal">

--- a/docs/blackbox testing.docx
+++ b/docs/blackbox testing.docx
@@ -4656,6 +4656,7 @@
         <w:tc>
           <w:tcPr>
             <w:tcW w:w="4991" w:type="dxa"/>
+            <w:shd w:val="clear" w:color="auto" w:fill="FFFF00"/>
             <w:vAlign w:val="center"/>
           </w:tcPr>
           <w:p>
@@ -4683,6 +4684,7 @@
         <w:tc>
           <w:tcPr>
             <w:tcW w:w="6035" w:type="dxa"/>
+            <w:shd w:val="clear" w:color="auto" w:fill="FFFF00"/>
             <w:vAlign w:val="center"/>
           </w:tcPr>
           <w:p>
@@ -4716,6 +4718,7 @@
         <w:tc>
           <w:tcPr>
             <w:tcW w:w="3747" w:type="dxa"/>
+            <w:shd w:val="clear" w:color="auto" w:fill="FFFF00"/>
             <w:vAlign w:val="center"/>
           </w:tcPr>
           <w:p>
@@ -4736,6 +4739,7 @@
         <w:tc>
           <w:tcPr>
             <w:tcW w:w="1617" w:type="dxa"/>
+            <w:shd w:val="clear" w:color="auto" w:fill="FFFF00"/>
             <w:vAlign w:val="center"/>
           </w:tcPr>
           <w:p>
@@ -4788,6 +4792,7 @@
         <w:tc>
           <w:tcPr>
             <w:tcW w:w="1677" w:type="dxa"/>
+            <w:shd w:val="clear" w:color="auto" w:fill="FFFF00"/>
             <w:vAlign w:val="center"/>
           </w:tcPr>
           <w:p>
@@ -4826,6 +4831,7 @@
         <w:tc>
           <w:tcPr>
             <w:tcW w:w="4991" w:type="dxa"/>
+            <w:shd w:val="clear" w:color="auto" w:fill="FFFF00"/>
             <w:vAlign w:val="center"/>
           </w:tcPr>
           <w:p>
@@ -4853,6 +4859,7 @@
         <w:tc>
           <w:tcPr>
             <w:tcW w:w="6035" w:type="dxa"/>
+            <w:shd w:val="clear" w:color="auto" w:fill="FFFF00"/>
             <w:vAlign w:val="center"/>
           </w:tcPr>
           <w:p>
@@ -4880,6 +4887,7 @@
         <w:tc>
           <w:tcPr>
             <w:tcW w:w="3747" w:type="dxa"/>
+            <w:shd w:val="clear" w:color="auto" w:fill="FFFF00"/>
             <w:vAlign w:val="center"/>
           </w:tcPr>
           <w:p>
@@ -4900,6 +4908,7 @@
         <w:tc>
           <w:tcPr>
             <w:tcW w:w="1617" w:type="dxa"/>
+            <w:shd w:val="clear" w:color="auto" w:fill="FFFF00"/>
             <w:vAlign w:val="center"/>
           </w:tcPr>
           <w:p>
@@ -4952,6 +4961,7 @@
         <w:tc>
           <w:tcPr>
             <w:tcW w:w="1677" w:type="dxa"/>
+            <w:shd w:val="clear" w:color="auto" w:fill="FFFF00"/>
             <w:vAlign w:val="center"/>
           </w:tcPr>
           <w:p>
@@ -7339,6 +7349,7 @@
         <w:tc>
           <w:tcPr>
             <w:tcW w:w="4991" w:type="dxa"/>
+            <w:shd w:val="clear" w:color="auto" w:fill="FFFF00"/>
             <w:vAlign w:val="center"/>
           </w:tcPr>
           <w:p>
@@ -7367,6 +7378,7 @@
         <w:tc>
           <w:tcPr>
             <w:tcW w:w="6035" w:type="dxa"/>
+            <w:shd w:val="clear" w:color="auto" w:fill="FFFF00"/>
             <w:vAlign w:val="center"/>
           </w:tcPr>
           <w:p>
@@ -7395,6 +7407,7 @@
         <w:tc>
           <w:tcPr>
             <w:tcW w:w="3747" w:type="dxa"/>
+            <w:shd w:val="clear" w:color="auto" w:fill="FFFF00"/>
             <w:vAlign w:val="center"/>
           </w:tcPr>
           <w:p>
@@ -7458,6 +7471,7 @@
         <w:tc>
           <w:tcPr>
             <w:tcW w:w="1617" w:type="dxa"/>
+            <w:shd w:val="clear" w:color="auto" w:fill="FFFF00"/>
             <w:vAlign w:val="center"/>
           </w:tcPr>
           <w:p>
@@ -7512,6 +7526,7 @@
         <w:tc>
           <w:tcPr>
             <w:tcW w:w="1677" w:type="dxa"/>
+            <w:shd w:val="clear" w:color="auto" w:fill="FFFF00"/>
             <w:vAlign w:val="center"/>
           </w:tcPr>
           <w:p>
@@ -7691,19 +7706,7 @@
               <w:rPr>
                 <w:rFonts w:ascii="Arial" w:hAnsi="Arial" w:cs="Arial"/>
               </w:rPr>
-              <w:t>[</w:t>
-            </w:r>
-            <w:r>
-              <w:rPr>
-                <w:rFonts w:ascii="Arial" w:hAnsi="Arial" w:cs="Arial"/>
-              </w:rPr>
-              <w:t>X</w:t>
-            </w:r>
-            <w:r>
-              <w:rPr>
-                <w:rFonts w:ascii="Arial" w:hAnsi="Arial" w:cs="Arial"/>
-              </w:rPr>
-              <w:t>] Sukses</w:t>
+              <w:t>[X] Sukses</w:t>
             </w:r>
           </w:p>
           <w:p>
@@ -7747,6 +7750,7 @@
         <w:tc>
           <w:tcPr>
             <w:tcW w:w="869" w:type="dxa"/>
+            <w:vMerge/>
           </w:tcPr>
           <w:p>
             <w:pPr>
@@ -7761,6 +7765,7 @@
         <w:tc>
           <w:tcPr>
             <w:tcW w:w="4991" w:type="dxa"/>
+            <w:shd w:val="clear" w:color="auto" w:fill="FFFF00"/>
             <w:vAlign w:val="center"/>
           </w:tcPr>
           <w:p>
@@ -7774,12 +7779,14 @@
               <w:ind w:left="440" w:hanging="440"/>
               <w:rPr>
                 <w:rFonts w:ascii="Arial" w:hAnsi="Arial" w:cs="Arial"/>
-                <w:lang w:val="en-US"/>
-              </w:rPr>
-            </w:pPr>
-            <w:r>
-              <w:rPr>
-                <w:rFonts w:ascii="Arial" w:hAnsi="Arial" w:cs="Arial"/>
+                <w:highlight w:val="yellow"/>
+                <w:lang w:val="en-US"/>
+              </w:rPr>
+            </w:pPr>
+            <w:r>
+              <w:rPr>
+                <w:rFonts w:ascii="Arial" w:hAnsi="Arial" w:cs="Arial"/>
+                <w:highlight w:val="yellow"/>
                 <w:lang w:val="en-US"/>
               </w:rPr>
               <w:t>Value Jenis Pekerjaan diubah</w:t>
@@ -7789,6 +7796,7 @@
         <w:tc>
           <w:tcPr>
             <w:tcW w:w="6035" w:type="dxa"/>
+            <w:shd w:val="clear" w:color="auto" w:fill="FFFF00"/>
             <w:vAlign w:val="center"/>
           </w:tcPr>
           <w:p>
@@ -7802,12 +7810,14 @@
               <w:ind w:left="440" w:hanging="440"/>
               <w:rPr>
                 <w:rFonts w:ascii="Arial" w:hAnsi="Arial" w:cs="Arial"/>
-                <w:lang w:val="en-US"/>
-              </w:rPr>
-            </w:pPr>
-            <w:r>
-              <w:rPr>
-                <w:rFonts w:ascii="Arial" w:hAnsi="Arial" w:cs="Arial"/>
+                <w:highlight w:val="yellow"/>
+                <w:lang w:val="en-US"/>
+              </w:rPr>
+            </w:pPr>
+            <w:r>
+              <w:rPr>
+                <w:rFonts w:ascii="Arial" w:hAnsi="Arial" w:cs="Arial"/>
+                <w:highlight w:val="yellow"/>
                 <w:lang w:val="en-US"/>
               </w:rPr>
               <w:t>Show Error Pekerjaan tidak terdaftar</w:t>
@@ -7817,18 +7827,21 @@
         <w:tc>
           <w:tcPr>
             <w:tcW w:w="3747" w:type="dxa"/>
-            <w:vAlign w:val="center"/>
-          </w:tcPr>
-          <w:p>
-            <w:pPr>
-              <w:spacing w:after="0" w:line="360" w:lineRule="auto"/>
-              <w:rPr>
-                <w:rFonts w:ascii="Arial" w:hAnsi="Arial" w:cs="Arial"/>
-              </w:rPr>
-            </w:pPr>
-            <w:r>
-              <w:rPr>
-                <w:rFonts w:ascii="Arial" w:hAnsi="Arial" w:cs="Arial"/>
+            <w:shd w:val="clear" w:color="auto" w:fill="FFFF00"/>
+            <w:vAlign w:val="center"/>
+          </w:tcPr>
+          <w:p>
+            <w:pPr>
+              <w:spacing w:after="0" w:line="360" w:lineRule="auto"/>
+              <w:rPr>
+                <w:rFonts w:ascii="Arial" w:hAnsi="Arial" w:cs="Arial"/>
+                <w:highlight w:val="yellow"/>
+              </w:rPr>
+            </w:pPr>
+            <w:r>
+              <w:rPr>
+                <w:rFonts w:ascii="Arial" w:hAnsi="Arial" w:cs="Arial"/>
+                <w:highlight w:val="yellow"/>
               </w:rPr>
               <w:t>Value bisa diedit (inspect elemt) dan pilih tombol next, ketika tombol back jns pekerjaan tidak terselect ke salah satu.</w:t>
             </w:r>
@@ -7837,71 +7850,61 @@
         <w:tc>
           <w:tcPr>
             <w:tcW w:w="1617" w:type="dxa"/>
-            <w:vAlign w:val="center"/>
-          </w:tcPr>
-          <w:p>
-            <w:pPr>
-              <w:spacing w:after="0" w:line="360" w:lineRule="auto"/>
-              <w:rPr>
-                <w:rFonts w:ascii="Arial" w:hAnsi="Arial" w:cs="Arial"/>
-              </w:rPr>
-            </w:pPr>
-            <w:r>
-              <w:rPr>
-                <w:rFonts w:ascii="Arial" w:hAnsi="Arial" w:cs="Arial"/>
-              </w:rPr>
-              <w:t>[</w:t>
-            </w:r>
-            <w:r>
-              <w:rPr>
-                <w:rFonts w:ascii="Arial" w:hAnsi="Arial" w:cs="Arial"/>
-              </w:rPr>
-              <w:t xml:space="preserve">   </w:t>
-            </w:r>
-            <w:r>
-              <w:rPr>
-                <w:rFonts w:ascii="Arial" w:hAnsi="Arial" w:cs="Arial"/>
-              </w:rPr>
-              <w:t>] Sukses</w:t>
-            </w:r>
-          </w:p>
-          <w:p>
-            <w:pPr>
-              <w:spacing w:after="0" w:line="360" w:lineRule="auto"/>
-              <w:rPr>
-                <w:rFonts w:ascii="Arial" w:hAnsi="Arial" w:cs="Arial"/>
-              </w:rPr>
-            </w:pPr>
-            <w:r>
-              <w:rPr>
-                <w:rFonts w:ascii="Arial" w:hAnsi="Arial" w:cs="Arial"/>
-              </w:rPr>
-              <w:t>[X</w:t>
-            </w:r>
-            <w:r>
-              <w:rPr>
-                <w:rFonts w:ascii="Arial" w:hAnsi="Arial" w:cs="Arial"/>
-              </w:rPr>
-              <w:t>] Gagal</w:t>
+            <w:shd w:val="clear" w:color="auto" w:fill="FFFF00"/>
+            <w:vAlign w:val="center"/>
+          </w:tcPr>
+          <w:p>
+            <w:pPr>
+              <w:spacing w:after="0" w:line="360" w:lineRule="auto"/>
+              <w:rPr>
+                <w:rFonts w:ascii="Arial" w:hAnsi="Arial" w:cs="Arial"/>
+                <w:highlight w:val="yellow"/>
+              </w:rPr>
+            </w:pPr>
+            <w:r>
+              <w:rPr>
+                <w:rFonts w:ascii="Arial" w:hAnsi="Arial" w:cs="Arial"/>
+                <w:highlight w:val="yellow"/>
+              </w:rPr>
+              <w:t>[   ] Sukses</w:t>
+            </w:r>
+          </w:p>
+          <w:p>
+            <w:pPr>
+              <w:spacing w:after="0" w:line="360" w:lineRule="auto"/>
+              <w:rPr>
+                <w:rFonts w:ascii="Arial" w:hAnsi="Arial" w:cs="Arial"/>
+                <w:highlight w:val="yellow"/>
+              </w:rPr>
+            </w:pPr>
+            <w:r>
+              <w:rPr>
+                <w:rFonts w:ascii="Arial" w:hAnsi="Arial" w:cs="Arial"/>
+                <w:highlight w:val="yellow"/>
+              </w:rPr>
+              <w:t>[X] Gagal</w:t>
             </w:r>
           </w:p>
         </w:tc>
         <w:tc>
           <w:tcPr>
             <w:tcW w:w="1677" w:type="dxa"/>
-            <w:vAlign w:val="center"/>
-          </w:tcPr>
-          <w:p>
-            <w:pPr>
-              <w:spacing w:after="0" w:line="360" w:lineRule="auto"/>
-              <w:jc w:val="center"/>
-              <w:rPr>
-                <w:rFonts w:ascii="Arial" w:hAnsi="Arial" w:cs="Arial"/>
-              </w:rPr>
-            </w:pPr>
-            <w:r>
-              <w:rPr>
-                <w:rFonts w:ascii="Arial" w:hAnsi="Arial" w:cs="Arial"/>
+            <w:shd w:val="clear" w:color="auto" w:fill="FFFF00"/>
+            <w:vAlign w:val="center"/>
+          </w:tcPr>
+          <w:p>
+            <w:pPr>
+              <w:spacing w:after="0" w:line="360" w:lineRule="auto"/>
+              <w:jc w:val="center"/>
+              <w:rPr>
+                <w:rFonts w:ascii="Arial" w:hAnsi="Arial" w:cs="Arial"/>
+                <w:highlight w:val="yellow"/>
+              </w:rPr>
+            </w:pPr>
+            <w:r>
+              <w:rPr>
+                <w:rFonts w:ascii="Arial" w:hAnsi="Arial" w:cs="Arial"/>
+                <w:highlight w:val="yellow"/>
               </w:rPr>
               <w:t>27 Maret 2024</w:t>
             </w:r>
@@ -8042,6 +8045,12 @@
                 <w:rFonts w:ascii="Arial" w:hAnsi="Arial" w:cs="Arial"/>
               </w:rPr>
             </w:pPr>
+            <w:r>
+              <w:rPr>
+                <w:rFonts w:ascii="Arial" w:hAnsi="Arial" w:cs="Arial"/>
+              </w:rPr>
+              <w:t>Provinsi Belum diisi</w:t>
+            </w:r>
           </w:p>
         </w:tc>
         <w:tc>
@@ -8060,7 +8069,7 @@
               <w:rPr>
                 <w:rFonts w:ascii="Arial" w:hAnsi="Arial" w:cs="Arial"/>
               </w:rPr>
-              <w:t>[] Sukses</w:t>
+              <w:t>[X] Sukses</w:t>
             </w:r>
           </w:p>
           <w:p>
@@ -8091,6 +8100,179 @@
                 <w:rFonts w:ascii="Arial" w:hAnsi="Arial" w:cs="Arial"/>
               </w:rPr>
             </w:pPr>
+            <w:r>
+              <w:rPr>
+                <w:rFonts w:ascii="Arial" w:hAnsi="Arial" w:cs="Arial"/>
+              </w:rPr>
+              <w:t>28 Maret 2024</w:t>
+            </w:r>
+          </w:p>
+        </w:tc>
+      </w:tr>
+      <w:tr>
+        <w:tc>
+          <w:tcPr>
+            <w:tcW w:w="869" w:type="dxa"/>
+            <w:vMerge/>
+          </w:tcPr>
+          <w:p>
+            <w:pPr>
+              <w:spacing w:after="0" w:line="360" w:lineRule="auto"/>
+              <w:jc w:val="center"/>
+              <w:rPr>
+                <w:rFonts w:ascii="Arial" w:hAnsi="Arial" w:cs="Arial"/>
+              </w:rPr>
+            </w:pPr>
+          </w:p>
+        </w:tc>
+        <w:tc>
+          <w:tcPr>
+            <w:tcW w:w="4991" w:type="dxa"/>
+            <w:shd w:val="clear" w:color="auto" w:fill="FFFF00"/>
+            <w:vAlign w:val="center"/>
+          </w:tcPr>
+          <w:p>
+            <w:pPr>
+              <w:pStyle w:val="ListParagraph"/>
+              <w:numPr>
+                <w:ilvl w:val="0"/>
+                <w:numId w:val="27"/>
+              </w:numPr>
+              <w:spacing w:after="0" w:line="360" w:lineRule="auto"/>
+              <w:ind w:left="440" w:hanging="440"/>
+              <w:rPr>
+                <w:rFonts w:ascii="Arial" w:hAnsi="Arial" w:cs="Arial"/>
+                <w:lang w:val="en-US"/>
+              </w:rPr>
+            </w:pPr>
+            <w:r>
+              <w:rPr>
+                <w:rFonts w:ascii="Arial" w:hAnsi="Arial" w:cs="Arial"/>
+                <w:lang w:val="en-US"/>
+              </w:rPr>
+              <w:t>Valu</w:t>
+            </w:r>
+            <w:r>
+              <w:rPr>
+                <w:rFonts w:ascii="Arial" w:hAnsi="Arial" w:cs="Arial"/>
+                <w:lang w:val="en-US"/>
+              </w:rPr>
+              <w:t>e</w:t>
+            </w:r>
+            <w:r>
+              <w:rPr>
+                <w:rFonts w:ascii="Arial" w:hAnsi="Arial" w:cs="Arial"/>
+                <w:lang w:val="en-US"/>
+              </w:rPr>
+              <w:t xml:space="preserve"> Provinsi diubah</w:t>
+            </w:r>
+          </w:p>
+        </w:tc>
+        <w:tc>
+          <w:tcPr>
+            <w:tcW w:w="6035" w:type="dxa"/>
+            <w:shd w:val="clear" w:color="auto" w:fill="FFFF00"/>
+            <w:vAlign w:val="center"/>
+          </w:tcPr>
+          <w:p>
+            <w:pPr>
+              <w:pStyle w:val="ListParagraph"/>
+              <w:numPr>
+                <w:ilvl w:val="0"/>
+                <w:numId w:val="28"/>
+              </w:numPr>
+              <w:spacing w:after="0" w:line="360" w:lineRule="auto"/>
+              <w:ind w:left="440" w:hanging="440"/>
+              <w:rPr>
+                <w:rFonts w:ascii="Arial" w:hAnsi="Arial" w:cs="Arial"/>
+                <w:lang w:val="en-US"/>
+              </w:rPr>
+            </w:pPr>
+            <w:r>
+              <w:rPr>
+                <w:rFonts w:ascii="Arial" w:hAnsi="Arial" w:cs="Arial"/>
+                <w:lang w:val="en-US"/>
+              </w:rPr>
+              <w:t>Show Error Provinsi tidak terdaftar</w:t>
+            </w:r>
+          </w:p>
+        </w:tc>
+        <w:tc>
+          <w:tcPr>
+            <w:tcW w:w="3747" w:type="dxa"/>
+            <w:shd w:val="clear" w:color="auto" w:fill="FFFF00"/>
+            <w:vAlign w:val="center"/>
+          </w:tcPr>
+          <w:p>
+            <w:pPr>
+              <w:spacing w:after="0" w:line="360" w:lineRule="auto"/>
+              <w:rPr>
+                <w:rFonts w:ascii="Arial" w:hAnsi="Arial" w:cs="Arial"/>
+              </w:rPr>
+            </w:pPr>
+            <w:r>
+              <w:rPr>
+                <w:rFonts w:ascii="Arial" w:hAnsi="Arial" w:cs="Arial"/>
+              </w:rPr>
+              <w:t>Value bisa diedit (inspect elemt) dan pilih tombol next, ketika tombol back provinsi tidak terselect ke salah satu.</w:t>
+            </w:r>
+          </w:p>
+        </w:tc>
+        <w:tc>
+          <w:tcPr>
+            <w:tcW w:w="1617" w:type="dxa"/>
+            <w:shd w:val="clear" w:color="auto" w:fill="FFFF00"/>
+            <w:vAlign w:val="center"/>
+          </w:tcPr>
+          <w:p>
+            <w:pPr>
+              <w:spacing w:after="0" w:line="360" w:lineRule="auto"/>
+              <w:rPr>
+                <w:rFonts w:ascii="Arial" w:hAnsi="Arial" w:cs="Arial"/>
+              </w:rPr>
+            </w:pPr>
+            <w:r>
+              <w:rPr>
+                <w:rFonts w:ascii="Arial" w:hAnsi="Arial" w:cs="Arial"/>
+              </w:rPr>
+              <w:t>[   ] Sukses</w:t>
+            </w:r>
+          </w:p>
+          <w:p>
+            <w:pPr>
+              <w:spacing w:after="0" w:line="360" w:lineRule="auto"/>
+              <w:rPr>
+                <w:rFonts w:ascii="Arial" w:hAnsi="Arial" w:cs="Arial"/>
+              </w:rPr>
+            </w:pPr>
+            <w:r>
+              <w:rPr>
+                <w:rFonts w:ascii="Arial" w:hAnsi="Arial" w:cs="Arial"/>
+              </w:rPr>
+              <w:t>[X] Gagal</w:t>
+            </w:r>
+          </w:p>
+        </w:tc>
+        <w:tc>
+          <w:tcPr>
+            <w:tcW w:w="1677" w:type="dxa"/>
+            <w:shd w:val="clear" w:color="auto" w:fill="FFFF00"/>
+            <w:vAlign w:val="center"/>
+          </w:tcPr>
+          <w:p>
+            <w:pPr>
+              <w:spacing w:after="0" w:line="360" w:lineRule="auto"/>
+              <w:jc w:val="center"/>
+              <w:rPr>
+                <w:rFonts w:ascii="Arial" w:hAnsi="Arial" w:cs="Arial"/>
+              </w:rPr>
+            </w:pPr>
+            <w:r>
+              <w:rPr>
+                <w:rFonts w:ascii="Arial" w:hAnsi="Arial" w:cs="Arial"/>
+              </w:rPr>
+              <w:t>28 Maret 2024</w:t>
+            </w:r>
           </w:p>
         </w:tc>
       </w:tr>
@@ -8231,6 +8413,12 @@
                 <w:rFonts w:ascii="Arial" w:hAnsi="Arial" w:cs="Arial"/>
               </w:rPr>
             </w:pPr>
+            <w:r>
+              <w:rPr>
+                <w:rFonts w:ascii="Arial" w:hAnsi="Arial" w:cs="Arial"/>
+              </w:rPr>
+              <w:t>Kota Belum diisi</w:t>
+            </w:r>
           </w:p>
         </w:tc>
         <w:tc>
@@ -8249,7 +8437,7 @@
               <w:rPr>
                 <w:rFonts w:ascii="Arial" w:hAnsi="Arial" w:cs="Arial"/>
               </w:rPr>
-              <w:t>[] Sukses</w:t>
+              <w:t>[X] Sukses</w:t>
             </w:r>
           </w:p>
           <w:p>
@@ -8280,6 +8468,175 @@
                 <w:rFonts w:ascii="Arial" w:hAnsi="Arial" w:cs="Arial"/>
               </w:rPr>
             </w:pPr>
+            <w:r>
+              <w:rPr>
+                <w:rFonts w:ascii="Arial" w:hAnsi="Arial" w:cs="Arial"/>
+              </w:rPr>
+              <w:t>28 Maret 2024</w:t>
+            </w:r>
+          </w:p>
+        </w:tc>
+      </w:tr>
+      <w:tr>
+        <w:tc>
+          <w:tcPr>
+            <w:tcW w:w="869" w:type="dxa"/>
+            <w:vMerge/>
+          </w:tcPr>
+          <w:p>
+            <w:pPr>
+              <w:spacing w:after="0" w:line="360" w:lineRule="auto"/>
+              <w:jc w:val="center"/>
+              <w:rPr>
+                <w:rFonts w:ascii="Arial" w:hAnsi="Arial" w:cs="Arial"/>
+              </w:rPr>
+            </w:pPr>
+          </w:p>
+        </w:tc>
+        <w:tc>
+          <w:tcPr>
+            <w:tcW w:w="4991" w:type="dxa"/>
+            <w:shd w:val="clear" w:color="auto" w:fill="FFFF00"/>
+            <w:vAlign w:val="center"/>
+          </w:tcPr>
+          <w:p>
+            <w:pPr>
+              <w:pStyle w:val="ListParagraph"/>
+              <w:numPr>
+                <w:ilvl w:val="0"/>
+                <w:numId w:val="29"/>
+              </w:numPr>
+              <w:tabs>
+                <w:tab w:val="left" w:pos="880"/>
+              </w:tabs>
+              <w:spacing w:after="0" w:line="360" w:lineRule="auto"/>
+              <w:ind w:left="440" w:hanging="440"/>
+              <w:rPr>
+                <w:rFonts w:ascii="Arial" w:hAnsi="Arial" w:cs="Arial"/>
+                <w:lang w:val="en-US"/>
+              </w:rPr>
+            </w:pPr>
+            <w:r>
+              <w:rPr>
+                <w:rFonts w:ascii="Arial" w:hAnsi="Arial" w:cs="Arial"/>
+                <w:lang w:val="en-US"/>
+              </w:rPr>
+              <w:t>Value Kabupaten di</w:t>
+            </w:r>
+            <w:r>
+              <w:rPr>
+                <w:rFonts w:ascii="Arial" w:hAnsi="Arial" w:cs="Arial"/>
+                <w:lang w:val="en-US"/>
+              </w:rPr>
+              <w:t>uba</w:t>
+            </w:r>
+          </w:p>
+        </w:tc>
+        <w:tc>
+          <w:tcPr>
+            <w:tcW w:w="6035" w:type="dxa"/>
+            <w:shd w:val="clear" w:color="auto" w:fill="FFFF00"/>
+            <w:vAlign w:val="center"/>
+          </w:tcPr>
+          <w:p>
+            <w:pPr>
+              <w:pStyle w:val="ListParagraph"/>
+              <w:numPr>
+                <w:ilvl w:val="0"/>
+                <w:numId w:val="30"/>
+              </w:numPr>
+              <w:spacing w:after="0" w:line="360" w:lineRule="auto"/>
+              <w:ind w:left="440" w:hanging="440"/>
+              <w:rPr>
+                <w:rFonts w:ascii="Arial" w:hAnsi="Arial" w:cs="Arial"/>
+                <w:lang w:val="en-US"/>
+              </w:rPr>
+            </w:pPr>
+            <w:r>
+              <w:rPr>
+                <w:rFonts w:ascii="Arial" w:hAnsi="Arial" w:cs="Arial"/>
+                <w:lang w:val="en-US"/>
+              </w:rPr>
+              <w:t>Show Error Kabupaten tidak terdaftar</w:t>
+            </w:r>
+          </w:p>
+        </w:tc>
+        <w:tc>
+          <w:tcPr>
+            <w:tcW w:w="3747" w:type="dxa"/>
+            <w:shd w:val="clear" w:color="auto" w:fill="FFFF00"/>
+            <w:vAlign w:val="center"/>
+          </w:tcPr>
+          <w:p>
+            <w:pPr>
+              <w:spacing w:after="0" w:line="360" w:lineRule="auto"/>
+              <w:rPr>
+                <w:rFonts w:ascii="Arial" w:hAnsi="Arial" w:cs="Arial"/>
+              </w:rPr>
+            </w:pPr>
+            <w:r>
+              <w:rPr>
+                <w:rFonts w:ascii="Arial" w:hAnsi="Arial" w:cs="Arial"/>
+              </w:rPr>
+              <w:t>Value bisa diedit (inspect elemt) dan pilih tombol next, ketika tombol back kab tidak terselect ke salah satu.</w:t>
+            </w:r>
+          </w:p>
+        </w:tc>
+        <w:tc>
+          <w:tcPr>
+            <w:tcW w:w="1617" w:type="dxa"/>
+            <w:shd w:val="clear" w:color="auto" w:fill="FFFF00"/>
+            <w:vAlign w:val="center"/>
+          </w:tcPr>
+          <w:p>
+            <w:pPr>
+              <w:spacing w:after="0" w:line="360" w:lineRule="auto"/>
+              <w:rPr>
+                <w:rFonts w:ascii="Arial" w:hAnsi="Arial" w:cs="Arial"/>
+              </w:rPr>
+            </w:pPr>
+            <w:r>
+              <w:rPr>
+                <w:rFonts w:ascii="Arial" w:hAnsi="Arial" w:cs="Arial"/>
+              </w:rPr>
+              <w:t>[   ] Sukses</w:t>
+            </w:r>
+          </w:p>
+          <w:p>
+            <w:pPr>
+              <w:spacing w:after="0" w:line="360" w:lineRule="auto"/>
+              <w:rPr>
+                <w:rFonts w:ascii="Arial" w:hAnsi="Arial" w:cs="Arial"/>
+              </w:rPr>
+            </w:pPr>
+            <w:r>
+              <w:rPr>
+                <w:rFonts w:ascii="Arial" w:hAnsi="Arial" w:cs="Arial"/>
+              </w:rPr>
+              <w:t>[X] Gagal</w:t>
+            </w:r>
+          </w:p>
+        </w:tc>
+        <w:tc>
+          <w:tcPr>
+            <w:tcW w:w="1677" w:type="dxa"/>
+            <w:shd w:val="clear" w:color="auto" w:fill="FFFF00"/>
+            <w:vAlign w:val="center"/>
+          </w:tcPr>
+          <w:p>
+            <w:pPr>
+              <w:spacing w:after="0" w:line="360" w:lineRule="auto"/>
+              <w:jc w:val="center"/>
+              <w:rPr>
+                <w:rFonts w:ascii="Arial" w:hAnsi="Arial" w:cs="Arial"/>
+              </w:rPr>
+            </w:pPr>
+            <w:r>
+              <w:rPr>
+                <w:rFonts w:ascii="Arial" w:hAnsi="Arial" w:cs="Arial"/>
+              </w:rPr>
+              <w:t>28 Maret 2024</w:t>
+            </w:r>
           </w:p>
         </w:tc>
       </w:tr>
@@ -8417,6 +8774,12 @@
                 <w:rFonts w:ascii="Arial" w:hAnsi="Arial" w:cs="Arial"/>
               </w:rPr>
             </w:pPr>
+            <w:r>
+              <w:rPr>
+                <w:rFonts w:ascii="Arial" w:hAnsi="Arial" w:cs="Arial"/>
+              </w:rPr>
+              <w:t>Kecamatan Belum diisi</w:t>
+            </w:r>
           </w:p>
         </w:tc>
         <w:tc>
@@ -8435,7 +8798,19 @@
               <w:rPr>
                 <w:rFonts w:ascii="Arial" w:hAnsi="Arial" w:cs="Arial"/>
               </w:rPr>
-              <w:t>[] Sukses</w:t>
+              <w:t>[</w:t>
+            </w:r>
+            <w:r>
+              <w:rPr>
+                <w:rFonts w:ascii="Arial" w:hAnsi="Arial" w:cs="Arial"/>
+              </w:rPr>
+              <w:t>X</w:t>
+            </w:r>
+            <w:r>
+              <w:rPr>
+                <w:rFonts w:ascii="Arial" w:hAnsi="Arial" w:cs="Arial"/>
+              </w:rPr>
+              <w:t>] Sukses</w:t>
             </w:r>
           </w:p>
           <w:p>
@@ -8466,6 +8841,183 @@
                 <w:rFonts w:ascii="Arial" w:hAnsi="Arial" w:cs="Arial"/>
               </w:rPr>
             </w:pPr>
+            <w:r>
+              <w:rPr>
+                <w:rFonts w:ascii="Arial" w:hAnsi="Arial" w:cs="Arial"/>
+              </w:rPr>
+              <w:t>28 Maret 2024</w:t>
+            </w:r>
+          </w:p>
+        </w:tc>
+      </w:tr>
+      <w:tr>
+        <w:tc>
+          <w:tcPr>
+            <w:tcW w:w="869" w:type="dxa"/>
+            <w:vMerge/>
+          </w:tcPr>
+          <w:p>
+            <w:pPr>
+              <w:spacing w:after="0" w:line="360" w:lineRule="auto"/>
+              <w:jc w:val="center"/>
+              <w:rPr>
+                <w:rFonts w:ascii="Arial" w:hAnsi="Arial" w:cs="Arial"/>
+              </w:rPr>
+            </w:pPr>
+          </w:p>
+        </w:tc>
+        <w:tc>
+          <w:tcPr>
+            <w:tcW w:w="4991" w:type="dxa"/>
+            <w:shd w:val="clear" w:color="auto" w:fill="FFFF00"/>
+            <w:vAlign w:val="center"/>
+          </w:tcPr>
+          <w:p>
+            <w:pPr>
+              <w:pStyle w:val="ListParagraph"/>
+              <w:numPr>
+                <w:ilvl w:val="0"/>
+                <w:numId w:val="31"/>
+              </w:numPr>
+              <w:spacing w:after="0" w:line="360" w:lineRule="auto"/>
+              <w:ind w:left="440" w:hanging="440"/>
+              <w:rPr>
+                <w:rFonts w:ascii="Arial" w:hAnsi="Arial" w:cs="Arial"/>
+                <w:lang w:val="en-US"/>
+              </w:rPr>
+            </w:pPr>
+            <w:r>
+              <w:rPr>
+                <w:rFonts w:ascii="Arial" w:hAnsi="Arial" w:cs="Arial"/>
+                <w:lang w:val="en-US"/>
+              </w:rPr>
+              <w:t>Value Kecamatan diubah</w:t>
+            </w:r>
+          </w:p>
+        </w:tc>
+        <w:tc>
+          <w:tcPr>
+            <w:tcW w:w="6035" w:type="dxa"/>
+            <w:shd w:val="clear" w:color="auto" w:fill="FFFF00"/>
+            <w:vAlign w:val="center"/>
+          </w:tcPr>
+          <w:p>
+            <w:pPr>
+              <w:pStyle w:val="ListParagraph"/>
+              <w:numPr>
+                <w:ilvl w:val="0"/>
+                <w:numId w:val="32"/>
+              </w:numPr>
+              <w:spacing w:after="0" w:line="360" w:lineRule="auto"/>
+              <w:ind w:left="440" w:hanging="440"/>
+              <w:rPr>
+                <w:rFonts w:ascii="Arial" w:hAnsi="Arial" w:cs="Arial"/>
+                <w:lang w:val="en-US"/>
+              </w:rPr>
+            </w:pPr>
+            <w:r>
+              <w:rPr>
+                <w:rFonts w:ascii="Arial" w:hAnsi="Arial" w:cs="Arial"/>
+                <w:lang w:val="en-US"/>
+              </w:rPr>
+              <w:t>Show Error kecamatan tidak terdaftar</w:t>
+            </w:r>
+          </w:p>
+        </w:tc>
+        <w:tc>
+          <w:tcPr>
+            <w:tcW w:w="3747" w:type="dxa"/>
+            <w:shd w:val="clear" w:color="auto" w:fill="FFFF00"/>
+            <w:vAlign w:val="center"/>
+          </w:tcPr>
+          <w:p>
+            <w:pPr>
+              <w:spacing w:after="0" w:line="360" w:lineRule="auto"/>
+              <w:rPr>
+                <w:rFonts w:ascii="Arial" w:hAnsi="Arial" w:cs="Arial"/>
+              </w:rPr>
+            </w:pPr>
+            <w:r>
+              <w:rPr>
+                <w:rFonts w:ascii="Arial" w:hAnsi="Arial" w:cs="Arial"/>
+              </w:rPr>
+              <w:t>Value bisa diedit (inspect elemt) dan pilih tombol next, ketika tombol back Kec tidak terselect ke salah satu.</w:t>
+            </w:r>
+          </w:p>
+        </w:tc>
+        <w:tc>
+          <w:tcPr>
+            <w:tcW w:w="1617" w:type="dxa"/>
+            <w:shd w:val="clear" w:color="auto" w:fill="FFFF00"/>
+            <w:vAlign w:val="center"/>
+          </w:tcPr>
+          <w:p>
+            <w:pPr>
+              <w:spacing w:after="0" w:line="360" w:lineRule="auto"/>
+              <w:rPr>
+                <w:rFonts w:ascii="Arial" w:hAnsi="Arial" w:cs="Arial"/>
+              </w:rPr>
+            </w:pPr>
+            <w:r>
+              <w:rPr>
+                <w:rFonts w:ascii="Arial" w:hAnsi="Arial" w:cs="Arial"/>
+              </w:rPr>
+              <w:t>[</w:t>
+            </w:r>
+            <w:r>
+              <w:rPr>
+                <w:rFonts w:ascii="Arial" w:hAnsi="Arial" w:cs="Arial"/>
+              </w:rPr>
+              <w:t xml:space="preserve">   </w:t>
+            </w:r>
+            <w:r>
+              <w:rPr>
+                <w:rFonts w:ascii="Arial" w:hAnsi="Arial" w:cs="Arial"/>
+              </w:rPr>
+              <w:t>] Sukses</w:t>
+            </w:r>
+          </w:p>
+          <w:p>
+            <w:pPr>
+              <w:spacing w:after="0" w:line="360" w:lineRule="auto"/>
+              <w:rPr>
+                <w:rFonts w:ascii="Arial" w:hAnsi="Arial" w:cs="Arial"/>
+              </w:rPr>
+            </w:pPr>
+            <w:r>
+              <w:rPr>
+                <w:rFonts w:ascii="Arial" w:hAnsi="Arial" w:cs="Arial"/>
+              </w:rPr>
+              <w:t>[X</w:t>
+            </w:r>
+            <w:r>
+              <w:rPr>
+                <w:rFonts w:ascii="Arial" w:hAnsi="Arial" w:cs="Arial"/>
+              </w:rPr>
+              <w:t>] Gagal</w:t>
+            </w:r>
+          </w:p>
+        </w:tc>
+        <w:tc>
+          <w:tcPr>
+            <w:tcW w:w="1677" w:type="dxa"/>
+            <w:shd w:val="clear" w:color="auto" w:fill="FFFF00"/>
+            <w:vAlign w:val="center"/>
+          </w:tcPr>
+          <w:p>
+            <w:pPr>
+              <w:spacing w:after="0" w:line="360" w:lineRule="auto"/>
+              <w:jc w:val="center"/>
+              <w:rPr>
+                <w:rFonts w:ascii="Arial" w:hAnsi="Arial" w:cs="Arial"/>
+              </w:rPr>
+            </w:pPr>
+            <w:r>
+              <w:rPr>
+                <w:rFonts w:ascii="Arial" w:hAnsi="Arial" w:cs="Arial"/>
+              </w:rPr>
+              <w:t>28 Maret 2024</w:t>
+            </w:r>
           </w:p>
         </w:tc>
       </w:tr>
@@ -8603,6 +9155,12 @@
                 <w:rFonts w:ascii="Arial" w:hAnsi="Arial" w:cs="Arial"/>
               </w:rPr>
             </w:pPr>
+            <w:r>
+              <w:rPr>
+                <w:rFonts w:ascii="Arial" w:hAnsi="Arial" w:cs="Arial"/>
+              </w:rPr>
+              <w:t>Kelurahan Belum diisi</w:t>
+            </w:r>
           </w:p>
         </w:tc>
         <w:tc>
@@ -8621,7 +9179,19 @@
               <w:rPr>
                 <w:rFonts w:ascii="Arial" w:hAnsi="Arial" w:cs="Arial"/>
               </w:rPr>
-              <w:t>[] Sukses</w:t>
+              <w:t>[</w:t>
+            </w:r>
+            <w:r>
+              <w:rPr>
+                <w:rFonts w:ascii="Arial" w:hAnsi="Arial" w:cs="Arial"/>
+              </w:rPr>
+              <w:t>X</w:t>
+            </w:r>
+            <w:r>
+              <w:rPr>
+                <w:rFonts w:ascii="Arial" w:hAnsi="Arial" w:cs="Arial"/>
+              </w:rPr>
+              <w:t>] Sukses</w:t>
             </w:r>
           </w:p>
           <w:p>
@@ -8652,6 +9222,12 @@
                 <w:rFonts w:ascii="Arial" w:hAnsi="Arial" w:cs="Arial"/>
               </w:rPr>
             </w:pPr>
+            <w:r>
+              <w:rPr>
+                <w:rFonts w:ascii="Arial" w:hAnsi="Arial" w:cs="Arial"/>
+              </w:rPr>
+              <w:t>28 Maret 2024</w:t>
+            </w:r>
           </w:p>
         </w:tc>
       </w:tr>
@@ -8674,6 +9250,7 @@
         <w:tc>
           <w:tcPr>
             <w:tcW w:w="4991" w:type="dxa"/>
+            <w:shd w:val="clear" w:color="auto" w:fill="FFFF00"/>
             <w:vAlign w:val="center"/>
           </w:tcPr>
           <w:p>
@@ -8695,13 +9272,14 @@
                 <w:rFonts w:ascii="Arial" w:hAnsi="Arial" w:cs="Arial"/>
                 <w:lang w:val="en-US"/>
               </w:rPr>
-              <w:t>Input Desa tidak diisi (Null).</w:t>
+              <w:t>Value kelurahan diubah</w:t>
             </w:r>
           </w:p>
         </w:tc>
         <w:tc>
           <w:tcPr>
             <w:tcW w:w="6035" w:type="dxa"/>
+            <w:shd w:val="clear" w:color="auto" w:fill="FFFF00"/>
             <w:vAlign w:val="center"/>
           </w:tcPr>
           <w:p>
@@ -8723,71 +9301,86 @@
                 <w:rFonts w:ascii="Arial" w:hAnsi="Arial" w:cs="Arial"/>
                 <w:lang w:val="en-US"/>
               </w:rPr>
-              <w:t>Show Error Desa tidak boleh kosong.</w:t>
+              <w:t>Show Error kelurahan tidak terdaftar</w:t>
             </w:r>
           </w:p>
         </w:tc>
         <w:tc>
           <w:tcPr>
             <w:tcW w:w="3747" w:type="dxa"/>
-            <w:vAlign w:val="center"/>
-          </w:tcPr>
-          <w:p>
-            <w:pPr>
-              <w:spacing w:after="0" w:line="360" w:lineRule="auto"/>
-              <w:rPr>
-                <w:rFonts w:ascii="Arial" w:hAnsi="Arial" w:cs="Arial"/>
-              </w:rPr>
-            </w:pPr>
+            <w:shd w:val="clear" w:color="auto" w:fill="FFFF00"/>
+            <w:vAlign w:val="center"/>
+          </w:tcPr>
+          <w:p>
+            <w:pPr>
+              <w:spacing w:after="0" w:line="360" w:lineRule="auto"/>
+              <w:rPr>
+                <w:rFonts w:ascii="Arial" w:hAnsi="Arial" w:cs="Arial"/>
+              </w:rPr>
+            </w:pPr>
+            <w:r>
+              <w:rPr>
+                <w:rFonts w:ascii="Arial" w:hAnsi="Arial" w:cs="Arial"/>
+              </w:rPr>
+              <w:t>Value bisa diedit (inspect elemt) dan pilih tombol next, ketika tombol back Kel tidak terselect ke salah satu.</w:t>
+            </w:r>
           </w:p>
         </w:tc>
         <w:tc>
           <w:tcPr>
             <w:tcW w:w="1617" w:type="dxa"/>
-            <w:vAlign w:val="center"/>
-          </w:tcPr>
-          <w:p>
-            <w:pPr>
-              <w:spacing w:after="0" w:line="360" w:lineRule="auto"/>
-              <w:rPr>
-                <w:rFonts w:ascii="Arial" w:hAnsi="Arial" w:cs="Arial"/>
-              </w:rPr>
-            </w:pPr>
-            <w:r>
-              <w:rPr>
-                <w:rFonts w:ascii="Arial" w:hAnsi="Arial" w:cs="Arial"/>
-              </w:rPr>
-              <w:t>[] Sukses</w:t>
-            </w:r>
-          </w:p>
-          <w:p>
-            <w:pPr>
-              <w:spacing w:after="0" w:line="360" w:lineRule="auto"/>
-              <w:rPr>
-                <w:rFonts w:ascii="Arial" w:hAnsi="Arial" w:cs="Arial"/>
-              </w:rPr>
-            </w:pPr>
-            <w:r>
-              <w:rPr>
-                <w:rFonts w:ascii="Arial" w:hAnsi="Arial" w:cs="Arial"/>
-              </w:rPr>
-              <w:t>[   ] Gagal</w:t>
+            <w:shd w:val="clear" w:color="auto" w:fill="FFFF00"/>
+            <w:vAlign w:val="center"/>
+          </w:tcPr>
+          <w:p>
+            <w:pPr>
+              <w:spacing w:after="0" w:line="360" w:lineRule="auto"/>
+              <w:rPr>
+                <w:rFonts w:ascii="Arial" w:hAnsi="Arial" w:cs="Arial"/>
+              </w:rPr>
+            </w:pPr>
+            <w:r>
+              <w:rPr>
+                <w:rFonts w:ascii="Arial" w:hAnsi="Arial" w:cs="Arial"/>
+              </w:rPr>
+              <w:t>[   ] Sukses</w:t>
+            </w:r>
+          </w:p>
+          <w:p>
+            <w:pPr>
+              <w:spacing w:after="0" w:line="360" w:lineRule="auto"/>
+              <w:rPr>
+                <w:rFonts w:ascii="Arial" w:hAnsi="Arial" w:cs="Arial"/>
+              </w:rPr>
+            </w:pPr>
+            <w:r>
+              <w:rPr>
+                <w:rFonts w:ascii="Arial" w:hAnsi="Arial" w:cs="Arial"/>
+              </w:rPr>
+              <w:t>[X] Gagal</w:t>
             </w:r>
           </w:p>
         </w:tc>
         <w:tc>
           <w:tcPr>
             <w:tcW w:w="1677" w:type="dxa"/>
-            <w:vAlign w:val="center"/>
-          </w:tcPr>
-          <w:p>
-            <w:pPr>
-              <w:spacing w:after="0" w:line="360" w:lineRule="auto"/>
-              <w:jc w:val="center"/>
-              <w:rPr>
-                <w:rFonts w:ascii="Arial" w:hAnsi="Arial" w:cs="Arial"/>
-              </w:rPr>
-            </w:pPr>
+            <w:shd w:val="clear" w:color="auto" w:fill="FFFF00"/>
+            <w:vAlign w:val="center"/>
+          </w:tcPr>
+          <w:p>
+            <w:pPr>
+              <w:spacing w:after="0" w:line="360" w:lineRule="auto"/>
+              <w:jc w:val="center"/>
+              <w:rPr>
+                <w:rFonts w:ascii="Arial" w:hAnsi="Arial" w:cs="Arial"/>
+              </w:rPr>
+            </w:pPr>
+            <w:r>
+              <w:rPr>
+                <w:rFonts w:ascii="Arial" w:hAnsi="Arial" w:cs="Arial"/>
+              </w:rPr>
+              <w:t>28 Maret 2024</w:t>
+            </w:r>
           </w:p>
         </w:tc>
       </w:tr>
@@ -8831,7 +9424,7 @@
                 <w:rFonts w:ascii="Arial" w:hAnsi="Arial" w:cs="Arial"/>
                 <w:lang w:val="en-US"/>
               </w:rPr>
-              <w:t>Input Desa kuran dari 3 karakter</w:t>
+              <w:t>Input Desa tidak diisi (Null).</w:t>
             </w:r>
           </w:p>
         </w:tc>
@@ -8859,7 +9452,7 @@
                 <w:rFonts w:ascii="Arial" w:hAnsi="Arial" w:cs="Arial"/>
                 <w:lang w:val="en-US"/>
               </w:rPr>
-              <w:t>Show Error Desa minimal 3 karakter</w:t>
+              <w:t>Show Error Desa tidak boleh kosong.</w:t>
             </w:r>
           </w:p>
         </w:tc>
@@ -8875,6 +9468,12 @@
                 <w:rFonts w:ascii="Arial" w:hAnsi="Arial" w:cs="Arial"/>
               </w:rPr>
             </w:pPr>
+            <w:r>
+              <w:rPr>
+                <w:rFonts w:ascii="Arial" w:hAnsi="Arial" w:cs="Arial"/>
+              </w:rPr>
+              <w:t>Desa Belum diisi</w:t>
+            </w:r>
           </w:p>
         </w:tc>
         <w:tc>
@@ -8893,22 +9492,45 @@
               <w:rPr>
                 <w:rFonts w:ascii="Arial" w:hAnsi="Arial" w:cs="Arial"/>
               </w:rPr>
-              <w:t>[] Sukses</w:t>
-            </w:r>
-          </w:p>
-          <w:p>
-            <w:pPr>
-              <w:spacing w:after="0" w:line="360" w:lineRule="auto"/>
-              <w:rPr>
-                <w:rFonts w:ascii="Arial" w:hAnsi="Arial" w:cs="Arial"/>
-              </w:rPr>
-            </w:pPr>
-            <w:r>
-              <w:rPr>
-                <w:rFonts w:ascii="Arial" w:hAnsi="Arial" w:cs="Arial"/>
-              </w:rPr>
-              <w:lastRenderedPageBreak/>
-              <w:t>[   ] Gagal</w:t>
+              <w:t>[</w:t>
+            </w:r>
+            <w:r>
+              <w:rPr>
+                <w:rFonts w:ascii="Arial" w:hAnsi="Arial" w:cs="Arial"/>
+              </w:rPr>
+              <w:t>X</w:t>
+            </w:r>
+            <w:r>
+              <w:rPr>
+                <w:rFonts w:ascii="Arial" w:hAnsi="Arial" w:cs="Arial"/>
+              </w:rPr>
+              <w:t xml:space="preserve"> </w:t>
+            </w:r>
+            <w:r>
+              <w:rPr>
+                <w:rFonts w:ascii="Arial" w:hAnsi="Arial" w:cs="Arial"/>
+              </w:rPr>
+              <w:t>] Sukses</w:t>
+            </w:r>
+          </w:p>
+          <w:p>
+            <w:pPr>
+              <w:spacing w:after="0" w:line="360" w:lineRule="auto"/>
+              <w:rPr>
+                <w:rFonts w:ascii="Arial" w:hAnsi="Arial" w:cs="Arial"/>
+              </w:rPr>
+            </w:pPr>
+            <w:r>
+              <w:rPr>
+                <w:rFonts w:ascii="Arial" w:hAnsi="Arial" w:cs="Arial"/>
+              </w:rPr>
+              <w:t xml:space="preserve">[   </w:t>
+            </w:r>
+            <w:r>
+              <w:rPr>
+                <w:rFonts w:ascii="Arial" w:hAnsi="Arial" w:cs="Arial"/>
+              </w:rPr>
+              <w:t>] Gagal</w:t>
             </w:r>
           </w:p>
         </w:tc>
@@ -8925,6 +9547,12 @@
                 <w:rFonts w:ascii="Arial" w:hAnsi="Arial" w:cs="Arial"/>
               </w:rPr>
             </w:pPr>
+            <w:r>
+              <w:rPr>
+                <w:rFonts w:ascii="Arial" w:hAnsi="Arial" w:cs="Arial"/>
+              </w:rPr>
+              <w:t>28 Maret 2024</w:t>
+            </w:r>
           </w:p>
         </w:tc>
       </w:tr>
@@ -8947,6 +9575,7 @@
         <w:tc>
           <w:tcPr>
             <w:tcW w:w="4991" w:type="dxa"/>
+            <w:shd w:val="clear" w:color="auto" w:fill="FFFF00"/>
             <w:vAlign w:val="center"/>
           </w:tcPr>
           <w:p>
@@ -8968,13 +9597,28 @@
                 <w:rFonts w:ascii="Arial" w:hAnsi="Arial" w:cs="Arial"/>
                 <w:lang w:val="en-US"/>
               </w:rPr>
-              <w:t>Input Desa terlalu panjang (100 karakter).</w:t>
+              <w:t>Input Desa kuran</w:t>
+            </w:r>
+            <w:r>
+              <w:rPr>
+                <w:rFonts w:ascii="Arial" w:hAnsi="Arial" w:cs="Arial"/>
+                <w:lang w:val="en-US"/>
+              </w:rPr>
+              <w:t>g</w:t>
+            </w:r>
+            <w:r>
+              <w:rPr>
+                <w:rFonts w:ascii="Arial" w:hAnsi="Arial" w:cs="Arial"/>
+                <w:lang w:val="en-US"/>
+              </w:rPr>
+              <w:t xml:space="preserve"> dari 3 karakter</w:t>
             </w:r>
           </w:p>
         </w:tc>
         <w:tc>
           <w:tcPr>
             <w:tcW w:w="6035" w:type="dxa"/>
+            <w:shd w:val="clear" w:color="auto" w:fill="FFFF00"/>
             <w:vAlign w:val="center"/>
           </w:tcPr>
           <w:p>
@@ -8996,71 +9640,110 @@
                 <w:rFonts w:ascii="Arial" w:hAnsi="Arial" w:cs="Arial"/>
                 <w:lang w:val="en-US"/>
               </w:rPr>
-              <w:t>Show Error Desa terlalu panjang.</w:t>
+              <w:t>Show Error Desa minimal 3 karakter</w:t>
             </w:r>
           </w:p>
         </w:tc>
         <w:tc>
           <w:tcPr>
             <w:tcW w:w="3747" w:type="dxa"/>
-            <w:vAlign w:val="center"/>
-          </w:tcPr>
-          <w:p>
-            <w:pPr>
-              <w:spacing w:after="0" w:line="360" w:lineRule="auto"/>
-              <w:rPr>
-                <w:rFonts w:ascii="Arial" w:hAnsi="Arial" w:cs="Arial"/>
-              </w:rPr>
-            </w:pPr>
+            <w:shd w:val="clear" w:color="auto" w:fill="FFFF00"/>
+            <w:vAlign w:val="center"/>
+          </w:tcPr>
+          <w:p>
+            <w:pPr>
+              <w:spacing w:after="0" w:line="360" w:lineRule="auto"/>
+              <w:rPr>
+                <w:rFonts w:ascii="Arial" w:hAnsi="Arial" w:cs="Arial"/>
+              </w:rPr>
+            </w:pPr>
+            <w:r>
+              <w:rPr>
+                <w:rFonts w:ascii="Arial" w:hAnsi="Arial" w:cs="Arial"/>
+              </w:rPr>
+              <w:t>Belum ada validasi minimal pada input desa</w:t>
+            </w:r>
           </w:p>
         </w:tc>
         <w:tc>
           <w:tcPr>
             <w:tcW w:w="1617" w:type="dxa"/>
-            <w:vAlign w:val="center"/>
-          </w:tcPr>
-          <w:p>
-            <w:pPr>
-              <w:spacing w:after="0" w:line="360" w:lineRule="auto"/>
-              <w:rPr>
-                <w:rFonts w:ascii="Arial" w:hAnsi="Arial" w:cs="Arial"/>
-              </w:rPr>
-            </w:pPr>
-            <w:r>
-              <w:rPr>
-                <w:rFonts w:ascii="Arial" w:hAnsi="Arial" w:cs="Arial"/>
-              </w:rPr>
-              <w:t>[] Sukses</w:t>
-            </w:r>
-          </w:p>
-          <w:p>
-            <w:pPr>
-              <w:spacing w:after="0" w:line="360" w:lineRule="auto"/>
-              <w:rPr>
-                <w:rFonts w:ascii="Arial" w:hAnsi="Arial" w:cs="Arial"/>
-              </w:rPr>
-            </w:pPr>
-            <w:r>
-              <w:rPr>
-                <w:rFonts w:ascii="Arial" w:hAnsi="Arial" w:cs="Arial"/>
-              </w:rPr>
-              <w:t>[   ] Gagal</w:t>
+            <w:shd w:val="clear" w:color="auto" w:fill="FFFF00"/>
+            <w:vAlign w:val="center"/>
+          </w:tcPr>
+          <w:p>
+            <w:pPr>
+              <w:spacing w:after="0" w:line="360" w:lineRule="auto"/>
+              <w:rPr>
+                <w:rFonts w:ascii="Arial" w:hAnsi="Arial" w:cs="Arial"/>
+              </w:rPr>
+            </w:pPr>
+            <w:r>
+              <w:rPr>
+                <w:rFonts w:ascii="Arial" w:hAnsi="Arial" w:cs="Arial"/>
+              </w:rPr>
+              <w:t>[</w:t>
+            </w:r>
+            <w:r>
+              <w:rPr>
+                <w:rFonts w:ascii="Arial" w:hAnsi="Arial" w:cs="Arial"/>
+              </w:rPr>
+              <w:t xml:space="preserve">   </w:t>
+            </w:r>
+            <w:r>
+              <w:rPr>
+                <w:rFonts w:ascii="Arial" w:hAnsi="Arial" w:cs="Arial"/>
+              </w:rPr>
+              <w:t>] Sukses</w:t>
+            </w:r>
+          </w:p>
+          <w:p>
+            <w:pPr>
+              <w:spacing w:after="0" w:line="360" w:lineRule="auto"/>
+              <w:rPr>
+                <w:rFonts w:ascii="Arial" w:hAnsi="Arial" w:cs="Arial"/>
+              </w:rPr>
+            </w:pPr>
+            <w:r>
+              <w:rPr>
+                <w:rFonts w:ascii="Arial" w:hAnsi="Arial" w:cs="Arial"/>
+              </w:rPr>
+              <w:t>[</w:t>
+            </w:r>
+            <w:r>
+              <w:rPr>
+                <w:rFonts w:ascii="Arial" w:hAnsi="Arial" w:cs="Arial"/>
+              </w:rPr>
+              <w:t>X</w:t>
+            </w:r>
+            <w:r>
+              <w:rPr>
+                <w:rFonts w:ascii="Arial" w:hAnsi="Arial" w:cs="Arial"/>
+              </w:rPr>
+              <w:t>] Gagal</w:t>
             </w:r>
           </w:p>
         </w:tc>
         <w:tc>
           <w:tcPr>
             <w:tcW w:w="1677" w:type="dxa"/>
-            <w:vAlign w:val="center"/>
-          </w:tcPr>
-          <w:p>
-            <w:pPr>
-              <w:spacing w:after="0" w:line="360" w:lineRule="auto"/>
-              <w:jc w:val="center"/>
-              <w:rPr>
-                <w:rFonts w:ascii="Arial" w:hAnsi="Arial" w:cs="Arial"/>
-              </w:rPr>
-            </w:pPr>
+            <w:shd w:val="clear" w:color="auto" w:fill="FFFF00"/>
+            <w:vAlign w:val="center"/>
+          </w:tcPr>
+          <w:p>
+            <w:pPr>
+              <w:spacing w:after="0" w:line="360" w:lineRule="auto"/>
+              <w:jc w:val="center"/>
+              <w:rPr>
+                <w:rFonts w:ascii="Arial" w:hAnsi="Arial" w:cs="Arial"/>
+              </w:rPr>
+            </w:pPr>
+            <w:r>
+              <w:rPr>
+                <w:rFonts w:ascii="Arial" w:hAnsi="Arial" w:cs="Arial"/>
+              </w:rPr>
+              <w:t>28 Maret 2024</w:t>
+            </w:r>
           </w:p>
         </w:tc>
       </w:tr>
@@ -9083,6 +9766,7 @@
         <w:tc>
           <w:tcPr>
             <w:tcW w:w="4991" w:type="dxa"/>
+            <w:shd w:val="clear" w:color="auto" w:fill="FFFF00"/>
             <w:vAlign w:val="center"/>
           </w:tcPr>
           <w:p>
@@ -9104,13 +9788,14 @@
                 <w:rFonts w:ascii="Arial" w:hAnsi="Arial" w:cs="Arial"/>
                 <w:lang w:val="en-US"/>
               </w:rPr>
-              <w:t>Input Desa terdapat karakter non alphabet</w:t>
+              <w:t>Input Desa terlalu panjang (100 karakter).</w:t>
             </w:r>
           </w:p>
         </w:tc>
         <w:tc>
           <w:tcPr>
             <w:tcW w:w="6035" w:type="dxa"/>
+            <w:shd w:val="clear" w:color="auto" w:fill="FFFF00"/>
             <w:vAlign w:val="center"/>
           </w:tcPr>
           <w:p>
@@ -9132,6 +9817,183 @@
                 <w:rFonts w:ascii="Arial" w:hAnsi="Arial" w:cs="Arial"/>
                 <w:lang w:val="en-US"/>
               </w:rPr>
+              <w:t>Show Error Desa terlalu panjang.</w:t>
+            </w:r>
+          </w:p>
+        </w:tc>
+        <w:tc>
+          <w:tcPr>
+            <w:tcW w:w="3747" w:type="dxa"/>
+            <w:shd w:val="clear" w:color="auto" w:fill="FFFF00"/>
+            <w:vAlign w:val="center"/>
+          </w:tcPr>
+          <w:p>
+            <w:pPr>
+              <w:spacing w:after="0" w:line="360" w:lineRule="auto"/>
+              <w:rPr>
+                <w:rFonts w:ascii="Arial" w:hAnsi="Arial" w:cs="Arial"/>
+              </w:rPr>
+            </w:pPr>
+            <w:r>
+              <w:rPr>
+                <w:rFonts w:ascii="Arial" w:hAnsi="Arial" w:cs="Arial"/>
+              </w:rPr>
+              <w:t>Belum ada validasi maksimal pada input desa</w:t>
+            </w:r>
+          </w:p>
+        </w:tc>
+        <w:tc>
+          <w:tcPr>
+            <w:tcW w:w="1617" w:type="dxa"/>
+            <w:shd w:val="clear" w:color="auto" w:fill="FFFF00"/>
+            <w:vAlign w:val="center"/>
+          </w:tcPr>
+          <w:p>
+            <w:pPr>
+              <w:spacing w:after="0" w:line="360" w:lineRule="auto"/>
+              <w:rPr>
+                <w:rFonts w:ascii="Arial" w:hAnsi="Arial" w:cs="Arial"/>
+              </w:rPr>
+            </w:pPr>
+            <w:r>
+              <w:rPr>
+                <w:rFonts w:ascii="Arial" w:hAnsi="Arial" w:cs="Arial"/>
+              </w:rPr>
+              <w:t>[</w:t>
+            </w:r>
+            <w:r>
+              <w:rPr>
+                <w:rFonts w:ascii="Arial" w:hAnsi="Arial" w:cs="Arial"/>
+              </w:rPr>
+              <w:t xml:space="preserve">   </w:t>
+            </w:r>
+            <w:r>
+              <w:rPr>
+                <w:rFonts w:ascii="Arial" w:hAnsi="Arial" w:cs="Arial"/>
+              </w:rPr>
+              <w:t>] Sukses</w:t>
+            </w:r>
+          </w:p>
+          <w:p>
+            <w:pPr>
+              <w:spacing w:after="0" w:line="360" w:lineRule="auto"/>
+              <w:rPr>
+                <w:rFonts w:ascii="Arial" w:hAnsi="Arial" w:cs="Arial"/>
+              </w:rPr>
+            </w:pPr>
+            <w:r>
+              <w:rPr>
+                <w:rFonts w:ascii="Arial" w:hAnsi="Arial" w:cs="Arial"/>
+              </w:rPr>
+              <w:t>[</w:t>
+            </w:r>
+            <w:r>
+              <w:rPr>
+                <w:rFonts w:ascii="Arial" w:hAnsi="Arial" w:cs="Arial"/>
+              </w:rPr>
+              <w:t>X</w:t>
+            </w:r>
+            <w:r>
+              <w:rPr>
+                <w:rFonts w:ascii="Arial" w:hAnsi="Arial" w:cs="Arial"/>
+              </w:rPr>
+              <w:t>] Gagal</w:t>
+            </w:r>
+          </w:p>
+        </w:tc>
+        <w:tc>
+          <w:tcPr>
+            <w:tcW w:w="1677" w:type="dxa"/>
+            <w:shd w:val="clear" w:color="auto" w:fill="FFFF00"/>
+            <w:vAlign w:val="center"/>
+          </w:tcPr>
+          <w:p>
+            <w:pPr>
+              <w:spacing w:after="0" w:line="360" w:lineRule="auto"/>
+              <w:jc w:val="center"/>
+              <w:rPr>
+                <w:rFonts w:ascii="Arial" w:hAnsi="Arial" w:cs="Arial"/>
+              </w:rPr>
+            </w:pPr>
+            <w:r>
+              <w:rPr>
+                <w:rFonts w:ascii="Arial" w:hAnsi="Arial" w:cs="Arial"/>
+              </w:rPr>
+              <w:t>28 Maret 2024</w:t>
+            </w:r>
+          </w:p>
+        </w:tc>
+      </w:tr>
+      <w:tr>
+        <w:tc>
+          <w:tcPr>
+            <w:tcW w:w="869" w:type="dxa"/>
+            <w:vMerge/>
+          </w:tcPr>
+          <w:p>
+            <w:pPr>
+              <w:spacing w:after="0" w:line="360" w:lineRule="auto"/>
+              <w:jc w:val="center"/>
+              <w:rPr>
+                <w:rFonts w:ascii="Arial" w:hAnsi="Arial" w:cs="Arial"/>
+              </w:rPr>
+            </w:pPr>
+          </w:p>
+        </w:tc>
+        <w:tc>
+          <w:tcPr>
+            <w:tcW w:w="4991" w:type="dxa"/>
+            <w:shd w:val="clear" w:color="auto" w:fill="FFFF00"/>
+            <w:vAlign w:val="center"/>
+          </w:tcPr>
+          <w:p>
+            <w:pPr>
+              <w:pStyle w:val="ListParagraph"/>
+              <w:numPr>
+                <w:ilvl w:val="0"/>
+                <w:numId w:val="33"/>
+              </w:numPr>
+              <w:spacing w:after="0" w:line="360" w:lineRule="auto"/>
+              <w:ind w:left="440" w:hanging="440"/>
+              <w:rPr>
+                <w:rFonts w:ascii="Arial" w:hAnsi="Arial" w:cs="Arial"/>
+                <w:lang w:val="en-US"/>
+              </w:rPr>
+            </w:pPr>
+            <w:r>
+              <w:rPr>
+                <w:rFonts w:ascii="Arial" w:hAnsi="Arial" w:cs="Arial"/>
+                <w:lang w:val="en-US"/>
+              </w:rPr>
+              <w:t>Input Desa terdapat karakter non alphabet</w:t>
+            </w:r>
+          </w:p>
+        </w:tc>
+        <w:tc>
+          <w:tcPr>
+            <w:tcW w:w="6035" w:type="dxa"/>
+            <w:shd w:val="clear" w:color="auto" w:fill="FFFF00"/>
+            <w:vAlign w:val="center"/>
+          </w:tcPr>
+          <w:p>
+            <w:pPr>
+              <w:pStyle w:val="ListParagraph"/>
+              <w:numPr>
+                <w:ilvl w:val="0"/>
+                <w:numId w:val="34"/>
+              </w:numPr>
+              <w:spacing w:after="0" w:line="360" w:lineRule="auto"/>
+              <w:ind w:left="440" w:hanging="440"/>
+              <w:rPr>
+                <w:rFonts w:ascii="Arial" w:hAnsi="Arial" w:cs="Arial"/>
+                <w:lang w:val="en-US"/>
+              </w:rPr>
+            </w:pPr>
+            <w:r>
+              <w:rPr>
+                <w:rFonts w:ascii="Arial" w:hAnsi="Arial" w:cs="Arial"/>
+                <w:lang w:val="en-US"/>
+              </w:rPr>
               <w:t>Show Error hanya boleh A - Z dan spasi</w:t>
             </w:r>
           </w:p>
@@ -9139,64 +10001,103 @@
         <w:tc>
           <w:tcPr>
             <w:tcW w:w="3747" w:type="dxa"/>
-            <w:vAlign w:val="center"/>
-          </w:tcPr>
-          <w:p>
-            <w:pPr>
-              <w:spacing w:after="0" w:line="360" w:lineRule="auto"/>
-              <w:rPr>
-                <w:rFonts w:ascii="Arial" w:hAnsi="Arial" w:cs="Arial"/>
-              </w:rPr>
-            </w:pPr>
+            <w:shd w:val="clear" w:color="auto" w:fill="FFFF00"/>
+            <w:vAlign w:val="center"/>
+          </w:tcPr>
+          <w:p>
+            <w:pPr>
+              <w:spacing w:after="0" w:line="360" w:lineRule="auto"/>
+              <w:rPr>
+                <w:rFonts w:ascii="Arial" w:hAnsi="Arial" w:cs="Arial"/>
+              </w:rPr>
+            </w:pPr>
+            <w:r>
+              <w:rPr>
+                <w:rFonts w:ascii="Arial" w:hAnsi="Arial" w:cs="Arial"/>
+              </w:rPr>
+              <w:t>Belum ada validasi karakter pada desa</w:t>
+            </w:r>
           </w:p>
         </w:tc>
         <w:tc>
           <w:tcPr>
             <w:tcW w:w="1617" w:type="dxa"/>
-            <w:vAlign w:val="center"/>
-          </w:tcPr>
-          <w:p>
-            <w:pPr>
-              <w:spacing w:after="0" w:line="360" w:lineRule="auto"/>
-              <w:rPr>
-                <w:rFonts w:ascii="Arial" w:hAnsi="Arial" w:cs="Arial"/>
-              </w:rPr>
-            </w:pPr>
-            <w:r>
-              <w:rPr>
-                <w:rFonts w:ascii="Arial" w:hAnsi="Arial" w:cs="Arial"/>
-              </w:rPr>
-              <w:t>[] Sukses</w:t>
-            </w:r>
-          </w:p>
-          <w:p>
-            <w:pPr>
-              <w:spacing w:after="0" w:line="360" w:lineRule="auto"/>
-              <w:rPr>
-                <w:rFonts w:ascii="Arial" w:hAnsi="Arial" w:cs="Arial"/>
-              </w:rPr>
-            </w:pPr>
-            <w:r>
-              <w:rPr>
-                <w:rFonts w:ascii="Arial" w:hAnsi="Arial" w:cs="Arial"/>
-              </w:rPr>
-              <w:t>[   ] Gagal</w:t>
+            <w:shd w:val="clear" w:color="auto" w:fill="FFFF00"/>
+            <w:vAlign w:val="center"/>
+          </w:tcPr>
+          <w:p>
+            <w:pPr>
+              <w:spacing w:after="0" w:line="360" w:lineRule="auto"/>
+              <w:rPr>
+                <w:rFonts w:ascii="Arial" w:hAnsi="Arial" w:cs="Arial"/>
+              </w:rPr>
+            </w:pPr>
+            <w:r>
+              <w:rPr>
+                <w:rFonts w:ascii="Arial" w:hAnsi="Arial" w:cs="Arial"/>
+              </w:rPr>
+              <w:t>[</w:t>
+            </w:r>
+            <w:r>
+              <w:rPr>
+                <w:rFonts w:ascii="Arial" w:hAnsi="Arial" w:cs="Arial"/>
+              </w:rPr>
+              <w:t xml:space="preserve">   </w:t>
+            </w:r>
+            <w:r>
+              <w:rPr>
+                <w:rFonts w:ascii="Arial" w:hAnsi="Arial" w:cs="Arial"/>
+              </w:rPr>
+              <w:t>] Sukses</w:t>
+            </w:r>
+          </w:p>
+          <w:p>
+            <w:pPr>
+              <w:spacing w:after="0" w:line="360" w:lineRule="auto"/>
+              <w:rPr>
+                <w:rFonts w:ascii="Arial" w:hAnsi="Arial" w:cs="Arial"/>
+              </w:rPr>
+            </w:pPr>
+            <w:r>
+              <w:rPr>
+                <w:rFonts w:ascii="Arial" w:hAnsi="Arial" w:cs="Arial"/>
+              </w:rPr>
+              <w:t>[</w:t>
+            </w:r>
+            <w:r>
+              <w:rPr>
+                <w:rFonts w:ascii="Arial" w:hAnsi="Arial" w:cs="Arial"/>
+              </w:rPr>
+              <w:t>X</w:t>
+            </w:r>
+            <w:r>
+              <w:rPr>
+                <w:rFonts w:ascii="Arial" w:hAnsi="Arial" w:cs="Arial"/>
+              </w:rPr>
+              <w:t>] Gagal</w:t>
             </w:r>
           </w:p>
         </w:tc>
         <w:tc>
           <w:tcPr>
             <w:tcW w:w="1677" w:type="dxa"/>
-            <w:vAlign w:val="center"/>
-          </w:tcPr>
-          <w:p>
-            <w:pPr>
-              <w:spacing w:after="0" w:line="360" w:lineRule="auto"/>
-              <w:jc w:val="center"/>
-              <w:rPr>
-                <w:rFonts w:ascii="Arial" w:hAnsi="Arial" w:cs="Arial"/>
-              </w:rPr>
-            </w:pPr>
+            <w:shd w:val="clear" w:color="auto" w:fill="FFFF00"/>
+            <w:vAlign w:val="center"/>
+          </w:tcPr>
+          <w:p>
+            <w:pPr>
+              <w:spacing w:after="0" w:line="360" w:lineRule="auto"/>
+              <w:jc w:val="center"/>
+              <w:rPr>
+                <w:rFonts w:ascii="Arial" w:hAnsi="Arial" w:cs="Arial"/>
+              </w:rPr>
+            </w:pPr>
+            <w:r>
+              <w:rPr>
+                <w:rFonts w:ascii="Arial" w:hAnsi="Arial" w:cs="Arial"/>
+              </w:rPr>
+              <w:t>28 Maret 2024</w:t>
+            </w:r>
           </w:p>
         </w:tc>
       </w:tr>
@@ -9334,6 +10235,12 @@
                 <w:rFonts w:ascii="Arial" w:hAnsi="Arial" w:cs="Arial"/>
               </w:rPr>
             </w:pPr>
+            <w:r>
+              <w:rPr>
+                <w:rFonts w:ascii="Arial" w:hAnsi="Arial" w:cs="Arial"/>
+              </w:rPr>
+              <w:t>Alamat Belum diisi</w:t>
+            </w:r>
           </w:p>
         </w:tc>
         <w:tc>
@@ -9352,7 +10259,19 @@
               <w:rPr>
                 <w:rFonts w:ascii="Arial" w:hAnsi="Arial" w:cs="Arial"/>
               </w:rPr>
-              <w:t>[] Sukses</w:t>
+              <w:t>[</w:t>
+            </w:r>
+            <w:r>
+              <w:rPr>
+                <w:rFonts w:ascii="Arial" w:hAnsi="Arial" w:cs="Arial"/>
+              </w:rPr>
+              <w:t>X</w:t>
+            </w:r>
+            <w:r>
+              <w:rPr>
+                <w:rFonts w:ascii="Arial" w:hAnsi="Arial" w:cs="Arial"/>
+              </w:rPr>
+              <w:t>] Sukses</w:t>
             </w:r>
           </w:p>
           <w:p>
@@ -9383,6 +10302,12 @@
                 <w:rFonts w:ascii="Arial" w:hAnsi="Arial" w:cs="Arial"/>
               </w:rPr>
             </w:pPr>
+            <w:r>
+              <w:rPr>
+                <w:rFonts w:ascii="Arial" w:hAnsi="Arial" w:cs="Arial"/>
+              </w:rPr>
+              <w:t>28 Maret 2024</w:t>
+            </w:r>
           </w:p>
         </w:tc>
       </w:tr>
@@ -9470,6 +10395,12 @@
                 <w:rFonts w:ascii="Arial" w:hAnsi="Arial" w:cs="Arial"/>
               </w:rPr>
             </w:pPr>
+            <w:r>
+              <w:rPr>
+                <w:rFonts w:ascii="Arial" w:hAnsi="Arial" w:cs="Arial"/>
+              </w:rPr>
+              <w:t>Alamat Minimal 6 Karakter</w:t>
+            </w:r>
           </w:p>
         </w:tc>
         <w:tc>
@@ -9488,20 +10419,33 @@
               <w:rPr>
                 <w:rFonts w:ascii="Arial" w:hAnsi="Arial" w:cs="Arial"/>
               </w:rPr>
-              <w:t>[] Sukses</w:t>
-            </w:r>
-          </w:p>
-          <w:p>
-            <w:pPr>
-              <w:spacing w:after="0" w:line="360" w:lineRule="auto"/>
-              <w:rPr>
-                <w:rFonts w:ascii="Arial" w:hAnsi="Arial" w:cs="Arial"/>
-              </w:rPr>
-            </w:pPr>
-            <w:r>
-              <w:rPr>
-                <w:rFonts w:ascii="Arial" w:hAnsi="Arial" w:cs="Arial"/>
-              </w:rPr>
+              <w:t>[</w:t>
+            </w:r>
+            <w:r>
+              <w:rPr>
+                <w:rFonts w:ascii="Arial" w:hAnsi="Arial" w:cs="Arial"/>
+              </w:rPr>
+              <w:t>X</w:t>
+            </w:r>
+            <w:r>
+              <w:rPr>
+                <w:rFonts w:ascii="Arial" w:hAnsi="Arial" w:cs="Arial"/>
+              </w:rPr>
+              <w:t>] Sukses</w:t>
+            </w:r>
+          </w:p>
+          <w:p>
+            <w:pPr>
+              <w:spacing w:after="0" w:line="360" w:lineRule="auto"/>
+              <w:rPr>
+                <w:rFonts w:ascii="Arial" w:hAnsi="Arial" w:cs="Arial"/>
+              </w:rPr>
+            </w:pPr>
+            <w:r>
+              <w:rPr>
+                <w:rFonts w:ascii="Arial" w:hAnsi="Arial" w:cs="Arial"/>
+              </w:rPr>
+              <w:lastRenderedPageBreak/>
               <w:t>[   ] Gagal</w:t>
             </w:r>
           </w:p>
@@ -9519,6 +10463,13 @@
                 <w:rFonts w:ascii="Arial" w:hAnsi="Arial" w:cs="Arial"/>
               </w:rPr>
             </w:pPr>
+            <w:r>
+              <w:rPr>
+                <w:rFonts w:ascii="Arial" w:hAnsi="Arial" w:cs="Arial"/>
+              </w:rPr>
+              <w:lastRenderedPageBreak/>
+              <w:t>28 Maret 2024</w:t>
+            </w:r>
           </w:p>
         </w:tc>
       </w:tr>
@@ -9541,6 +10492,7 @@
         <w:tc>
           <w:tcPr>
             <w:tcW w:w="4991" w:type="dxa"/>
+            <w:shd w:val="clear" w:color="auto" w:fill="FFFF00"/>
             <w:vAlign w:val="center"/>
           </w:tcPr>
           <w:p>
@@ -9569,6 +10521,7 @@
         <w:tc>
           <w:tcPr>
             <w:tcW w:w="6035" w:type="dxa"/>
+            <w:shd w:val="clear" w:color="auto" w:fill="FFFF00"/>
             <w:vAlign w:val="center"/>
           </w:tcPr>
           <w:p>
@@ -9597,64 +10550,103 @@
         <w:tc>
           <w:tcPr>
             <w:tcW w:w="3747" w:type="dxa"/>
-            <w:vAlign w:val="center"/>
-          </w:tcPr>
-          <w:p>
-            <w:pPr>
-              <w:spacing w:after="0" w:line="360" w:lineRule="auto"/>
-              <w:rPr>
-                <w:rFonts w:ascii="Arial" w:hAnsi="Arial" w:cs="Arial"/>
-              </w:rPr>
-            </w:pPr>
+            <w:shd w:val="clear" w:color="auto" w:fill="FFFF00"/>
+            <w:vAlign w:val="center"/>
+          </w:tcPr>
+          <w:p>
+            <w:pPr>
+              <w:spacing w:after="0" w:line="360" w:lineRule="auto"/>
+              <w:rPr>
+                <w:rFonts w:ascii="Arial" w:hAnsi="Arial" w:cs="Arial"/>
+              </w:rPr>
+            </w:pPr>
+            <w:r>
+              <w:rPr>
+                <w:rFonts w:ascii="Arial" w:hAnsi="Arial" w:cs="Arial"/>
+              </w:rPr>
+              <w:t>Belum ada validasi maksimal alamat</w:t>
+            </w:r>
           </w:p>
         </w:tc>
         <w:tc>
           <w:tcPr>
             <w:tcW w:w="1617" w:type="dxa"/>
-            <w:vAlign w:val="center"/>
-          </w:tcPr>
-          <w:p>
-            <w:pPr>
-              <w:spacing w:after="0" w:line="360" w:lineRule="auto"/>
-              <w:rPr>
-                <w:rFonts w:ascii="Arial" w:hAnsi="Arial" w:cs="Arial"/>
-              </w:rPr>
-            </w:pPr>
-            <w:r>
-              <w:rPr>
-                <w:rFonts w:ascii="Arial" w:hAnsi="Arial" w:cs="Arial"/>
-              </w:rPr>
-              <w:t>[] Sukses</w:t>
-            </w:r>
-          </w:p>
-          <w:p>
-            <w:pPr>
-              <w:spacing w:after="0" w:line="360" w:lineRule="auto"/>
-              <w:rPr>
-                <w:rFonts w:ascii="Arial" w:hAnsi="Arial" w:cs="Arial"/>
-              </w:rPr>
-            </w:pPr>
-            <w:r>
-              <w:rPr>
-                <w:rFonts w:ascii="Arial" w:hAnsi="Arial" w:cs="Arial"/>
-              </w:rPr>
-              <w:t>[   ] Gagal</w:t>
+            <w:shd w:val="clear" w:color="auto" w:fill="FFFF00"/>
+            <w:vAlign w:val="center"/>
+          </w:tcPr>
+          <w:p>
+            <w:pPr>
+              <w:spacing w:after="0" w:line="360" w:lineRule="auto"/>
+              <w:rPr>
+                <w:rFonts w:ascii="Arial" w:hAnsi="Arial" w:cs="Arial"/>
+              </w:rPr>
+            </w:pPr>
+            <w:r>
+              <w:rPr>
+                <w:rFonts w:ascii="Arial" w:hAnsi="Arial" w:cs="Arial"/>
+              </w:rPr>
+              <w:t>[</w:t>
+            </w:r>
+            <w:r>
+              <w:rPr>
+                <w:rFonts w:ascii="Arial" w:hAnsi="Arial" w:cs="Arial"/>
+              </w:rPr>
+              <w:t xml:space="preserve">   </w:t>
+            </w:r>
+            <w:r>
+              <w:rPr>
+                <w:rFonts w:ascii="Arial" w:hAnsi="Arial" w:cs="Arial"/>
+              </w:rPr>
+              <w:t>] Sukses</w:t>
+            </w:r>
+          </w:p>
+          <w:p>
+            <w:pPr>
+              <w:spacing w:after="0" w:line="360" w:lineRule="auto"/>
+              <w:rPr>
+                <w:rFonts w:ascii="Arial" w:hAnsi="Arial" w:cs="Arial"/>
+              </w:rPr>
+            </w:pPr>
+            <w:r>
+              <w:rPr>
+                <w:rFonts w:ascii="Arial" w:hAnsi="Arial" w:cs="Arial"/>
+              </w:rPr>
+              <w:t>[</w:t>
+            </w:r>
+            <w:r>
+              <w:rPr>
+                <w:rFonts w:ascii="Arial" w:hAnsi="Arial" w:cs="Arial"/>
+              </w:rPr>
+              <w:t>X</w:t>
+            </w:r>
+            <w:r>
+              <w:rPr>
+                <w:rFonts w:ascii="Arial" w:hAnsi="Arial" w:cs="Arial"/>
+              </w:rPr>
+              <w:t>] Gagal</w:t>
             </w:r>
           </w:p>
         </w:tc>
         <w:tc>
           <w:tcPr>
             <w:tcW w:w="1677" w:type="dxa"/>
-            <w:vAlign w:val="center"/>
-          </w:tcPr>
-          <w:p>
-            <w:pPr>
-              <w:spacing w:after="0" w:line="360" w:lineRule="auto"/>
-              <w:jc w:val="center"/>
-              <w:rPr>
-                <w:rFonts w:ascii="Arial" w:hAnsi="Arial" w:cs="Arial"/>
-              </w:rPr>
-            </w:pPr>
+            <w:shd w:val="clear" w:color="auto" w:fill="FFFF00"/>
+            <w:vAlign w:val="center"/>
+          </w:tcPr>
+          <w:p>
+            <w:pPr>
+              <w:spacing w:after="0" w:line="360" w:lineRule="auto"/>
+              <w:jc w:val="center"/>
+              <w:rPr>
+                <w:rFonts w:ascii="Arial" w:hAnsi="Arial" w:cs="Arial"/>
+              </w:rPr>
+            </w:pPr>
+            <w:r>
+              <w:rPr>
+                <w:rFonts w:ascii="Arial" w:hAnsi="Arial" w:cs="Arial"/>
+              </w:rPr>
+              <w:t>28 Maret 2024</w:t>
+            </w:r>
           </w:p>
         </w:tc>
       </w:tr>
@@ -9677,6 +10669,7 @@
         <w:tc>
           <w:tcPr>
             <w:tcW w:w="4991" w:type="dxa"/>
+            <w:shd w:val="clear" w:color="auto" w:fill="FFFF00"/>
             <w:vAlign w:val="center"/>
           </w:tcPr>
           <w:p>
@@ -9705,6 +10698,7 @@
         <w:tc>
           <w:tcPr>
             <w:tcW w:w="6035" w:type="dxa"/>
+            <w:shd w:val="clear" w:color="auto" w:fill="FFFF00"/>
             <w:vAlign w:val="center"/>
           </w:tcPr>
           <w:p>
@@ -9733,64 +10727,103 @@
         <w:tc>
           <w:tcPr>
             <w:tcW w:w="3747" w:type="dxa"/>
-            <w:vAlign w:val="center"/>
-          </w:tcPr>
-          <w:p>
-            <w:pPr>
-              <w:spacing w:after="0" w:line="360" w:lineRule="auto"/>
-              <w:rPr>
-                <w:rFonts w:ascii="Arial" w:hAnsi="Arial" w:cs="Arial"/>
-              </w:rPr>
-            </w:pPr>
+            <w:shd w:val="clear" w:color="auto" w:fill="FFFF00"/>
+            <w:vAlign w:val="center"/>
+          </w:tcPr>
+          <w:p>
+            <w:pPr>
+              <w:spacing w:after="0" w:line="360" w:lineRule="auto"/>
+              <w:rPr>
+                <w:rFonts w:ascii="Arial" w:hAnsi="Arial" w:cs="Arial"/>
+              </w:rPr>
+            </w:pPr>
+            <w:r>
+              <w:rPr>
+                <w:rFonts w:ascii="Arial" w:hAnsi="Arial" w:cs="Arial"/>
+              </w:rPr>
+              <w:t>Belum ada validasi karakter khusus alamat</w:t>
+            </w:r>
           </w:p>
         </w:tc>
         <w:tc>
           <w:tcPr>
             <w:tcW w:w="1617" w:type="dxa"/>
-            <w:vAlign w:val="center"/>
-          </w:tcPr>
-          <w:p>
-            <w:pPr>
-              <w:spacing w:after="0" w:line="360" w:lineRule="auto"/>
-              <w:rPr>
-                <w:rFonts w:ascii="Arial" w:hAnsi="Arial" w:cs="Arial"/>
-              </w:rPr>
-            </w:pPr>
-            <w:r>
-              <w:rPr>
-                <w:rFonts w:ascii="Arial" w:hAnsi="Arial" w:cs="Arial"/>
-              </w:rPr>
-              <w:t>[] Sukses</w:t>
-            </w:r>
-          </w:p>
-          <w:p>
-            <w:pPr>
-              <w:spacing w:after="0" w:line="360" w:lineRule="auto"/>
-              <w:rPr>
-                <w:rFonts w:ascii="Arial" w:hAnsi="Arial" w:cs="Arial"/>
-              </w:rPr>
-            </w:pPr>
-            <w:r>
-              <w:rPr>
-                <w:rFonts w:ascii="Arial" w:hAnsi="Arial" w:cs="Arial"/>
-              </w:rPr>
-              <w:t>[   ] Gagal</w:t>
+            <w:shd w:val="clear" w:color="auto" w:fill="FFFF00"/>
+            <w:vAlign w:val="center"/>
+          </w:tcPr>
+          <w:p>
+            <w:pPr>
+              <w:spacing w:after="0" w:line="360" w:lineRule="auto"/>
+              <w:rPr>
+                <w:rFonts w:ascii="Arial" w:hAnsi="Arial" w:cs="Arial"/>
+              </w:rPr>
+            </w:pPr>
+            <w:r>
+              <w:rPr>
+                <w:rFonts w:ascii="Arial" w:hAnsi="Arial" w:cs="Arial"/>
+              </w:rPr>
+              <w:t>[</w:t>
+            </w:r>
+            <w:r>
+              <w:rPr>
+                <w:rFonts w:ascii="Arial" w:hAnsi="Arial" w:cs="Arial"/>
+              </w:rPr>
+              <w:t xml:space="preserve">   </w:t>
+            </w:r>
+            <w:r>
+              <w:rPr>
+                <w:rFonts w:ascii="Arial" w:hAnsi="Arial" w:cs="Arial"/>
+              </w:rPr>
+              <w:t>] Sukses</w:t>
+            </w:r>
+          </w:p>
+          <w:p>
+            <w:pPr>
+              <w:spacing w:after="0" w:line="360" w:lineRule="auto"/>
+              <w:rPr>
+                <w:rFonts w:ascii="Arial" w:hAnsi="Arial" w:cs="Arial"/>
+              </w:rPr>
+            </w:pPr>
+            <w:r>
+              <w:rPr>
+                <w:rFonts w:ascii="Arial" w:hAnsi="Arial" w:cs="Arial"/>
+              </w:rPr>
+              <w:t>[</w:t>
+            </w:r>
+            <w:r>
+              <w:rPr>
+                <w:rFonts w:ascii="Arial" w:hAnsi="Arial" w:cs="Arial"/>
+              </w:rPr>
+              <w:t>X</w:t>
+            </w:r>
+            <w:r>
+              <w:rPr>
+                <w:rFonts w:ascii="Arial" w:hAnsi="Arial" w:cs="Arial"/>
+              </w:rPr>
+              <w:t>] Gagal</w:t>
             </w:r>
           </w:p>
         </w:tc>
         <w:tc>
           <w:tcPr>
             <w:tcW w:w="1677" w:type="dxa"/>
-            <w:vAlign w:val="center"/>
-          </w:tcPr>
-          <w:p>
-            <w:pPr>
-              <w:spacing w:after="0" w:line="360" w:lineRule="auto"/>
-              <w:jc w:val="center"/>
-              <w:rPr>
-                <w:rFonts w:ascii="Arial" w:hAnsi="Arial" w:cs="Arial"/>
-              </w:rPr>
-            </w:pPr>
+            <w:shd w:val="clear" w:color="auto" w:fill="FFFF00"/>
+            <w:vAlign w:val="center"/>
+          </w:tcPr>
+          <w:p>
+            <w:pPr>
+              <w:spacing w:after="0" w:line="360" w:lineRule="auto"/>
+              <w:jc w:val="center"/>
+              <w:rPr>
+                <w:rFonts w:ascii="Arial" w:hAnsi="Arial" w:cs="Arial"/>
+              </w:rPr>
+            </w:pPr>
+            <w:r>
+              <w:rPr>
+                <w:rFonts w:ascii="Arial" w:hAnsi="Arial" w:cs="Arial"/>
+              </w:rPr>
+              <w:t>28 Maret 2024</w:t>
+            </w:r>
           </w:p>
         </w:tc>
       </w:tr>
@@ -9928,6 +10961,12 @@
                 <w:rFonts w:ascii="Arial" w:hAnsi="Arial" w:cs="Arial"/>
               </w:rPr>
             </w:pPr>
+            <w:r>
+              <w:rPr>
+                <w:rFonts w:ascii="Arial" w:hAnsi="Arial" w:cs="Arial"/>
+              </w:rPr>
+              <w:t>RT Belum diisi</w:t>
+            </w:r>
           </w:p>
         </w:tc>
         <w:tc>
@@ -9946,21 +10985,45 @@
               <w:rPr>
                 <w:rFonts w:ascii="Arial" w:hAnsi="Arial" w:cs="Arial"/>
               </w:rPr>
-              <w:t>[] Sukses</w:t>
-            </w:r>
-          </w:p>
-          <w:p>
-            <w:pPr>
-              <w:spacing w:after="0" w:line="360" w:lineRule="auto"/>
-              <w:rPr>
-                <w:rFonts w:ascii="Arial" w:hAnsi="Arial" w:cs="Arial"/>
-              </w:rPr>
-            </w:pPr>
-            <w:r>
-              <w:rPr>
-                <w:rFonts w:ascii="Arial" w:hAnsi="Arial" w:cs="Arial"/>
-              </w:rPr>
-              <w:t>[   ] Gagal</w:t>
+              <w:t>[</w:t>
+            </w:r>
+            <w:r>
+              <w:rPr>
+                <w:rFonts w:ascii="Arial" w:hAnsi="Arial" w:cs="Arial"/>
+              </w:rPr>
+              <w:t>X</w:t>
+            </w:r>
+            <w:r>
+              <w:rPr>
+                <w:rFonts w:ascii="Arial" w:hAnsi="Arial" w:cs="Arial"/>
+              </w:rPr>
+              <w:t>] Sukses</w:t>
+            </w:r>
+          </w:p>
+          <w:p>
+            <w:pPr>
+              <w:spacing w:after="0" w:line="360" w:lineRule="auto"/>
+              <w:rPr>
+                <w:rFonts w:ascii="Arial" w:hAnsi="Arial" w:cs="Arial"/>
+              </w:rPr>
+            </w:pPr>
+            <w:r>
+              <w:rPr>
+                <w:rFonts w:ascii="Arial" w:hAnsi="Arial" w:cs="Arial"/>
+              </w:rPr>
+              <w:t>[</w:t>
+            </w:r>
+            <w:r>
+              <w:rPr>
+                <w:rFonts w:ascii="Arial" w:hAnsi="Arial" w:cs="Arial"/>
+              </w:rPr>
+              <w:t xml:space="preserve">   </w:t>
+            </w:r>
+            <w:r>
+              <w:rPr>
+                <w:rFonts w:ascii="Arial" w:hAnsi="Arial" w:cs="Arial"/>
+              </w:rPr>
+              <w:t>] Gagal</w:t>
             </w:r>
           </w:p>
         </w:tc>
@@ -9977,6 +11040,12 @@
                 <w:rFonts w:ascii="Arial" w:hAnsi="Arial" w:cs="Arial"/>
               </w:rPr>
             </w:pPr>
+            <w:r>
+              <w:rPr>
+                <w:rFonts w:ascii="Arial" w:hAnsi="Arial" w:cs="Arial"/>
+              </w:rPr>
+              <w:t>28 Maret 2024</w:t>
+            </w:r>
           </w:p>
         </w:tc>
       </w:tr>
@@ -10020,7 +11089,14 @@
                 <w:rFonts w:ascii="Arial" w:hAnsi="Arial" w:cs="Arial"/>
                 <w:lang w:val="en-US"/>
               </w:rPr>
-              <w:t>Input RT / RW lebih dari 3 karakter</w:t>
+              <w:t xml:space="preserve">Input RT / RW </w:t>
+            </w:r>
+            <w:r>
+              <w:rPr>
+                <w:rFonts w:ascii="Arial" w:hAnsi="Arial" w:cs="Arial"/>
+                <w:lang w:val="en-US"/>
+              </w:rPr>
+              <w:t>0 inputan</w:t>
             </w:r>
           </w:p>
         </w:tc>
@@ -10048,7 +11124,14 @@
                 <w:rFonts w:ascii="Arial" w:hAnsi="Arial" w:cs="Arial"/>
                 <w:lang w:val="en-US"/>
               </w:rPr>
-              <w:t>Show Error RT / RW maksimal 3 karakter</w:t>
+              <w:t xml:space="preserve">Show Error RT / </w:t>
+            </w:r>
+            <w:r>
+              <w:rPr>
+                <w:rFonts w:ascii="Arial" w:hAnsi="Arial" w:cs="Arial"/>
+                <w:lang w:val="en-US"/>
+              </w:rPr>
+              <w:t>RW tidak boleh kosong</w:t>
             </w:r>
           </w:p>
         </w:tc>
@@ -10064,6 +11147,12 @@
                 <w:rFonts w:ascii="Arial" w:hAnsi="Arial" w:cs="Arial"/>
               </w:rPr>
             </w:pPr>
+            <w:r>
+              <w:rPr>
+                <w:rFonts w:ascii="Arial" w:hAnsi="Arial" w:cs="Arial"/>
+              </w:rPr>
+              <w:t>RT Belum diisi</w:t>
+            </w:r>
           </w:p>
         </w:tc>
         <w:tc>
@@ -10082,7 +11171,19 @@
               <w:rPr>
                 <w:rFonts w:ascii="Arial" w:hAnsi="Arial" w:cs="Arial"/>
               </w:rPr>
-              <w:t>[] Sukses</w:t>
+              <w:t>[</w:t>
+            </w:r>
+            <w:r>
+              <w:rPr>
+                <w:rFonts w:ascii="Arial" w:hAnsi="Arial" w:cs="Arial"/>
+              </w:rPr>
+              <w:t>X</w:t>
+            </w:r>
+            <w:r>
+              <w:rPr>
+                <w:rFonts w:ascii="Arial" w:hAnsi="Arial" w:cs="Arial"/>
+              </w:rPr>
+              <w:t>] Sukses</w:t>
             </w:r>
           </w:p>
           <w:p>
@@ -10113,6 +11214,12 @@
                 <w:rFonts w:ascii="Arial" w:hAnsi="Arial" w:cs="Arial"/>
               </w:rPr>
             </w:pPr>
+            <w:r>
+              <w:rPr>
+                <w:rFonts w:ascii="Arial" w:hAnsi="Arial" w:cs="Arial"/>
+              </w:rPr>
+              <w:t>28 Maret 2024</w:t>
+            </w:r>
           </w:p>
         </w:tc>
       </w:tr>
@@ -10448,7 +11555,6 @@
                 <w:b/>
                 <w:bCs/>
               </w:rPr>
-              <w:lastRenderedPageBreak/>
               <w:t>D.2</w:t>
             </w:r>
           </w:p>
@@ -14288,7 +15394,15 @@
                 <w:rFonts w:ascii="Arial" w:hAnsi="Arial" w:cs="Arial"/>
                 <w:lang w:val="en-US"/>
               </w:rPr>
-              <w:t>Show Error nama kelompok hanya A - Z, 1 - 9 dan spasi.</w:t>
+              <w:t xml:space="preserve">Show Error nama kelompok hanya A - Z, 1 - 9 dan </w:t>
+            </w:r>
+            <w:r>
+              <w:rPr>
+                <w:rFonts w:ascii="Arial" w:hAnsi="Arial" w:cs="Arial"/>
+                <w:lang w:val="en-US"/>
+              </w:rPr>
+              <w:lastRenderedPageBreak/>
+              <w:t>spasi.</w:t>
             </w:r>
           </w:p>
         </w:tc>
@@ -14336,6 +15450,7 @@
               <w:rPr>
                 <w:rFonts w:ascii="Arial" w:hAnsi="Arial" w:cs="Arial"/>
               </w:rPr>
+              <w:lastRenderedPageBreak/>
               <w:t>[   ] Gagal</w:t>
             </w:r>
           </w:p>
@@ -14377,6 +15492,7 @@
                 <w:b/>
                 <w:bCs/>
               </w:rPr>
+              <w:lastRenderedPageBreak/>
               <w:t>D.</w:t>
             </w:r>
             <w:r>
@@ -15947,6 +17063,7 @@
                 <w:b/>
                 <w:bCs/>
               </w:rPr>
+              <w:lastRenderedPageBreak/>
               <w:t>D.1</w:t>
             </w:r>
             <w:r>
@@ -16973,7 +18090,6 @@
                 <w:b/>
                 <w:bCs/>
               </w:rPr>
-              <w:lastRenderedPageBreak/>
               <w:t>D.1</w:t>
             </w:r>
             <w:r>
@@ -17572,6 +18688,7 @@
                 <w:b/>
                 <w:bCs/>
               </w:rPr>
+              <w:lastRenderedPageBreak/>
               <w:t>D.1</w:t>
             </w:r>
             <w:r>
@@ -18633,7 +19750,6 @@
                 <w:b/>
                 <w:bCs/>
               </w:rPr>
-              <w:lastRenderedPageBreak/>
               <w:t>D.1</w:t>
             </w:r>
             <w:r>
@@ -20212,15 +21328,7 @@
                 <w:rFonts w:ascii="Arial" w:hAnsi="Arial" w:cs="Arial"/>
                 <w:lang w:val="en-US"/>
               </w:rPr>
-              <w:t xml:space="preserve">Input Desa terlalu panjang (100 </w:t>
-            </w:r>
-            <w:r>
-              <w:rPr>
-                <w:rFonts w:ascii="Arial" w:hAnsi="Arial" w:cs="Arial"/>
-                <w:lang w:val="en-US"/>
-              </w:rPr>
-              <w:lastRenderedPageBreak/>
-              <w:t>karakter).</w:t>
+              <w:t>Input Desa terlalu panjang (100 karakter).</w:t>
             </w:r>
           </w:p>
         </w:tc>
@@ -20247,7 +21355,6 @@
                 <w:rFonts w:ascii="Arial" w:hAnsi="Arial" w:cs="Arial"/>
                 <w:lang w:val="en-US"/>
               </w:rPr>
-              <w:lastRenderedPageBreak/>
               <w:t>Show Error Desa terlalu panjang.</w:t>
             </w:r>
           </w:p>
@@ -20296,7 +21403,6 @@
               <w:rPr>
                 <w:rFonts w:ascii="Arial" w:hAnsi="Arial" w:cs="Arial"/>
               </w:rPr>
-              <w:lastRenderedPageBreak/>
               <w:t>[   ] Gagal</w:t>
             </w:r>
           </w:p>
@@ -20891,6 +21997,7 @@
               <w:rPr>
                 <w:rFonts w:ascii="Arial" w:hAnsi="Arial" w:cs="Arial"/>
               </w:rPr>
+              <w:lastRenderedPageBreak/>
               <w:t>[   ] Gagal</w:t>
             </w:r>
           </w:p>
@@ -21982,7 +23089,6 @@
               <w:rPr>
                 <w:rFonts w:ascii="Arial" w:hAnsi="Arial" w:cs="Arial"/>
               </w:rPr>
-              <w:lastRenderedPageBreak/>
               <w:t>[   ] Gagal</w:t>
             </w:r>
           </w:p>
@@ -22024,7 +23130,6 @@
                 <w:rFonts w:ascii="Arial" w:hAnsi="Arial" w:cs="Arial"/>
                 <w:b/>
               </w:rPr>
-              <w:lastRenderedPageBreak/>
               <w:t>D.2</w:t>
             </w:r>
             <w:r>
@@ -23553,7 +24658,6 @@
                 <w:rFonts w:ascii="Arial" w:hAnsi="Arial" w:cs="Arial"/>
                 <w:b/>
               </w:rPr>
-              <w:lastRenderedPageBreak/>
               <w:t>D.40</w:t>
             </w:r>
           </w:p>
@@ -25702,6 +26806,7 @@
                 <w:rFonts w:ascii="Arial" w:hAnsi="Arial" w:cs="Arial"/>
                 <w:b/>
               </w:rPr>
+              <w:lastRenderedPageBreak/>
               <w:t>E.3</w:t>
             </w:r>
           </w:p>
@@ -26777,7 +27882,6 @@
               <w:rPr>
                 <w:rFonts w:ascii="Arial" w:hAnsi="Arial" w:cs="Arial"/>
               </w:rPr>
-              <w:lastRenderedPageBreak/>
               <w:t>[   ] Gagal</w:t>
             </w:r>
           </w:p>
@@ -28987,6 +30091,7 @@
                 <w:rFonts w:ascii="Arial" w:hAnsi="Arial" w:cs="Arial"/>
                 <w:b/>
               </w:rPr>
+              <w:lastRenderedPageBreak/>
               <w:t>E.10</w:t>
             </w:r>
           </w:p>
@@ -32296,6 +33401,7 @@
               <w:rPr>
                 <w:rFonts w:ascii="Arial" w:hAnsi="Arial" w:cs="Arial"/>
               </w:rPr>
+              <w:lastRenderedPageBreak/>
               <w:t>[   ] Gagal</w:t>
             </w:r>
           </w:p>
@@ -32337,6 +33443,7 @@
                 <w:rFonts w:ascii="Arial" w:hAnsi="Arial" w:cs="Arial"/>
                 <w:b/>
               </w:rPr>
+              <w:lastRenderedPageBreak/>
               <w:t>E.17</w:t>
             </w:r>
           </w:p>

--- a/docs/blackbox testing.docx
+++ b/docs/blackbox testing.docx
@@ -1012,6 +1012,12 @@
             <w:insideH w:val="single" w:color="000000" w:themeColor="text1" w:sz="4" w:space="0"/>
             <w:insideV w:val="single" w:color="000000" w:themeColor="text1" w:sz="4" w:space="0"/>
           </w:tblBorders>
+          <w:tblCellMar>
+            <w:top w:w="0" w:type="dxa"/>
+            <w:left w:w="108" w:type="dxa"/>
+            <w:bottom w:w="0" w:type="dxa"/>
+            <w:right w:w="108" w:type="dxa"/>
+          </w:tblCellMar>
         </w:tblPrEx>
         <w:tc>
           <w:tcPr>
@@ -1642,6 +1648,12 @@
             <w:insideH w:val="single" w:color="000000" w:themeColor="text1" w:sz="4" w:space="0"/>
             <w:insideV w:val="single" w:color="000000" w:themeColor="text1" w:sz="4" w:space="0"/>
           </w:tblBorders>
+          <w:tblCellMar>
+            <w:top w:w="0" w:type="dxa"/>
+            <w:left w:w="108" w:type="dxa"/>
+            <w:bottom w:w="0" w:type="dxa"/>
+            <w:right w:w="108" w:type="dxa"/>
+          </w:tblCellMar>
         </w:tblPrEx>
         <w:tc>
           <w:tcPr>
@@ -2186,6 +2198,12 @@
             <w:insideH w:val="single" w:color="000000" w:themeColor="text1" w:sz="4" w:space="0"/>
             <w:insideV w:val="single" w:color="000000" w:themeColor="text1" w:sz="4" w:space="0"/>
           </w:tblBorders>
+          <w:tblCellMar>
+            <w:top w:w="0" w:type="dxa"/>
+            <w:left w:w="108" w:type="dxa"/>
+            <w:bottom w:w="0" w:type="dxa"/>
+            <w:right w:w="108" w:type="dxa"/>
+          </w:tblCellMar>
         </w:tblPrEx>
         <w:tc>
           <w:tcPr>
@@ -14195,8 +14213,6 @@
               </w:rPr>
               <w:t xml:space="preserve"> Maret 2024</w:t>
             </w:r>
-            <w:bookmarkStart w:id="0" w:name="_GoBack"/>
-            <w:bookmarkEnd w:id="0"/>
           </w:p>
         </w:tc>
       </w:tr>
@@ -14366,6 +14382,12 @@
                 <w:rFonts w:ascii="Arial" w:hAnsi="Arial" w:cs="Arial"/>
               </w:rPr>
             </w:pPr>
+            <w:r>
+              <w:rPr>
+                <w:rFonts w:hint="default" w:ascii="Arial" w:hAnsi="Arial" w:cs="Arial"/>
+              </w:rPr>
+              <w:t>Tanggal Lahir belum diisi!</w:t>
+            </w:r>
           </w:p>
         </w:tc>
         <w:tc>
@@ -14384,7 +14406,20 @@
               <w:rPr>
                 <w:rFonts w:ascii="Arial" w:hAnsi="Arial" w:cs="Arial"/>
               </w:rPr>
-              <w:t>[] Sukses</w:t>
+              <w:t>[</w:t>
+            </w:r>
+            <w:r>
+              <w:rPr>
+                <w:rFonts w:hint="default" w:ascii="Arial" w:hAnsi="Arial" w:cs="Arial"/>
+                <w:lang w:val="en-US"/>
+              </w:rPr>
+              <w:t>X</w:t>
+            </w:r>
+            <w:r>
+              <w:rPr>
+                <w:rFonts w:ascii="Arial" w:hAnsi="Arial" w:cs="Arial"/>
+              </w:rPr>
+              <w:t>] Sukses</w:t>
             </w:r>
           </w:p>
           <w:p>
@@ -14415,6 +14450,19 @@
                 <w:rFonts w:ascii="Arial" w:hAnsi="Arial" w:cs="Arial"/>
               </w:rPr>
             </w:pPr>
+            <w:r>
+              <w:rPr>
+                <w:rFonts w:hint="default" w:ascii="Arial" w:hAnsi="Arial" w:cs="Arial"/>
+                <w:lang w:val="en-US"/>
+              </w:rPr>
+              <w:t>30</w:t>
+            </w:r>
+            <w:r>
+              <w:rPr>
+                <w:rFonts w:ascii="Arial" w:hAnsi="Arial" w:cs="Arial"/>
+              </w:rPr>
+              <w:t xml:space="preserve"> Maret 2024</w:t>
+            </w:r>
           </w:p>
         </w:tc>
       </w:tr>
@@ -14518,6 +14566,12 @@
                 <w:rFonts w:ascii="Arial" w:hAnsi="Arial" w:cs="Arial"/>
               </w:rPr>
             </w:pPr>
+            <w:r>
+              <w:rPr>
+                <w:rFonts w:hint="default" w:ascii="Arial" w:hAnsi="Arial" w:cs="Arial"/>
+              </w:rPr>
+              <w:t>Tanggal Lahir salah</w:t>
+            </w:r>
           </w:p>
         </w:tc>
         <w:tc>
@@ -14536,7 +14590,20 @@
               <w:rPr>
                 <w:rFonts w:ascii="Arial" w:hAnsi="Arial" w:cs="Arial"/>
               </w:rPr>
-              <w:t>[] Sukses</w:t>
+              <w:t>[</w:t>
+            </w:r>
+            <w:r>
+              <w:rPr>
+                <w:rFonts w:hint="default" w:ascii="Arial" w:hAnsi="Arial" w:cs="Arial"/>
+                <w:lang w:val="en-US"/>
+              </w:rPr>
+              <w:t>X</w:t>
+            </w:r>
+            <w:r>
+              <w:rPr>
+                <w:rFonts w:ascii="Arial" w:hAnsi="Arial" w:cs="Arial"/>
+              </w:rPr>
+              <w:t>] Sukses</w:t>
             </w:r>
           </w:p>
           <w:p>
@@ -14567,6 +14634,19 @@
                 <w:rFonts w:ascii="Arial" w:hAnsi="Arial" w:cs="Arial"/>
               </w:rPr>
             </w:pPr>
+            <w:r>
+              <w:rPr>
+                <w:rFonts w:hint="default" w:ascii="Arial" w:hAnsi="Arial" w:cs="Arial"/>
+                <w:lang w:val="en-US"/>
+              </w:rPr>
+              <w:t>30</w:t>
+            </w:r>
+            <w:r>
+              <w:rPr>
+                <w:rFonts w:ascii="Arial" w:hAnsi="Arial" w:cs="Arial"/>
+              </w:rPr>
+              <w:t xml:space="preserve"> Maret 2024</w:t>
+            </w:r>
           </w:p>
         </w:tc>
       </w:tr>
@@ -14670,6 +14750,12 @@
                 <w:rFonts w:ascii="Arial" w:hAnsi="Arial" w:cs="Arial"/>
               </w:rPr>
             </w:pPr>
+            <w:r>
+              <w:rPr>
+                <w:rFonts w:hint="default" w:ascii="Arial" w:hAnsi="Arial" w:cs="Arial"/>
+              </w:rPr>
+              <w:t>anggal Lahir salah</w:t>
+            </w:r>
           </w:p>
         </w:tc>
         <w:tc>
@@ -14688,7 +14774,20 @@
               <w:rPr>
                 <w:rFonts w:ascii="Arial" w:hAnsi="Arial" w:cs="Arial"/>
               </w:rPr>
-              <w:t>[] Sukses</w:t>
+              <w:t>[</w:t>
+            </w:r>
+            <w:r>
+              <w:rPr>
+                <w:rFonts w:hint="default" w:ascii="Arial" w:hAnsi="Arial" w:cs="Arial"/>
+                <w:lang w:val="en-US"/>
+              </w:rPr>
+              <w:t>X</w:t>
+            </w:r>
+            <w:r>
+              <w:rPr>
+                <w:rFonts w:ascii="Arial" w:hAnsi="Arial" w:cs="Arial"/>
+              </w:rPr>
+              <w:t>] Sukses</w:t>
             </w:r>
           </w:p>
           <w:p>
@@ -14719,6 +14818,19 @@
                 <w:rFonts w:ascii="Arial" w:hAnsi="Arial" w:cs="Arial"/>
               </w:rPr>
             </w:pPr>
+            <w:r>
+              <w:rPr>
+                <w:rFonts w:hint="default" w:ascii="Arial" w:hAnsi="Arial" w:cs="Arial"/>
+                <w:lang w:val="en-US"/>
+              </w:rPr>
+              <w:t>30</w:t>
+            </w:r>
+            <w:r>
+              <w:rPr>
+                <w:rFonts w:ascii="Arial" w:hAnsi="Arial" w:cs="Arial"/>
+              </w:rPr>
+              <w:t xml:space="preserve"> Maret 2024</w:t>
+            </w:r>
           </w:p>
         </w:tc>
       </w:tr>
@@ -14822,6 +14934,12 @@
                 <w:rFonts w:ascii="Arial" w:hAnsi="Arial" w:cs="Arial"/>
               </w:rPr>
             </w:pPr>
+            <w:r>
+              <w:rPr>
+                <w:rFonts w:hint="default" w:ascii="Arial" w:hAnsi="Arial" w:cs="Arial"/>
+              </w:rPr>
+              <w:t>Tanggal Lahir salah</w:t>
+            </w:r>
           </w:p>
         </w:tc>
         <w:tc>
@@ -14840,7 +14958,20 @@
               <w:rPr>
                 <w:rFonts w:ascii="Arial" w:hAnsi="Arial" w:cs="Arial"/>
               </w:rPr>
-              <w:t>[] Sukses</w:t>
+              <w:t>[</w:t>
+            </w:r>
+            <w:r>
+              <w:rPr>
+                <w:rFonts w:hint="default" w:ascii="Arial" w:hAnsi="Arial" w:cs="Arial"/>
+                <w:lang w:val="en-US"/>
+              </w:rPr>
+              <w:t>X</w:t>
+            </w:r>
+            <w:r>
+              <w:rPr>
+                <w:rFonts w:ascii="Arial" w:hAnsi="Arial" w:cs="Arial"/>
+              </w:rPr>
+              <w:t>] Sukses</w:t>
             </w:r>
           </w:p>
           <w:p>
@@ -14871,6 +15002,19 @@
                 <w:rFonts w:ascii="Arial" w:hAnsi="Arial" w:cs="Arial"/>
               </w:rPr>
             </w:pPr>
+            <w:r>
+              <w:rPr>
+                <w:rFonts w:hint="default" w:ascii="Arial" w:hAnsi="Arial" w:cs="Arial"/>
+                <w:lang w:val="en-US"/>
+              </w:rPr>
+              <w:t>30</w:t>
+            </w:r>
+            <w:r>
+              <w:rPr>
+                <w:rFonts w:ascii="Arial" w:hAnsi="Arial" w:cs="Arial"/>
+              </w:rPr>
+              <w:t xml:space="preserve"> Maret 2024</w:t>
+            </w:r>
           </w:p>
         </w:tc>
       </w:tr>
@@ -14974,6 +15118,12 @@
                 <w:rFonts w:ascii="Arial" w:hAnsi="Arial" w:cs="Arial"/>
               </w:rPr>
             </w:pPr>
+            <w:r>
+              <w:rPr>
+                <w:rFonts w:hint="default" w:ascii="Arial" w:hAnsi="Arial" w:cs="Arial"/>
+              </w:rPr>
+              <w:t>Umur minimal 17 tahun</w:t>
+            </w:r>
           </w:p>
         </w:tc>
         <w:tc>
@@ -14992,7 +15142,20 @@
               <w:rPr>
                 <w:rFonts w:ascii="Arial" w:hAnsi="Arial" w:cs="Arial"/>
               </w:rPr>
-              <w:t>[] Sukses</w:t>
+              <w:t>[</w:t>
+            </w:r>
+            <w:r>
+              <w:rPr>
+                <w:rFonts w:hint="default" w:ascii="Arial" w:hAnsi="Arial" w:cs="Arial"/>
+                <w:lang w:val="en-US"/>
+              </w:rPr>
+              <w:t>X</w:t>
+            </w:r>
+            <w:r>
+              <w:rPr>
+                <w:rFonts w:ascii="Arial" w:hAnsi="Arial" w:cs="Arial"/>
+              </w:rPr>
+              <w:t>] Sukses</w:t>
             </w:r>
           </w:p>
           <w:p>
@@ -15023,6 +15186,19 @@
                 <w:rFonts w:ascii="Arial" w:hAnsi="Arial" w:cs="Arial"/>
               </w:rPr>
             </w:pPr>
+            <w:r>
+              <w:rPr>
+                <w:rFonts w:hint="default" w:ascii="Arial" w:hAnsi="Arial" w:cs="Arial"/>
+                <w:lang w:val="en-US"/>
+              </w:rPr>
+              <w:t>30</w:t>
+            </w:r>
+            <w:r>
+              <w:rPr>
+                <w:rFonts w:ascii="Arial" w:hAnsi="Arial" w:cs="Arial"/>
+              </w:rPr>
+              <w:t xml:space="preserve"> Maret 2024</w:t>
+            </w:r>
           </w:p>
         </w:tc>
       </w:tr>
@@ -15126,6 +15302,12 @@
                 <w:rFonts w:ascii="Arial" w:hAnsi="Arial" w:cs="Arial"/>
               </w:rPr>
             </w:pPr>
+            <w:r>
+              <w:rPr>
+                <w:rFonts w:hint="default" w:ascii="Arial" w:hAnsi="Arial" w:cs="Arial"/>
+              </w:rPr>
+              <w:t>Umur maksimal 75 tahun</w:t>
+            </w:r>
           </w:p>
         </w:tc>
         <w:tc>
@@ -15144,7 +15326,20 @@
               <w:rPr>
                 <w:rFonts w:ascii="Arial" w:hAnsi="Arial" w:cs="Arial"/>
               </w:rPr>
-              <w:t>[] Sukses</w:t>
+              <w:t>[</w:t>
+            </w:r>
+            <w:r>
+              <w:rPr>
+                <w:rFonts w:hint="default" w:ascii="Arial" w:hAnsi="Arial" w:cs="Arial"/>
+                <w:lang w:val="en-US"/>
+              </w:rPr>
+              <w:t>X</w:t>
+            </w:r>
+            <w:r>
+              <w:rPr>
+                <w:rFonts w:ascii="Arial" w:hAnsi="Arial" w:cs="Arial"/>
+              </w:rPr>
+              <w:t>] Sukses</w:t>
             </w:r>
           </w:p>
           <w:p>
@@ -15175,6 +15370,19 @@
                 <w:rFonts w:ascii="Arial" w:hAnsi="Arial" w:cs="Arial"/>
               </w:rPr>
             </w:pPr>
+            <w:r>
+              <w:rPr>
+                <w:rFonts w:hint="default" w:ascii="Arial" w:hAnsi="Arial" w:cs="Arial"/>
+                <w:lang w:val="en-US"/>
+              </w:rPr>
+              <w:t>30</w:t>
+            </w:r>
+            <w:r>
+              <w:rPr>
+                <w:rFonts w:ascii="Arial" w:hAnsi="Arial" w:cs="Arial"/>
+              </w:rPr>
+              <w:t xml:space="preserve"> Maret 2024</w:t>
+            </w:r>
           </w:p>
         </w:tc>
       </w:tr>
@@ -15344,6 +15552,12 @@
                 <w:rFonts w:ascii="Arial" w:hAnsi="Arial" w:cs="Arial"/>
               </w:rPr>
             </w:pPr>
+            <w:r>
+              <w:rPr>
+                <w:rFonts w:hint="default" w:ascii="Arial" w:hAnsi="Arial" w:cs="Arial"/>
+              </w:rPr>
+              <w:t>Jenis Kelamin belum dipilih!</w:t>
+            </w:r>
           </w:p>
         </w:tc>
         <w:tc>
@@ -15362,7 +15576,20 @@
               <w:rPr>
                 <w:rFonts w:ascii="Arial" w:hAnsi="Arial" w:cs="Arial"/>
               </w:rPr>
-              <w:t>[] Sukses</w:t>
+              <w:t>[</w:t>
+            </w:r>
+            <w:r>
+              <w:rPr>
+                <w:rFonts w:hint="default" w:ascii="Arial" w:hAnsi="Arial" w:cs="Arial"/>
+                <w:lang w:val="en-US"/>
+              </w:rPr>
+              <w:t>X</w:t>
+            </w:r>
+            <w:r>
+              <w:rPr>
+                <w:rFonts w:ascii="Arial" w:hAnsi="Arial" w:cs="Arial"/>
+              </w:rPr>
+              <w:t>] Sukses</w:t>
             </w:r>
           </w:p>
           <w:p>
@@ -15393,6 +15620,19 @@
                 <w:rFonts w:ascii="Arial" w:hAnsi="Arial" w:cs="Arial"/>
               </w:rPr>
             </w:pPr>
+            <w:r>
+              <w:rPr>
+                <w:rFonts w:hint="default" w:ascii="Arial" w:hAnsi="Arial" w:cs="Arial"/>
+                <w:lang w:val="en-US"/>
+              </w:rPr>
+              <w:t>30</w:t>
+            </w:r>
+            <w:r>
+              <w:rPr>
+                <w:rFonts w:ascii="Arial" w:hAnsi="Arial" w:cs="Arial"/>
+              </w:rPr>
+              <w:t xml:space="preserve"> Maret 2024</w:t>
+            </w:r>
           </w:p>
         </w:tc>
       </w:tr>
@@ -15496,6 +15736,12 @@
                 <w:rFonts w:ascii="Arial" w:hAnsi="Arial" w:cs="Arial"/>
               </w:rPr>
             </w:pPr>
+            <w:r>
+              <w:rPr>
+                <w:rFonts w:hint="default" w:ascii="Arial" w:hAnsi="Arial" w:cs="Arial"/>
+              </w:rPr>
+              <w:t>Value bisa di edit (inspect element) dan dipilih tombol next, ketika ke tombol back, jenis kelamin tidak terselect ke pria / wanita</w:t>
+            </w:r>
           </w:p>
         </w:tc>
         <w:tc>
@@ -15514,21 +15760,47 @@
               <w:rPr>
                 <w:rFonts w:ascii="Arial" w:hAnsi="Arial" w:cs="Arial"/>
               </w:rPr>
-              <w:t>[] Sukses</w:t>
-            </w:r>
-          </w:p>
-          <w:p>
-            <w:pPr>
-              <w:spacing w:after="0" w:line="360" w:lineRule="auto"/>
-              <w:rPr>
-                <w:rFonts w:ascii="Arial" w:hAnsi="Arial" w:cs="Arial"/>
-              </w:rPr>
-            </w:pPr>
-            <w:r>
-              <w:rPr>
-                <w:rFonts w:ascii="Arial" w:hAnsi="Arial" w:cs="Arial"/>
-              </w:rPr>
-              <w:t>[   ] Gagal</w:t>
+              <w:t>[</w:t>
+            </w:r>
+            <w:r>
+              <w:rPr>
+                <w:rFonts w:hint="default" w:ascii="Arial" w:hAnsi="Arial" w:cs="Arial"/>
+                <w:lang w:val="en-US"/>
+              </w:rPr>
+              <w:t xml:space="preserve">   </w:t>
+            </w:r>
+            <w:r>
+              <w:rPr>
+                <w:rFonts w:ascii="Arial" w:hAnsi="Arial" w:cs="Arial"/>
+              </w:rPr>
+              <w:t>] Sukses</w:t>
+            </w:r>
+          </w:p>
+          <w:p>
+            <w:pPr>
+              <w:spacing w:after="0" w:line="360" w:lineRule="auto"/>
+              <w:rPr>
+                <w:rFonts w:ascii="Arial" w:hAnsi="Arial" w:cs="Arial"/>
+              </w:rPr>
+            </w:pPr>
+            <w:r>
+              <w:rPr>
+                <w:rFonts w:ascii="Arial" w:hAnsi="Arial" w:cs="Arial"/>
+              </w:rPr>
+              <w:t>[</w:t>
+            </w:r>
+            <w:r>
+              <w:rPr>
+                <w:rFonts w:hint="default" w:ascii="Arial" w:hAnsi="Arial" w:cs="Arial"/>
+                <w:lang w:val="en-US"/>
+              </w:rPr>
+              <w:t>X</w:t>
+            </w:r>
+            <w:r>
+              <w:rPr>
+                <w:rFonts w:ascii="Arial" w:hAnsi="Arial" w:cs="Arial"/>
+              </w:rPr>
+              <w:t>] Gagal</w:t>
             </w:r>
           </w:p>
         </w:tc>
@@ -15545,6 +15817,19 @@
                 <w:rFonts w:ascii="Arial" w:hAnsi="Arial" w:cs="Arial"/>
               </w:rPr>
             </w:pPr>
+            <w:r>
+              <w:rPr>
+                <w:rFonts w:hint="default" w:ascii="Arial" w:hAnsi="Arial" w:cs="Arial"/>
+                <w:lang w:val="en-US"/>
+              </w:rPr>
+              <w:t>30</w:t>
+            </w:r>
+            <w:r>
+              <w:rPr>
+                <w:rFonts w:ascii="Arial" w:hAnsi="Arial" w:cs="Arial"/>
+              </w:rPr>
+              <w:t xml:space="preserve"> Maret 2024</w:t>
+            </w:r>
           </w:p>
         </w:tc>
       </w:tr>
@@ -15714,6 +15999,12 @@
                 <w:rFonts w:ascii="Arial" w:hAnsi="Arial" w:cs="Arial"/>
               </w:rPr>
             </w:pPr>
+            <w:r>
+              <w:rPr>
+                <w:rFonts w:hint="default" w:ascii="Arial" w:hAnsi="Arial" w:cs="Arial"/>
+              </w:rPr>
+              <w:t>Nomor Kartu Keluarga Belum diisi</w:t>
+            </w:r>
           </w:p>
         </w:tc>
         <w:tc>
@@ -15732,7 +16023,20 @@
               <w:rPr>
                 <w:rFonts w:ascii="Arial" w:hAnsi="Arial" w:cs="Arial"/>
               </w:rPr>
-              <w:t>[] Sukses</w:t>
+              <w:t>[</w:t>
+            </w:r>
+            <w:r>
+              <w:rPr>
+                <w:rFonts w:hint="default" w:ascii="Arial" w:hAnsi="Arial" w:cs="Arial"/>
+                <w:lang w:val="en-US"/>
+              </w:rPr>
+              <w:t>X</w:t>
+            </w:r>
+            <w:r>
+              <w:rPr>
+                <w:rFonts w:ascii="Arial" w:hAnsi="Arial" w:cs="Arial"/>
+              </w:rPr>
+              <w:t>] Sukses</w:t>
             </w:r>
           </w:p>
           <w:p>
@@ -15763,6 +16067,19 @@
                 <w:rFonts w:ascii="Arial" w:hAnsi="Arial" w:cs="Arial"/>
               </w:rPr>
             </w:pPr>
+            <w:r>
+              <w:rPr>
+                <w:rFonts w:hint="default" w:ascii="Arial" w:hAnsi="Arial" w:cs="Arial"/>
+                <w:lang w:val="en-US"/>
+              </w:rPr>
+              <w:t>30</w:t>
+            </w:r>
+            <w:r>
+              <w:rPr>
+                <w:rFonts w:ascii="Arial" w:hAnsi="Arial" w:cs="Arial"/>
+              </w:rPr>
+              <w:t xml:space="preserve"> Maret 2024</w:t>
+            </w:r>
           </w:p>
         </w:tc>
       </w:tr>
@@ -15866,6 +16183,12 @@
                 <w:rFonts w:ascii="Arial" w:hAnsi="Arial" w:cs="Arial"/>
               </w:rPr>
             </w:pPr>
+            <w:r>
+              <w:rPr>
+                <w:rFonts w:hint="default" w:ascii="Arial" w:hAnsi="Arial" w:cs="Arial"/>
+              </w:rPr>
+              <w:t>Nomor Kartu Keluarga Harus 16 Karakter</w:t>
+            </w:r>
           </w:p>
         </w:tc>
         <w:tc>
@@ -15884,7 +16207,20 @@
               <w:rPr>
                 <w:rFonts w:ascii="Arial" w:hAnsi="Arial" w:cs="Arial"/>
               </w:rPr>
-              <w:t>[] Sukses</w:t>
+              <w:t>[</w:t>
+            </w:r>
+            <w:r>
+              <w:rPr>
+                <w:rFonts w:hint="default" w:ascii="Arial" w:hAnsi="Arial" w:cs="Arial"/>
+                <w:lang w:val="en-US"/>
+              </w:rPr>
+              <w:t>X</w:t>
+            </w:r>
+            <w:r>
+              <w:rPr>
+                <w:rFonts w:ascii="Arial" w:hAnsi="Arial" w:cs="Arial"/>
+              </w:rPr>
+              <w:t>] Sukses</w:t>
             </w:r>
           </w:p>
           <w:p>
@@ -15915,6 +16251,19 @@
                 <w:rFonts w:ascii="Arial" w:hAnsi="Arial" w:cs="Arial"/>
               </w:rPr>
             </w:pPr>
+            <w:r>
+              <w:rPr>
+                <w:rFonts w:hint="default" w:ascii="Arial" w:hAnsi="Arial" w:cs="Arial"/>
+                <w:lang w:val="en-US"/>
+              </w:rPr>
+              <w:t>30</w:t>
+            </w:r>
+            <w:r>
+              <w:rPr>
+                <w:rFonts w:ascii="Arial" w:hAnsi="Arial" w:cs="Arial"/>
+              </w:rPr>
+              <w:t xml:space="preserve"> Maret 2024</w:t>
+            </w:r>
           </w:p>
         </w:tc>
       </w:tr>
@@ -16015,9 +16364,17 @@
             <w:pPr>
               <w:spacing w:after="0" w:line="360" w:lineRule="auto"/>
               <w:rPr>
-                <w:rFonts w:ascii="Arial" w:hAnsi="Arial" w:cs="Arial"/>
-              </w:rPr>
-            </w:pPr>
+                <w:rFonts w:hint="default" w:ascii="Arial" w:hAnsi="Arial" w:cs="Arial"/>
+                <w:lang w:val="en-US"/>
+              </w:rPr>
+            </w:pPr>
+            <w:r>
+              <w:rPr>
+                <w:rFonts w:hint="default" w:ascii="Arial" w:hAnsi="Arial" w:cs="Arial"/>
+                <w:lang w:val="en-US"/>
+              </w:rPr>
+              <w:t>Belum ada validasi no KK lebih dari 16 karakter</w:t>
+            </w:r>
           </w:p>
         </w:tc>
         <w:tc>
@@ -16036,21 +16393,47 @@
               <w:rPr>
                 <w:rFonts w:ascii="Arial" w:hAnsi="Arial" w:cs="Arial"/>
               </w:rPr>
-              <w:t>[] Sukses</w:t>
-            </w:r>
-          </w:p>
-          <w:p>
-            <w:pPr>
-              <w:spacing w:after="0" w:line="360" w:lineRule="auto"/>
-              <w:rPr>
-                <w:rFonts w:ascii="Arial" w:hAnsi="Arial" w:cs="Arial"/>
-              </w:rPr>
-            </w:pPr>
-            <w:r>
-              <w:rPr>
-                <w:rFonts w:ascii="Arial" w:hAnsi="Arial" w:cs="Arial"/>
-              </w:rPr>
-              <w:t>[   ] Gagal</w:t>
+              <w:t>[</w:t>
+            </w:r>
+            <w:r>
+              <w:rPr>
+                <w:rFonts w:hint="default" w:ascii="Arial" w:hAnsi="Arial" w:cs="Arial"/>
+                <w:lang w:val="en-US"/>
+              </w:rPr>
+              <w:t xml:space="preserve">   </w:t>
+            </w:r>
+            <w:r>
+              <w:rPr>
+                <w:rFonts w:ascii="Arial" w:hAnsi="Arial" w:cs="Arial"/>
+              </w:rPr>
+              <w:t>] Sukses</w:t>
+            </w:r>
+          </w:p>
+          <w:p>
+            <w:pPr>
+              <w:spacing w:after="0" w:line="360" w:lineRule="auto"/>
+              <w:rPr>
+                <w:rFonts w:ascii="Arial" w:hAnsi="Arial" w:cs="Arial"/>
+              </w:rPr>
+            </w:pPr>
+            <w:r>
+              <w:rPr>
+                <w:rFonts w:ascii="Arial" w:hAnsi="Arial" w:cs="Arial"/>
+              </w:rPr>
+              <w:t>[</w:t>
+            </w:r>
+            <w:r>
+              <w:rPr>
+                <w:rFonts w:hint="default" w:ascii="Arial" w:hAnsi="Arial" w:cs="Arial"/>
+                <w:lang w:val="en-US"/>
+              </w:rPr>
+              <w:t>X</w:t>
+            </w:r>
+            <w:r>
+              <w:rPr>
+                <w:rFonts w:ascii="Arial" w:hAnsi="Arial" w:cs="Arial"/>
+              </w:rPr>
+              <w:t>] Gagal</w:t>
             </w:r>
           </w:p>
         </w:tc>
@@ -16067,6 +16450,19 @@
                 <w:rFonts w:ascii="Arial" w:hAnsi="Arial" w:cs="Arial"/>
               </w:rPr>
             </w:pPr>
+            <w:r>
+              <w:rPr>
+                <w:rFonts w:hint="default" w:ascii="Arial" w:hAnsi="Arial" w:cs="Arial"/>
+                <w:lang w:val="en-US"/>
+              </w:rPr>
+              <w:t>30</w:t>
+            </w:r>
+            <w:r>
+              <w:rPr>
+                <w:rFonts w:ascii="Arial" w:hAnsi="Arial" w:cs="Arial"/>
+              </w:rPr>
+              <w:t xml:space="preserve"> Maret 2024</w:t>
+            </w:r>
           </w:p>
         </w:tc>
       </w:tr>
@@ -16123,10 +16519,10 @@
             </w:pPr>
             <w:r>
               <w:rPr>
-                <w:rFonts w:ascii="Arial" w:hAnsi="Arial" w:cs="Arial"/>
-                <w:lang w:val="en-US"/>
-              </w:rPr>
-              <w:t>No KK sudah terdaftar dalam periode yang sama</w:t>
+                <w:rFonts w:hint="default" w:ascii="Arial" w:hAnsi="Arial" w:cs="Arial"/>
+                <w:lang w:val="en-US"/>
+              </w:rPr>
+              <w:t>No KK bukan angka</w:t>
             </w:r>
           </w:p>
         </w:tc>
@@ -16151,10 +16547,10 @@
             </w:pPr>
             <w:r>
               <w:rPr>
-                <w:rFonts w:ascii="Arial" w:hAnsi="Arial" w:cs="Arial"/>
-                <w:lang w:val="en-US"/>
-              </w:rPr>
-              <w:t>Show Error No KK sudah terdaftar dalam periode yang sama</w:t>
+                <w:rFonts w:hint="default" w:ascii="Arial" w:hAnsi="Arial" w:cs="Arial"/>
+                <w:lang w:val="en-US"/>
+              </w:rPr>
+              <w:t>Show Error No KK harus angka</w:t>
             </w:r>
           </w:p>
         </w:tc>
@@ -16167,9 +16563,17 @@
             <w:pPr>
               <w:spacing w:after="0" w:line="360" w:lineRule="auto"/>
               <w:rPr>
-                <w:rFonts w:ascii="Arial" w:hAnsi="Arial" w:cs="Arial"/>
-              </w:rPr>
-            </w:pPr>
+                <w:rFonts w:hint="default" w:ascii="Arial" w:hAnsi="Arial" w:cs="Arial"/>
+                <w:lang w:val="en-US"/>
+              </w:rPr>
+            </w:pPr>
+            <w:r>
+              <w:rPr>
+                <w:rFonts w:hint="default" w:ascii="Arial" w:hAnsi="Arial" w:cs="Arial"/>
+                <w:lang w:val="en-US"/>
+              </w:rPr>
+              <w:t>Nomor Kartu Keluarga Salah (Harus angka)!</w:t>
+            </w:r>
           </w:p>
         </w:tc>
         <w:tc>
@@ -16188,7 +16592,20 @@
               <w:rPr>
                 <w:rFonts w:ascii="Arial" w:hAnsi="Arial" w:cs="Arial"/>
               </w:rPr>
-              <w:t>[] Sukses</w:t>
+              <w:t>[</w:t>
+            </w:r>
+            <w:r>
+              <w:rPr>
+                <w:rFonts w:hint="default" w:ascii="Arial" w:hAnsi="Arial" w:cs="Arial"/>
+                <w:lang w:val="en-US"/>
+              </w:rPr>
+              <w:t>X</w:t>
+            </w:r>
+            <w:r>
+              <w:rPr>
+                <w:rFonts w:ascii="Arial" w:hAnsi="Arial" w:cs="Arial"/>
+              </w:rPr>
+              <w:t>] Sukses</w:t>
             </w:r>
           </w:p>
           <w:p>
@@ -16216,9 +16633,23 @@
               <w:spacing w:after="0" w:line="360" w:lineRule="auto"/>
               <w:jc w:val="center"/>
               <w:rPr>
-                <w:rFonts w:ascii="Arial" w:hAnsi="Arial" w:cs="Arial"/>
-              </w:rPr>
-            </w:pPr>
+                <w:rFonts w:hint="default" w:ascii="Arial" w:hAnsi="Arial" w:cs="Arial"/>
+                <w:lang w:val="en-US"/>
+              </w:rPr>
+            </w:pPr>
+            <w:r>
+              <w:rPr>
+                <w:rFonts w:hint="default" w:ascii="Arial" w:hAnsi="Arial" w:cs="Arial"/>
+                <w:lang w:val="en-US"/>
+              </w:rPr>
+              <w:t>30</w:t>
+            </w:r>
+            <w:r>
+              <w:rPr>
+                <w:rFonts w:ascii="Arial" w:hAnsi="Arial" w:cs="Arial"/>
+              </w:rPr>
+              <w:t xml:space="preserve"> Maret 2024</w:t>
+            </w:r>
           </w:p>
         </w:tc>
       </w:tr>
@@ -16242,8 +16673,7 @@
         <w:tc>
           <w:tcPr>
             <w:tcW w:w="869" w:type="dxa"/>
-            <w:vMerge w:val="restart"/>
-            <w:vAlign w:val="center"/>
+            <w:vMerge w:val="continue"/>
           </w:tcPr>
           <w:p>
             <w:pPr>
@@ -16251,39 +16681,158 @@
               <w:jc w:val="center"/>
               <w:rPr>
                 <w:rFonts w:ascii="Arial" w:hAnsi="Arial" w:cs="Arial"/>
-                <w:b/>
-              </w:rPr>
-            </w:pPr>
-            <w:r>
-              <w:rPr>
-                <w:rFonts w:ascii="Arial" w:hAnsi="Arial" w:cs="Arial"/>
-                <w:b/>
-              </w:rPr>
-              <w:t>D.7</w:t>
-            </w:r>
-          </w:p>
-        </w:tc>
-        <w:tc>
-          <w:tcPr>
-            <w:tcW w:w="18067" w:type="dxa"/>
-            <w:gridSpan w:val="5"/>
-            <w:shd w:val="clear" w:color="auto" w:fill="BEBEBE" w:themeFill="background1" w:themeFillShade="BF"/>
-            <w:vAlign w:val="center"/>
-          </w:tcPr>
-          <w:p>
-            <w:pPr>
-              <w:spacing w:after="0" w:line="360" w:lineRule="auto"/>
-              <w:rPr>
-                <w:rFonts w:ascii="Arial" w:hAnsi="Arial" w:cs="Arial"/>
-              </w:rPr>
-            </w:pPr>
-            <w:r>
-              <w:rPr>
-                <w:rFonts w:ascii="Arial" w:hAnsi="Arial" w:cs="Arial"/>
-                <w:b/>
-                <w:bCs/>
-              </w:rPr>
-              <w:t>Pilih Jenis Pekerjaan</w:t>
+              </w:rPr>
+            </w:pPr>
+          </w:p>
+        </w:tc>
+        <w:tc>
+          <w:tcPr>
+            <w:tcW w:w="4991" w:type="dxa"/>
+            <w:vAlign w:val="center"/>
+          </w:tcPr>
+          <w:p>
+            <w:pPr>
+              <w:pStyle w:val="6"/>
+              <w:numPr>
+                <w:ilvl w:val="0"/>
+                <w:numId w:val="49"/>
+              </w:numPr>
+              <w:spacing w:after="0" w:line="360" w:lineRule="auto"/>
+              <w:ind w:left="440" w:hanging="440"/>
+              <w:rPr>
+                <w:rFonts w:ascii="Arial" w:hAnsi="Arial" w:cs="Arial"/>
+                <w:lang w:val="en-US"/>
+              </w:rPr>
+            </w:pPr>
+            <w:r>
+              <w:rPr>
+                <w:rFonts w:ascii="Arial" w:hAnsi="Arial" w:cs="Arial"/>
+                <w:lang w:val="en-US"/>
+              </w:rPr>
+              <w:t>No KK sudah terdaftar dalam periode yang sama</w:t>
+            </w:r>
+          </w:p>
+        </w:tc>
+        <w:tc>
+          <w:tcPr>
+            <w:tcW w:w="6035" w:type="dxa"/>
+            <w:vAlign w:val="center"/>
+          </w:tcPr>
+          <w:p>
+            <w:pPr>
+              <w:pStyle w:val="6"/>
+              <w:numPr>
+                <w:ilvl w:val="0"/>
+                <w:numId w:val="50"/>
+              </w:numPr>
+              <w:spacing w:after="0" w:line="360" w:lineRule="auto"/>
+              <w:ind w:left="440" w:hanging="440"/>
+              <w:rPr>
+                <w:rFonts w:ascii="Arial" w:hAnsi="Arial" w:cs="Arial"/>
+                <w:lang w:val="en-US"/>
+              </w:rPr>
+            </w:pPr>
+            <w:r>
+              <w:rPr>
+                <w:rFonts w:ascii="Arial" w:hAnsi="Arial" w:cs="Arial"/>
+                <w:lang w:val="en-US"/>
+              </w:rPr>
+              <w:t>Show Error No KK sudah terdaftar dalam periode yang sama</w:t>
+            </w:r>
+          </w:p>
+        </w:tc>
+        <w:tc>
+          <w:tcPr>
+            <w:tcW w:w="3747" w:type="dxa"/>
+            <w:vAlign w:val="center"/>
+          </w:tcPr>
+          <w:p>
+            <w:pPr>
+              <w:spacing w:after="0" w:line="360" w:lineRule="auto"/>
+              <w:rPr>
+                <w:rFonts w:ascii="Arial" w:hAnsi="Arial" w:cs="Arial"/>
+              </w:rPr>
+            </w:pPr>
+            <w:r>
+              <w:rPr>
+                <w:rFonts w:hint="default" w:ascii="Arial" w:hAnsi="Arial" w:cs="Arial"/>
+              </w:rPr>
+              <w:t>Nomor Kartu Keluarga sudah terdaftar online untuk NIK lain!</w:t>
+            </w:r>
+          </w:p>
+        </w:tc>
+        <w:tc>
+          <w:tcPr>
+            <w:tcW w:w="1617" w:type="dxa"/>
+            <w:vAlign w:val="center"/>
+          </w:tcPr>
+          <w:p>
+            <w:pPr>
+              <w:spacing w:after="0" w:line="360" w:lineRule="auto"/>
+              <w:rPr>
+                <w:rFonts w:ascii="Arial" w:hAnsi="Arial" w:cs="Arial"/>
+              </w:rPr>
+            </w:pPr>
+            <w:r>
+              <w:rPr>
+                <w:rFonts w:ascii="Arial" w:hAnsi="Arial" w:cs="Arial"/>
+              </w:rPr>
+              <w:t>[</w:t>
+            </w:r>
+            <w:r>
+              <w:rPr>
+                <w:rFonts w:hint="default" w:ascii="Arial" w:hAnsi="Arial" w:cs="Arial"/>
+                <w:lang w:val="en-US"/>
+              </w:rPr>
+              <w:t>X</w:t>
+            </w:r>
+            <w:r>
+              <w:rPr>
+                <w:rFonts w:ascii="Arial" w:hAnsi="Arial" w:cs="Arial"/>
+              </w:rPr>
+              <w:t>] Sukses</w:t>
+            </w:r>
+          </w:p>
+          <w:p>
+            <w:pPr>
+              <w:spacing w:after="0" w:line="360" w:lineRule="auto"/>
+              <w:rPr>
+                <w:rFonts w:ascii="Arial" w:hAnsi="Arial" w:cs="Arial"/>
+              </w:rPr>
+            </w:pPr>
+            <w:r>
+              <w:rPr>
+                <w:rFonts w:ascii="Arial" w:hAnsi="Arial" w:cs="Arial"/>
+              </w:rPr>
+              <w:t>[   ] Gagal</w:t>
+            </w:r>
+          </w:p>
+        </w:tc>
+        <w:tc>
+          <w:tcPr>
+            <w:tcW w:w="1677" w:type="dxa"/>
+            <w:vAlign w:val="center"/>
+          </w:tcPr>
+          <w:p>
+            <w:pPr>
+              <w:spacing w:after="0" w:line="360" w:lineRule="auto"/>
+              <w:jc w:val="center"/>
+              <w:rPr>
+                <w:rFonts w:ascii="Arial" w:hAnsi="Arial" w:cs="Arial"/>
+              </w:rPr>
+            </w:pPr>
+            <w:r>
+              <w:rPr>
+                <w:rFonts w:hint="default" w:ascii="Arial" w:hAnsi="Arial" w:cs="Arial"/>
+                <w:lang w:val="en-US"/>
+              </w:rPr>
+              <w:t>30</w:t>
+            </w:r>
+            <w:r>
+              <w:rPr>
+                <w:rFonts w:ascii="Arial" w:hAnsi="Arial" w:cs="Arial"/>
+              </w:rPr>
+              <w:t xml:space="preserve"> Maret 2024</w:t>
             </w:r>
           </w:p>
         </w:tc>
@@ -16308,7 +16857,74 @@
         <w:tc>
           <w:tcPr>
             <w:tcW w:w="869" w:type="dxa"/>
+            <w:vMerge w:val="restart"/>
+            <w:vAlign w:val="center"/>
+          </w:tcPr>
+          <w:p>
+            <w:pPr>
+              <w:spacing w:after="0" w:line="360" w:lineRule="auto"/>
+              <w:jc w:val="center"/>
+              <w:rPr>
+                <w:rFonts w:ascii="Arial" w:hAnsi="Arial" w:cs="Arial"/>
+                <w:b/>
+              </w:rPr>
+            </w:pPr>
+            <w:r>
+              <w:rPr>
+                <w:rFonts w:ascii="Arial" w:hAnsi="Arial" w:cs="Arial"/>
+                <w:b/>
+              </w:rPr>
+              <w:t>D.7</w:t>
+            </w:r>
+          </w:p>
+        </w:tc>
+        <w:tc>
+          <w:tcPr>
+            <w:tcW w:w="18067" w:type="dxa"/>
+            <w:gridSpan w:val="5"/>
+            <w:shd w:val="clear" w:color="auto" w:fill="BEBEBE" w:themeFill="background1" w:themeFillShade="BF"/>
+            <w:vAlign w:val="center"/>
+          </w:tcPr>
+          <w:p>
+            <w:pPr>
+              <w:spacing w:after="0" w:line="360" w:lineRule="auto"/>
+              <w:rPr>
+                <w:rFonts w:ascii="Arial" w:hAnsi="Arial" w:cs="Arial"/>
+              </w:rPr>
+            </w:pPr>
+            <w:r>
+              <w:rPr>
+                <w:rFonts w:ascii="Arial" w:hAnsi="Arial" w:cs="Arial"/>
+                <w:b/>
+                <w:bCs/>
+              </w:rPr>
+              <w:t>Pilih Jenis Pekerjaan</w:t>
+            </w:r>
+          </w:p>
+        </w:tc>
+      </w:tr>
+      <w:tr>
+        <w:tblPrEx>
+          <w:tblBorders>
+            <w:top w:val="single" w:color="000000" w:themeColor="text1" w:sz="4" w:space="0"/>
+            <w:left w:val="single" w:color="000000" w:themeColor="text1" w:sz="4" w:space="0"/>
+            <w:bottom w:val="single" w:color="000000" w:themeColor="text1" w:sz="4" w:space="0"/>
+            <w:right w:val="single" w:color="000000" w:themeColor="text1" w:sz="4" w:space="0"/>
+            <w:insideH w:val="single" w:color="000000" w:themeColor="text1" w:sz="4" w:space="0"/>
+            <w:insideV w:val="single" w:color="000000" w:themeColor="text1" w:sz="4" w:space="0"/>
+          </w:tblBorders>
+          <w:tblCellMar>
+            <w:top w:w="0" w:type="dxa"/>
+            <w:left w:w="108" w:type="dxa"/>
+            <w:bottom w:w="0" w:type="dxa"/>
+            <w:right w:w="108" w:type="dxa"/>
+          </w:tblCellMar>
+        </w:tblPrEx>
+        <w:tc>
+          <w:tcPr>
+            <w:tcW w:w="869" w:type="dxa"/>
             <w:vMerge w:val="continue"/>
+            <w:tcBorders/>
           </w:tcPr>
           <w:p>
             <w:pPr>
@@ -16388,6 +17004,12 @@
                 <w:rFonts w:ascii="Arial" w:hAnsi="Arial" w:cs="Arial"/>
               </w:rPr>
             </w:pPr>
+            <w:r>
+              <w:rPr>
+                <w:rFonts w:hint="default" w:ascii="Arial" w:hAnsi="Arial" w:cs="Arial"/>
+              </w:rPr>
+              <w:t>Pekerjaan belum dipilih</w:t>
+            </w:r>
           </w:p>
         </w:tc>
         <w:tc>
@@ -16406,7 +17028,20 @@
               <w:rPr>
                 <w:rFonts w:ascii="Arial" w:hAnsi="Arial" w:cs="Arial"/>
               </w:rPr>
-              <w:t>[] Sukses</w:t>
+              <w:t>[</w:t>
+            </w:r>
+            <w:r>
+              <w:rPr>
+                <w:rFonts w:hint="default" w:ascii="Arial" w:hAnsi="Arial" w:cs="Arial"/>
+                <w:lang w:val="en-US"/>
+              </w:rPr>
+              <w:t>X</w:t>
+            </w:r>
+            <w:r>
+              <w:rPr>
+                <w:rFonts w:ascii="Arial" w:hAnsi="Arial" w:cs="Arial"/>
+              </w:rPr>
+              <w:t>] Sukses</w:t>
             </w:r>
           </w:p>
           <w:p>
@@ -16434,9 +17069,216 @@
               <w:spacing w:after="0" w:line="360" w:lineRule="auto"/>
               <w:jc w:val="center"/>
               <w:rPr>
-                <w:rFonts w:ascii="Arial" w:hAnsi="Arial" w:cs="Arial"/>
-              </w:rPr>
-            </w:pPr>
+                <w:rFonts w:hint="default" w:ascii="Arial" w:hAnsi="Arial" w:cs="Arial"/>
+                <w:lang w:val="en-US"/>
+              </w:rPr>
+            </w:pPr>
+            <w:r>
+              <w:rPr>
+                <w:rFonts w:hint="default" w:ascii="Arial" w:hAnsi="Arial" w:cs="Arial"/>
+                <w:lang w:val="en-US"/>
+              </w:rPr>
+              <w:t>30 Maret 2024</w:t>
+            </w:r>
+          </w:p>
+        </w:tc>
+      </w:tr>
+      <w:tr>
+        <w:tblPrEx>
+          <w:tblBorders>
+            <w:top w:val="single" w:color="000000" w:themeColor="text1" w:sz="4" w:space="0"/>
+            <w:left w:val="single" w:color="000000" w:themeColor="text1" w:sz="4" w:space="0"/>
+            <w:bottom w:val="single" w:color="000000" w:themeColor="text1" w:sz="4" w:space="0"/>
+            <w:right w:val="single" w:color="000000" w:themeColor="text1" w:sz="4" w:space="0"/>
+            <w:insideH w:val="single" w:color="000000" w:themeColor="text1" w:sz="4" w:space="0"/>
+            <w:insideV w:val="single" w:color="000000" w:themeColor="text1" w:sz="4" w:space="0"/>
+          </w:tblBorders>
+          <w:tblCellMar>
+            <w:top w:w="0" w:type="dxa"/>
+            <w:left w:w="108" w:type="dxa"/>
+            <w:bottom w:w="0" w:type="dxa"/>
+            <w:right w:w="108" w:type="dxa"/>
+          </w:tblCellMar>
+        </w:tblPrEx>
+        <w:tc>
+          <w:tcPr>
+            <w:tcW w:w="869" w:type="dxa"/>
+            <w:vMerge w:val="continue"/>
+            <w:tcBorders/>
+          </w:tcPr>
+          <w:p>
+            <w:pPr>
+              <w:spacing w:after="0" w:line="360" w:lineRule="auto"/>
+              <w:jc w:val="center"/>
+              <w:rPr>
+                <w:rFonts w:hint="default" w:ascii="Arial" w:hAnsi="Arial" w:cs="Arial"/>
+                <w:lang w:val="en-US"/>
+              </w:rPr>
+            </w:pPr>
+          </w:p>
+        </w:tc>
+        <w:tc>
+          <w:tcPr>
+            <w:tcW w:w="4991" w:type="dxa"/>
+            <w:vAlign w:val="center"/>
+          </w:tcPr>
+          <w:p>
+            <w:pPr>
+              <w:pStyle w:val="6"/>
+              <w:numPr>
+                <w:ilvl w:val="0"/>
+                <w:numId w:val="51"/>
+              </w:numPr>
+              <w:spacing w:after="0" w:line="360" w:lineRule="auto"/>
+              <w:ind w:left="440" w:hanging="440"/>
+              <w:rPr>
+                <w:rFonts w:hint="default" w:ascii="Arial" w:hAnsi="Arial" w:cs="Arial"/>
+                <w:lang w:val="en-US"/>
+              </w:rPr>
+            </w:pPr>
+            <w:r>
+              <w:rPr>
+                <w:rFonts w:hint="default" w:ascii="Arial" w:hAnsi="Arial" w:cs="Arial"/>
+                <w:lang w:val="en-US"/>
+              </w:rPr>
+              <w:t>Value pekerjaan di ubah</w:t>
+            </w:r>
+            <w:bookmarkStart w:id="0" w:name="_GoBack"/>
+            <w:bookmarkEnd w:id="0"/>
+          </w:p>
+        </w:tc>
+        <w:tc>
+          <w:tcPr>
+            <w:tcW w:w="6035" w:type="dxa"/>
+            <w:vAlign w:val="center"/>
+          </w:tcPr>
+          <w:p>
+            <w:pPr>
+              <w:pStyle w:val="6"/>
+              <w:numPr>
+                <w:ilvl w:val="0"/>
+                <w:numId w:val="52"/>
+              </w:numPr>
+              <w:spacing w:after="0" w:line="360" w:lineRule="auto"/>
+              <w:ind w:left="440" w:hanging="440"/>
+              <w:rPr>
+                <w:rFonts w:hint="default" w:ascii="Arial" w:hAnsi="Arial" w:cs="Arial"/>
+                <w:lang w:val="en-US"/>
+              </w:rPr>
+            </w:pPr>
+            <w:r>
+              <w:rPr>
+                <w:rFonts w:hint="default" w:ascii="Arial" w:hAnsi="Arial" w:cs="Arial"/>
+                <w:lang w:val="en-US"/>
+              </w:rPr>
+              <w:t>Show Error pekerjaan tidak terdaftar</w:t>
+            </w:r>
+          </w:p>
+        </w:tc>
+        <w:tc>
+          <w:tcPr>
+            <w:tcW w:w="3747" w:type="dxa"/>
+            <w:vAlign w:val="center"/>
+          </w:tcPr>
+          <w:p>
+            <w:pPr>
+              <w:spacing w:after="0" w:line="360" w:lineRule="auto"/>
+              <w:rPr>
+                <w:rFonts w:hint="default" w:ascii="Arial" w:hAnsi="Arial" w:cs="Arial"/>
+                <w:lang w:val="en-US"/>
+              </w:rPr>
+            </w:pPr>
+            <w:r>
+              <w:rPr>
+                <w:rFonts w:hint="default" w:ascii="Arial" w:hAnsi="Arial" w:cs="Arial"/>
+                <w:lang w:val="en-US"/>
+              </w:rPr>
+              <w:t>Value bisa diedit (inspect elemt) dan pilih tombol next, ketika tombol back jns pekerjaan tidak terselect ke salah satu.</w:t>
+            </w:r>
+          </w:p>
+        </w:tc>
+        <w:tc>
+          <w:tcPr>
+            <w:tcW w:w="1617" w:type="dxa"/>
+            <w:vAlign w:val="center"/>
+          </w:tcPr>
+          <w:p>
+            <w:pPr>
+              <w:spacing w:after="0" w:line="360" w:lineRule="auto"/>
+              <w:rPr>
+                <w:rFonts w:ascii="Arial" w:hAnsi="Arial" w:cs="Arial"/>
+              </w:rPr>
+            </w:pPr>
+            <w:r>
+              <w:rPr>
+                <w:rFonts w:ascii="Arial" w:hAnsi="Arial" w:cs="Arial"/>
+              </w:rPr>
+              <w:t>[</w:t>
+            </w:r>
+            <w:r>
+              <w:rPr>
+                <w:rFonts w:hint="default" w:ascii="Arial" w:hAnsi="Arial" w:cs="Arial"/>
+                <w:lang w:val="en-US"/>
+              </w:rPr>
+              <w:t xml:space="preserve">   </w:t>
+            </w:r>
+            <w:r>
+              <w:rPr>
+                <w:rFonts w:ascii="Arial" w:hAnsi="Arial" w:cs="Arial"/>
+              </w:rPr>
+              <w:t>] Sukses</w:t>
+            </w:r>
+          </w:p>
+          <w:p>
+            <w:pPr>
+              <w:spacing w:after="0" w:line="360" w:lineRule="auto"/>
+              <w:rPr>
+                <w:rFonts w:hint="default" w:ascii="Arial" w:hAnsi="Arial" w:cs="Arial"/>
+                <w:lang w:val="en-US"/>
+              </w:rPr>
+            </w:pPr>
+            <w:r>
+              <w:rPr>
+                <w:rFonts w:ascii="Arial" w:hAnsi="Arial" w:cs="Arial"/>
+              </w:rPr>
+              <w:t>[</w:t>
+            </w:r>
+            <w:r>
+              <w:rPr>
+                <w:rFonts w:hint="default" w:ascii="Arial" w:hAnsi="Arial" w:cs="Arial"/>
+                <w:lang w:val="en-US"/>
+              </w:rPr>
+              <w:t>X</w:t>
+            </w:r>
+            <w:r>
+              <w:rPr>
+                <w:rFonts w:ascii="Arial" w:hAnsi="Arial" w:cs="Arial"/>
+              </w:rPr>
+              <w:t>] Gagal</w:t>
+            </w:r>
+          </w:p>
+        </w:tc>
+        <w:tc>
+          <w:tcPr>
+            <w:tcW w:w="1677" w:type="dxa"/>
+            <w:vAlign w:val="center"/>
+          </w:tcPr>
+          <w:p>
+            <w:pPr>
+              <w:spacing w:after="0" w:line="360" w:lineRule="auto"/>
+              <w:jc w:val="center"/>
+              <w:rPr>
+                <w:rFonts w:hint="default" w:ascii="Arial" w:hAnsi="Arial" w:cs="Arial"/>
+                <w:lang w:val="en-US"/>
+              </w:rPr>
+            </w:pPr>
+            <w:r>
+              <w:rPr>
+                <w:rFonts w:hint="default" w:ascii="Arial" w:hAnsi="Arial" w:cs="Arial"/>
+                <w:lang w:val="en-US"/>
+              </w:rPr>
+              <w:t>30 Maret 2024</w:t>
+            </w:r>
           </w:p>
         </w:tc>
       </w:tr>

--- a/docs/blackbox testing.docx
+++ b/docs/blackbox testing.docx
@@ -16924,7 +16924,6 @@
           <w:tcPr>
             <w:tcW w:w="869" w:type="dxa"/>
             <w:vMerge w:val="continue"/>
-            <w:tcBorders/>
           </w:tcPr>
           <w:p>
             <w:pPr>
@@ -17104,7 +17103,6 @@
           <w:tcPr>
             <w:tcW w:w="869" w:type="dxa"/>
             <w:vMerge w:val="continue"/>
-            <w:tcBorders/>
           </w:tcPr>
           <w:p>
             <w:pPr>
@@ -17143,8 +17141,6 @@
               </w:rPr>
               <w:t>Value pekerjaan di ubah</w:t>
             </w:r>
-            <w:bookmarkStart w:id="0" w:name="_GoBack"/>
-            <w:bookmarkEnd w:id="0"/>
           </w:p>
         </w:tc>
         <w:tc>
@@ -17501,9 +17497,17 @@
             <w:pPr>
               <w:spacing w:after="0" w:line="360" w:lineRule="auto"/>
               <w:rPr>
-                <w:rFonts w:ascii="Arial" w:hAnsi="Arial" w:cs="Arial"/>
-              </w:rPr>
-            </w:pPr>
+                <w:rFonts w:hint="default" w:ascii="Arial" w:hAnsi="Arial" w:cs="Arial"/>
+                <w:lang w:val="en-US"/>
+              </w:rPr>
+            </w:pPr>
+            <w:r>
+              <w:rPr>
+                <w:rFonts w:hint="default" w:ascii="Arial" w:hAnsi="Arial" w:cs="Arial"/>
+                <w:lang w:val="en-US"/>
+              </w:rPr>
+              <w:t>Nama Kelompok belum diisi!</w:t>
+            </w:r>
           </w:p>
         </w:tc>
         <w:tc>
@@ -17522,7 +17526,20 @@
               <w:rPr>
                 <w:rFonts w:ascii="Arial" w:hAnsi="Arial" w:cs="Arial"/>
               </w:rPr>
-              <w:t>[] Sukses</w:t>
+              <w:t>[</w:t>
+            </w:r>
+            <w:r>
+              <w:rPr>
+                <w:rFonts w:hint="default" w:ascii="Arial" w:hAnsi="Arial" w:cs="Arial"/>
+                <w:lang w:val="en-US"/>
+              </w:rPr>
+              <w:t>X</w:t>
+            </w:r>
+            <w:r>
+              <w:rPr>
+                <w:rFonts w:ascii="Arial" w:hAnsi="Arial" w:cs="Arial"/>
+              </w:rPr>
+              <w:t>] Sukses</w:t>
             </w:r>
           </w:p>
           <w:p>
@@ -17553,6 +17570,13 @@
                 <w:rFonts w:ascii="Arial" w:hAnsi="Arial" w:cs="Arial"/>
               </w:rPr>
             </w:pPr>
+            <w:r>
+              <w:rPr>
+                <w:rFonts w:hint="default" w:ascii="Arial" w:hAnsi="Arial" w:cs="Arial"/>
+                <w:lang w:val="en-US"/>
+              </w:rPr>
+              <w:t>30 Maret 2024</w:t>
+            </w:r>
           </w:p>
         </w:tc>
       </w:tr>
@@ -17653,9 +17677,17 @@
             <w:pPr>
               <w:spacing w:after="0" w:line="360" w:lineRule="auto"/>
               <w:rPr>
-                <w:rFonts w:ascii="Arial" w:hAnsi="Arial" w:cs="Arial"/>
-              </w:rPr>
-            </w:pPr>
+                <w:rFonts w:hint="default" w:ascii="Arial" w:hAnsi="Arial" w:cs="Arial"/>
+                <w:lang w:val="en-US"/>
+              </w:rPr>
+            </w:pPr>
+            <w:r>
+              <w:rPr>
+                <w:rFonts w:hint="default" w:ascii="Arial" w:hAnsi="Arial" w:cs="Arial"/>
+                <w:lang w:val="en-US"/>
+              </w:rPr>
+              <w:t>belum ada validasi minimal panjang</w:t>
+            </w:r>
           </w:p>
         </w:tc>
         <w:tc>
@@ -17674,21 +17706,47 @@
               <w:rPr>
                 <w:rFonts w:ascii="Arial" w:hAnsi="Arial" w:cs="Arial"/>
               </w:rPr>
-              <w:t>[] Sukses</w:t>
-            </w:r>
-          </w:p>
-          <w:p>
-            <w:pPr>
-              <w:spacing w:after="0" w:line="360" w:lineRule="auto"/>
-              <w:rPr>
-                <w:rFonts w:ascii="Arial" w:hAnsi="Arial" w:cs="Arial"/>
-              </w:rPr>
-            </w:pPr>
-            <w:r>
-              <w:rPr>
-                <w:rFonts w:ascii="Arial" w:hAnsi="Arial" w:cs="Arial"/>
-              </w:rPr>
-              <w:t>[   ] Gagal</w:t>
+              <w:t>[</w:t>
+            </w:r>
+            <w:r>
+              <w:rPr>
+                <w:rFonts w:hint="default" w:ascii="Arial" w:hAnsi="Arial" w:cs="Arial"/>
+                <w:lang w:val="en-US"/>
+              </w:rPr>
+              <w:t xml:space="preserve">   </w:t>
+            </w:r>
+            <w:r>
+              <w:rPr>
+                <w:rFonts w:ascii="Arial" w:hAnsi="Arial" w:cs="Arial"/>
+              </w:rPr>
+              <w:t>] Sukses</w:t>
+            </w:r>
+          </w:p>
+          <w:p>
+            <w:pPr>
+              <w:spacing w:after="0" w:line="360" w:lineRule="auto"/>
+              <w:rPr>
+                <w:rFonts w:ascii="Arial" w:hAnsi="Arial" w:cs="Arial"/>
+              </w:rPr>
+            </w:pPr>
+            <w:r>
+              <w:rPr>
+                <w:rFonts w:ascii="Arial" w:hAnsi="Arial" w:cs="Arial"/>
+              </w:rPr>
+              <w:t>[</w:t>
+            </w:r>
+            <w:r>
+              <w:rPr>
+                <w:rFonts w:hint="default" w:ascii="Arial" w:hAnsi="Arial" w:cs="Arial"/>
+                <w:lang w:val="en-US"/>
+              </w:rPr>
+              <w:t>X</w:t>
+            </w:r>
+            <w:r>
+              <w:rPr>
+                <w:rFonts w:ascii="Arial" w:hAnsi="Arial" w:cs="Arial"/>
+              </w:rPr>
+              <w:t>] Gagal</w:t>
             </w:r>
           </w:p>
         </w:tc>
@@ -17705,6 +17763,13 @@
                 <w:rFonts w:ascii="Arial" w:hAnsi="Arial" w:cs="Arial"/>
               </w:rPr>
             </w:pPr>
+            <w:r>
+              <w:rPr>
+                <w:rFonts w:hint="default" w:ascii="Arial" w:hAnsi="Arial" w:cs="Arial"/>
+                <w:lang w:val="en-US"/>
+              </w:rPr>
+              <w:t>30 Maret 2024</w:t>
+            </w:r>
           </w:p>
         </w:tc>
       </w:tr>
@@ -17808,6 +17873,13 @@
                 <w:rFonts w:ascii="Arial" w:hAnsi="Arial" w:cs="Arial"/>
               </w:rPr>
             </w:pPr>
+            <w:r>
+              <w:rPr>
+                <w:rFonts w:hint="default" w:ascii="Arial" w:hAnsi="Arial" w:cs="Arial"/>
+                <w:lang w:val="en-US"/>
+              </w:rPr>
+              <w:t>belum ada validasi maksimal panjang</w:t>
+            </w:r>
           </w:p>
         </w:tc>
         <w:tc>
@@ -17826,21 +17898,47 @@
               <w:rPr>
                 <w:rFonts w:ascii="Arial" w:hAnsi="Arial" w:cs="Arial"/>
               </w:rPr>
-              <w:t>[] Sukses</w:t>
-            </w:r>
-          </w:p>
-          <w:p>
-            <w:pPr>
-              <w:spacing w:after="0" w:line="360" w:lineRule="auto"/>
-              <w:rPr>
-                <w:rFonts w:ascii="Arial" w:hAnsi="Arial" w:cs="Arial"/>
-              </w:rPr>
-            </w:pPr>
-            <w:r>
-              <w:rPr>
-                <w:rFonts w:ascii="Arial" w:hAnsi="Arial" w:cs="Arial"/>
-              </w:rPr>
-              <w:t>[   ] Gagal</w:t>
+              <w:t>[</w:t>
+            </w:r>
+            <w:r>
+              <w:rPr>
+                <w:rFonts w:hint="default" w:ascii="Arial" w:hAnsi="Arial" w:cs="Arial"/>
+                <w:lang w:val="en-US"/>
+              </w:rPr>
+              <w:t xml:space="preserve">   </w:t>
+            </w:r>
+            <w:r>
+              <w:rPr>
+                <w:rFonts w:ascii="Arial" w:hAnsi="Arial" w:cs="Arial"/>
+              </w:rPr>
+              <w:t>] Sukses</w:t>
+            </w:r>
+          </w:p>
+          <w:p>
+            <w:pPr>
+              <w:spacing w:after="0" w:line="360" w:lineRule="auto"/>
+              <w:rPr>
+                <w:rFonts w:ascii="Arial" w:hAnsi="Arial" w:cs="Arial"/>
+              </w:rPr>
+            </w:pPr>
+            <w:r>
+              <w:rPr>
+                <w:rFonts w:ascii="Arial" w:hAnsi="Arial" w:cs="Arial"/>
+              </w:rPr>
+              <w:t>[</w:t>
+            </w:r>
+            <w:r>
+              <w:rPr>
+                <w:rFonts w:hint="default" w:ascii="Arial" w:hAnsi="Arial" w:cs="Arial"/>
+                <w:lang w:val="en-US"/>
+              </w:rPr>
+              <w:t>X</w:t>
+            </w:r>
+            <w:r>
+              <w:rPr>
+                <w:rFonts w:ascii="Arial" w:hAnsi="Arial" w:cs="Arial"/>
+              </w:rPr>
+              <w:t>] Gagal</w:t>
             </w:r>
           </w:p>
         </w:tc>
@@ -17857,6 +17955,13 @@
                 <w:rFonts w:ascii="Arial" w:hAnsi="Arial" w:cs="Arial"/>
               </w:rPr>
             </w:pPr>
+            <w:r>
+              <w:rPr>
+                <w:rFonts w:hint="default" w:ascii="Arial" w:hAnsi="Arial" w:cs="Arial"/>
+                <w:lang w:val="en-US"/>
+              </w:rPr>
+              <w:t>30 Maret 2024</w:t>
+            </w:r>
           </w:p>
         </w:tc>
       </w:tr>
@@ -17960,6 +18065,12 @@
                 <w:rFonts w:ascii="Arial" w:hAnsi="Arial" w:cs="Arial"/>
               </w:rPr>
             </w:pPr>
+            <w:r>
+              <w:rPr>
+                <w:rFonts w:hint="default" w:ascii="Arial" w:hAnsi="Arial" w:cs="Arial"/>
+              </w:rPr>
+              <w:t>Nama Kelompok hanya diisi alphabet (A s/d Z) dan spasi</w:t>
+            </w:r>
           </w:p>
         </w:tc>
         <w:tc>
@@ -17978,7 +18089,20 @@
               <w:rPr>
                 <w:rFonts w:ascii="Arial" w:hAnsi="Arial" w:cs="Arial"/>
               </w:rPr>
-              <w:t>[] Sukses</w:t>
+              <w:t>[</w:t>
+            </w:r>
+            <w:r>
+              <w:rPr>
+                <w:rFonts w:hint="default" w:ascii="Arial" w:hAnsi="Arial" w:cs="Arial"/>
+                <w:lang w:val="en-US"/>
+              </w:rPr>
+              <w:t>X</w:t>
+            </w:r>
+            <w:r>
+              <w:rPr>
+                <w:rFonts w:ascii="Arial" w:hAnsi="Arial" w:cs="Arial"/>
+              </w:rPr>
+              <w:t>] Sukses</w:t>
             </w:r>
           </w:p>
           <w:p>
@@ -18009,6 +18133,13 @@
                 <w:rFonts w:ascii="Arial" w:hAnsi="Arial" w:cs="Arial"/>
               </w:rPr>
             </w:pPr>
+            <w:r>
+              <w:rPr>
+                <w:rFonts w:hint="default" w:ascii="Arial" w:hAnsi="Arial" w:cs="Arial"/>
+                <w:lang w:val="en-US"/>
+              </w:rPr>
+              <w:t>30 Maret 2024</w:t>
+            </w:r>
           </w:p>
         </w:tc>
       </w:tr>
@@ -18178,6 +18309,12 @@
                 <w:rFonts w:ascii="Arial" w:hAnsi="Arial" w:cs="Arial"/>
               </w:rPr>
             </w:pPr>
+            <w:r>
+              <w:rPr>
+                <w:rFonts w:hint="default" w:ascii="Arial" w:hAnsi="Arial" w:cs="Arial"/>
+              </w:rPr>
+              <w:t>Nama Ketua belum diisi!</w:t>
+            </w:r>
           </w:p>
         </w:tc>
         <w:tc>
@@ -18196,7 +18333,20 @@
               <w:rPr>
                 <w:rFonts w:ascii="Arial" w:hAnsi="Arial" w:cs="Arial"/>
               </w:rPr>
-              <w:t>[] Sukses</w:t>
+              <w:t>[</w:t>
+            </w:r>
+            <w:r>
+              <w:rPr>
+                <w:rFonts w:hint="default" w:ascii="Arial" w:hAnsi="Arial" w:cs="Arial"/>
+                <w:lang w:val="en-US"/>
+              </w:rPr>
+              <w:t>X</w:t>
+            </w:r>
+            <w:r>
+              <w:rPr>
+                <w:rFonts w:ascii="Arial" w:hAnsi="Arial" w:cs="Arial"/>
+              </w:rPr>
+              <w:t>] Sukses</w:t>
             </w:r>
           </w:p>
           <w:p>
@@ -18227,6 +18377,13 @@
                 <w:rFonts w:ascii="Arial" w:hAnsi="Arial" w:cs="Arial"/>
               </w:rPr>
             </w:pPr>
+            <w:r>
+              <w:rPr>
+                <w:rFonts w:hint="default" w:ascii="Arial" w:hAnsi="Arial" w:cs="Arial"/>
+                <w:lang w:val="en-US"/>
+              </w:rPr>
+              <w:t>30 Maret 2024</w:t>
+            </w:r>
           </w:p>
         </w:tc>
       </w:tr>
@@ -18330,6 +18487,12 @@
                 <w:rFonts w:ascii="Arial" w:hAnsi="Arial" w:cs="Arial"/>
               </w:rPr>
             </w:pPr>
+            <w:r>
+              <w:rPr>
+                <w:rFonts w:hint="default" w:ascii="Arial" w:hAnsi="Arial" w:cs="Arial"/>
+              </w:rPr>
+              <w:t>Nama Ketua hanya diisi alphabet (A s/d Z) dan spasi</w:t>
+            </w:r>
           </w:p>
         </w:tc>
         <w:tc>
@@ -18348,7 +18511,20 @@
               <w:rPr>
                 <w:rFonts w:ascii="Arial" w:hAnsi="Arial" w:cs="Arial"/>
               </w:rPr>
-              <w:t>[] Sukses</w:t>
+              <w:t>[</w:t>
+            </w:r>
+            <w:r>
+              <w:rPr>
+                <w:rFonts w:hint="default" w:ascii="Arial" w:hAnsi="Arial" w:cs="Arial"/>
+                <w:lang w:val="en-US"/>
+              </w:rPr>
+              <w:t>X</w:t>
+            </w:r>
+            <w:r>
+              <w:rPr>
+                <w:rFonts w:ascii="Arial" w:hAnsi="Arial" w:cs="Arial"/>
+              </w:rPr>
+              <w:t>] Sukses</w:t>
             </w:r>
           </w:p>
           <w:p>
@@ -18379,6 +18555,13 @@
                 <w:rFonts w:ascii="Arial" w:hAnsi="Arial" w:cs="Arial"/>
               </w:rPr>
             </w:pPr>
+            <w:r>
+              <w:rPr>
+                <w:rFonts w:hint="default" w:ascii="Arial" w:hAnsi="Arial" w:cs="Arial"/>
+                <w:lang w:val="en-US"/>
+              </w:rPr>
+              <w:t>30 Maret 2024</w:t>
+            </w:r>
           </w:p>
         </w:tc>
       </w:tr>
@@ -18479,9 +18662,17 @@
             <w:pPr>
               <w:spacing w:after="0" w:line="360" w:lineRule="auto"/>
               <w:rPr>
-                <w:rFonts w:ascii="Arial" w:hAnsi="Arial" w:cs="Arial"/>
-              </w:rPr>
-            </w:pPr>
+                <w:rFonts w:hint="default" w:ascii="Arial" w:hAnsi="Arial" w:cs="Arial"/>
+                <w:lang w:val="en-US"/>
+              </w:rPr>
+            </w:pPr>
+            <w:r>
+              <w:rPr>
+                <w:rFonts w:hint="default" w:ascii="Arial" w:hAnsi="Arial" w:cs="Arial"/>
+                <w:lang w:val="en-US"/>
+              </w:rPr>
+              <w:t>Belum ada validasi nama ketua terlalu panjang</w:t>
+            </w:r>
           </w:p>
         </w:tc>
         <w:tc>
@@ -18500,21 +18691,47 @@
               <w:rPr>
                 <w:rFonts w:ascii="Arial" w:hAnsi="Arial" w:cs="Arial"/>
               </w:rPr>
-              <w:t>[] Sukses</w:t>
-            </w:r>
-          </w:p>
-          <w:p>
-            <w:pPr>
-              <w:spacing w:after="0" w:line="360" w:lineRule="auto"/>
-              <w:rPr>
-                <w:rFonts w:ascii="Arial" w:hAnsi="Arial" w:cs="Arial"/>
-              </w:rPr>
-            </w:pPr>
-            <w:r>
-              <w:rPr>
-                <w:rFonts w:ascii="Arial" w:hAnsi="Arial" w:cs="Arial"/>
-              </w:rPr>
-              <w:t>[   ] Gagal</w:t>
+              <w:t>[</w:t>
+            </w:r>
+            <w:r>
+              <w:rPr>
+                <w:rFonts w:hint="default" w:ascii="Arial" w:hAnsi="Arial" w:cs="Arial"/>
+                <w:lang w:val="en-US"/>
+              </w:rPr>
+              <w:t xml:space="preserve">   </w:t>
+            </w:r>
+            <w:r>
+              <w:rPr>
+                <w:rFonts w:ascii="Arial" w:hAnsi="Arial" w:cs="Arial"/>
+              </w:rPr>
+              <w:t>] Sukses</w:t>
+            </w:r>
+          </w:p>
+          <w:p>
+            <w:pPr>
+              <w:spacing w:after="0" w:line="360" w:lineRule="auto"/>
+              <w:rPr>
+                <w:rFonts w:ascii="Arial" w:hAnsi="Arial" w:cs="Arial"/>
+              </w:rPr>
+            </w:pPr>
+            <w:r>
+              <w:rPr>
+                <w:rFonts w:ascii="Arial" w:hAnsi="Arial" w:cs="Arial"/>
+              </w:rPr>
+              <w:t>[</w:t>
+            </w:r>
+            <w:r>
+              <w:rPr>
+                <w:rFonts w:hint="default" w:ascii="Arial" w:hAnsi="Arial" w:cs="Arial"/>
+                <w:lang w:val="en-US"/>
+              </w:rPr>
+              <w:t>X</w:t>
+            </w:r>
+            <w:r>
+              <w:rPr>
+                <w:rFonts w:ascii="Arial" w:hAnsi="Arial" w:cs="Arial"/>
+              </w:rPr>
+              <w:t>] Gagal</w:t>
             </w:r>
           </w:p>
         </w:tc>
@@ -18531,6 +18748,13 @@
                 <w:rFonts w:ascii="Arial" w:hAnsi="Arial" w:cs="Arial"/>
               </w:rPr>
             </w:pPr>
+            <w:r>
+              <w:rPr>
+                <w:rFonts w:hint="default" w:ascii="Arial" w:hAnsi="Arial" w:cs="Arial"/>
+                <w:lang w:val="en-US"/>
+              </w:rPr>
+              <w:t>30 Maret 2024</w:t>
+            </w:r>
           </w:p>
         </w:tc>
       </w:tr>
@@ -18756,6 +18980,12 @@
                 <w:rFonts w:ascii="Arial" w:hAnsi="Arial" w:cs="Arial"/>
               </w:rPr>
             </w:pPr>
+            <w:r>
+              <w:rPr>
+                <w:rFonts w:hint="default" w:ascii="Arial" w:hAnsi="Arial" w:cs="Arial"/>
+              </w:rPr>
+              <w:t>Nama Lembaga belum diisi!</w:t>
+            </w:r>
           </w:p>
         </w:tc>
         <w:tc>
@@ -18774,7 +19004,20 @@
               <w:rPr>
                 <w:rFonts w:ascii="Arial" w:hAnsi="Arial" w:cs="Arial"/>
               </w:rPr>
-              <w:t>[] Sukses</w:t>
+              <w:t>[</w:t>
+            </w:r>
+            <w:r>
+              <w:rPr>
+                <w:rFonts w:hint="default" w:ascii="Arial" w:hAnsi="Arial" w:cs="Arial"/>
+                <w:lang w:val="en-US"/>
+              </w:rPr>
+              <w:t>X</w:t>
+            </w:r>
+            <w:r>
+              <w:rPr>
+                <w:rFonts w:ascii="Arial" w:hAnsi="Arial" w:cs="Arial"/>
+              </w:rPr>
+              <w:t>] Sukses</w:t>
             </w:r>
           </w:p>
           <w:p>
@@ -18802,9 +19045,17 @@
               <w:spacing w:after="0" w:line="360" w:lineRule="auto"/>
               <w:jc w:val="center"/>
               <w:rPr>
-                <w:rFonts w:ascii="Arial" w:hAnsi="Arial" w:cs="Arial"/>
-              </w:rPr>
-            </w:pPr>
+                <w:rFonts w:hint="default" w:ascii="Arial" w:hAnsi="Arial" w:cs="Arial"/>
+                <w:lang w:val="en-US"/>
+              </w:rPr>
+            </w:pPr>
+            <w:r>
+              <w:rPr>
+                <w:rFonts w:hint="default" w:ascii="Arial" w:hAnsi="Arial" w:cs="Arial"/>
+                <w:lang w:val="en-US"/>
+              </w:rPr>
+              <w:t>31 March 2024</w:t>
+            </w:r>
           </w:p>
         </w:tc>
       </w:tr>
@@ -18905,9 +19156,17 @@
             <w:pPr>
               <w:spacing w:after="0" w:line="360" w:lineRule="auto"/>
               <w:rPr>
-                <w:rFonts w:ascii="Arial" w:hAnsi="Arial" w:cs="Arial"/>
-              </w:rPr>
-            </w:pPr>
+                <w:rFonts w:hint="default" w:ascii="Arial" w:hAnsi="Arial" w:cs="Arial"/>
+                <w:lang w:val="en-US"/>
+              </w:rPr>
+            </w:pPr>
+            <w:r>
+              <w:rPr>
+                <w:rFonts w:hint="default" w:ascii="Arial" w:hAnsi="Arial" w:cs="Arial"/>
+                <w:lang w:val="en-US"/>
+              </w:rPr>
+              <w:t>Belum ada validasi minimal kata</w:t>
+            </w:r>
           </w:p>
         </w:tc>
         <w:tc>
@@ -18926,21 +19185,47 @@
               <w:rPr>
                 <w:rFonts w:ascii="Arial" w:hAnsi="Arial" w:cs="Arial"/>
               </w:rPr>
-              <w:t>[] Sukses</w:t>
-            </w:r>
-          </w:p>
-          <w:p>
-            <w:pPr>
-              <w:spacing w:after="0" w:line="360" w:lineRule="auto"/>
-              <w:rPr>
-                <w:rFonts w:ascii="Arial" w:hAnsi="Arial" w:cs="Arial"/>
-              </w:rPr>
-            </w:pPr>
-            <w:r>
-              <w:rPr>
-                <w:rFonts w:ascii="Arial" w:hAnsi="Arial" w:cs="Arial"/>
-              </w:rPr>
-              <w:t>[   ] Gagal</w:t>
+              <w:t>[</w:t>
+            </w:r>
+            <w:r>
+              <w:rPr>
+                <w:rFonts w:hint="default" w:ascii="Arial" w:hAnsi="Arial" w:cs="Arial"/>
+                <w:lang w:val="en-US"/>
+              </w:rPr>
+              <w:t xml:space="preserve">   </w:t>
+            </w:r>
+            <w:r>
+              <w:rPr>
+                <w:rFonts w:ascii="Arial" w:hAnsi="Arial" w:cs="Arial"/>
+              </w:rPr>
+              <w:t>] Sukses</w:t>
+            </w:r>
+          </w:p>
+          <w:p>
+            <w:pPr>
+              <w:spacing w:after="0" w:line="360" w:lineRule="auto"/>
+              <w:rPr>
+                <w:rFonts w:ascii="Arial" w:hAnsi="Arial" w:cs="Arial"/>
+              </w:rPr>
+            </w:pPr>
+            <w:r>
+              <w:rPr>
+                <w:rFonts w:ascii="Arial" w:hAnsi="Arial" w:cs="Arial"/>
+              </w:rPr>
+              <w:t>[</w:t>
+            </w:r>
+            <w:r>
+              <w:rPr>
+                <w:rFonts w:hint="default" w:ascii="Arial" w:hAnsi="Arial" w:cs="Arial"/>
+                <w:lang w:val="en-US"/>
+              </w:rPr>
+              <w:t>X</w:t>
+            </w:r>
+            <w:r>
+              <w:rPr>
+                <w:rFonts w:ascii="Arial" w:hAnsi="Arial" w:cs="Arial"/>
+              </w:rPr>
+              <w:t>] Gagal</w:t>
             </w:r>
           </w:p>
         </w:tc>
@@ -18954,9 +19239,17 @@
               <w:spacing w:after="0" w:line="360" w:lineRule="auto"/>
               <w:jc w:val="center"/>
               <w:rPr>
-                <w:rFonts w:ascii="Arial" w:hAnsi="Arial" w:cs="Arial"/>
-              </w:rPr>
-            </w:pPr>
+                <w:rFonts w:hint="default" w:ascii="Arial" w:hAnsi="Arial" w:cs="Arial"/>
+                <w:lang w:val="en-US"/>
+              </w:rPr>
+            </w:pPr>
+            <w:r>
+              <w:rPr>
+                <w:rFonts w:hint="default" w:ascii="Arial" w:hAnsi="Arial" w:cs="Arial"/>
+                <w:lang w:val="en-US"/>
+              </w:rPr>
+              <w:t>31 March 2024</w:t>
+            </w:r>
           </w:p>
         </w:tc>
       </w:tr>
@@ -19057,9 +19350,17 @@
             <w:pPr>
               <w:spacing w:after="0" w:line="360" w:lineRule="auto"/>
               <w:rPr>
-                <w:rFonts w:ascii="Arial" w:hAnsi="Arial" w:cs="Arial"/>
-              </w:rPr>
-            </w:pPr>
+                <w:rFonts w:hint="default" w:ascii="Arial" w:hAnsi="Arial" w:cs="Arial"/>
+                <w:lang w:val="en-US"/>
+              </w:rPr>
+            </w:pPr>
+            <w:r>
+              <w:rPr>
+                <w:rFonts w:hint="default" w:ascii="Arial" w:hAnsi="Arial" w:cs="Arial"/>
+                <w:lang w:val="en-US"/>
+              </w:rPr>
+              <w:t>Belum ada validasi maksimal kata</w:t>
+            </w:r>
           </w:p>
         </w:tc>
         <w:tc>
@@ -19078,21 +19379,47 @@
               <w:rPr>
                 <w:rFonts w:ascii="Arial" w:hAnsi="Arial" w:cs="Arial"/>
               </w:rPr>
-              <w:t>[] Sukses</w:t>
-            </w:r>
-          </w:p>
-          <w:p>
-            <w:pPr>
-              <w:spacing w:after="0" w:line="360" w:lineRule="auto"/>
-              <w:rPr>
-                <w:rFonts w:ascii="Arial" w:hAnsi="Arial" w:cs="Arial"/>
-              </w:rPr>
-            </w:pPr>
-            <w:r>
-              <w:rPr>
-                <w:rFonts w:ascii="Arial" w:hAnsi="Arial" w:cs="Arial"/>
-              </w:rPr>
-              <w:t>[   ] Gagal</w:t>
+              <w:t>[</w:t>
+            </w:r>
+            <w:r>
+              <w:rPr>
+                <w:rFonts w:hint="default" w:ascii="Arial" w:hAnsi="Arial" w:cs="Arial"/>
+                <w:lang w:val="en-US"/>
+              </w:rPr>
+              <w:t xml:space="preserve">   </w:t>
+            </w:r>
+            <w:r>
+              <w:rPr>
+                <w:rFonts w:ascii="Arial" w:hAnsi="Arial" w:cs="Arial"/>
+              </w:rPr>
+              <w:t>] Sukses</w:t>
+            </w:r>
+          </w:p>
+          <w:p>
+            <w:pPr>
+              <w:spacing w:after="0" w:line="360" w:lineRule="auto"/>
+              <w:rPr>
+                <w:rFonts w:ascii="Arial" w:hAnsi="Arial" w:cs="Arial"/>
+              </w:rPr>
+            </w:pPr>
+            <w:r>
+              <w:rPr>
+                <w:rFonts w:ascii="Arial" w:hAnsi="Arial" w:cs="Arial"/>
+              </w:rPr>
+              <w:t>[</w:t>
+            </w:r>
+            <w:r>
+              <w:rPr>
+                <w:rFonts w:hint="default" w:ascii="Arial" w:hAnsi="Arial" w:cs="Arial"/>
+                <w:lang w:val="en-US"/>
+              </w:rPr>
+              <w:t>X</w:t>
+            </w:r>
+            <w:r>
+              <w:rPr>
+                <w:rFonts w:ascii="Arial" w:hAnsi="Arial" w:cs="Arial"/>
+              </w:rPr>
+              <w:t>] Gagal</w:t>
             </w:r>
           </w:p>
         </w:tc>
@@ -19106,9 +19433,17 @@
               <w:spacing w:after="0" w:line="360" w:lineRule="auto"/>
               <w:jc w:val="center"/>
               <w:rPr>
-                <w:rFonts w:ascii="Arial" w:hAnsi="Arial" w:cs="Arial"/>
-              </w:rPr>
-            </w:pPr>
+                <w:rFonts w:hint="default" w:ascii="Arial" w:hAnsi="Arial" w:cs="Arial"/>
+                <w:lang w:val="en-US"/>
+              </w:rPr>
+            </w:pPr>
+            <w:r>
+              <w:rPr>
+                <w:rFonts w:hint="default" w:ascii="Arial" w:hAnsi="Arial" w:cs="Arial"/>
+                <w:lang w:val="en-US"/>
+              </w:rPr>
+              <w:t>31 March 2024</w:t>
+            </w:r>
           </w:p>
         </w:tc>
       </w:tr>
@@ -19212,6 +19547,12 @@
                 <w:rFonts w:ascii="Arial" w:hAnsi="Arial" w:cs="Arial"/>
               </w:rPr>
             </w:pPr>
+            <w:r>
+              <w:rPr>
+                <w:rFonts w:hint="default" w:ascii="Arial" w:hAnsi="Arial" w:cs="Arial"/>
+              </w:rPr>
+              <w:t>Nama Lembaga hanya diisi alphabet (A s/d Z) dan spasi</w:t>
+            </w:r>
           </w:p>
         </w:tc>
         <w:tc>
@@ -19230,7 +19571,20 @@
               <w:rPr>
                 <w:rFonts w:ascii="Arial" w:hAnsi="Arial" w:cs="Arial"/>
               </w:rPr>
-              <w:t>[] Sukses</w:t>
+              <w:t>[</w:t>
+            </w:r>
+            <w:r>
+              <w:rPr>
+                <w:rFonts w:hint="default" w:ascii="Arial" w:hAnsi="Arial" w:cs="Arial"/>
+                <w:lang w:val="en-US"/>
+              </w:rPr>
+              <w:t>X</w:t>
+            </w:r>
+            <w:r>
+              <w:rPr>
+                <w:rFonts w:ascii="Arial" w:hAnsi="Arial" w:cs="Arial"/>
+              </w:rPr>
+              <w:t>] Sukses</w:t>
             </w:r>
           </w:p>
           <w:p>
@@ -19251,15 +19605,24 @@
         <w:tc>
           <w:tcPr>
             <w:tcW w:w="1677" w:type="dxa"/>
+            <w:vAlign w:val="center"/>
           </w:tcPr>
           <w:p>
             <w:pPr>
               <w:spacing w:after="0" w:line="360" w:lineRule="auto"/>
               <w:jc w:val="center"/>
               <w:rPr>
-                <w:rFonts w:ascii="Arial" w:hAnsi="Arial" w:cs="Arial"/>
-              </w:rPr>
-            </w:pPr>
+                <w:rFonts w:hint="default" w:ascii="Arial" w:hAnsi="Arial" w:cs="Arial"/>
+                <w:lang w:val="en-US"/>
+              </w:rPr>
+            </w:pPr>
+            <w:r>
+              <w:rPr>
+                <w:rFonts w:hint="default" w:ascii="Arial" w:hAnsi="Arial" w:cs="Arial"/>
+                <w:lang w:val="en-US"/>
+              </w:rPr>
+              <w:t>31 March 2024</w:t>
+            </w:r>
           </w:p>
         </w:tc>
       </w:tr>
@@ -19429,6 +19792,12 @@
                 <w:rFonts w:ascii="Arial" w:hAnsi="Arial" w:cs="Arial"/>
               </w:rPr>
             </w:pPr>
+            <w:r>
+              <w:rPr>
+                <w:rFonts w:hint="default" w:ascii="Arial" w:hAnsi="Arial" w:cs="Arial"/>
+              </w:rPr>
+              <w:t>Nama Ketua belum diisi!</w:t>
+            </w:r>
           </w:p>
         </w:tc>
         <w:tc>
@@ -19447,7 +19816,20 @@
               <w:rPr>
                 <w:rFonts w:ascii="Arial" w:hAnsi="Arial" w:cs="Arial"/>
               </w:rPr>
-              <w:t>[] Sukses</w:t>
+              <w:t>[</w:t>
+            </w:r>
+            <w:r>
+              <w:rPr>
+                <w:rFonts w:hint="default" w:ascii="Arial" w:hAnsi="Arial" w:cs="Arial"/>
+                <w:lang w:val="en-US"/>
+              </w:rPr>
+              <w:t>X</w:t>
+            </w:r>
+            <w:r>
+              <w:rPr>
+                <w:rFonts w:ascii="Arial" w:hAnsi="Arial" w:cs="Arial"/>
+              </w:rPr>
+              <w:t>] Sukses</w:t>
             </w:r>
           </w:p>
           <w:p>
@@ -19468,15 +19850,24 @@
         <w:tc>
           <w:tcPr>
             <w:tcW w:w="1677" w:type="dxa"/>
+            <w:vAlign w:val="center"/>
           </w:tcPr>
           <w:p>
             <w:pPr>
               <w:spacing w:after="0" w:line="360" w:lineRule="auto"/>
               <w:jc w:val="center"/>
               <w:rPr>
-                <w:rFonts w:ascii="Arial" w:hAnsi="Arial" w:cs="Arial"/>
-              </w:rPr>
-            </w:pPr>
+                <w:rFonts w:hint="default" w:ascii="Arial" w:hAnsi="Arial" w:cs="Arial"/>
+                <w:lang w:val="en-US"/>
+              </w:rPr>
+            </w:pPr>
+            <w:r>
+              <w:rPr>
+                <w:rFonts w:hint="default" w:ascii="Arial" w:hAnsi="Arial" w:cs="Arial"/>
+                <w:lang w:val="en-US"/>
+              </w:rPr>
+              <w:t>31 March 2024</w:t>
+            </w:r>
           </w:p>
         </w:tc>
       </w:tr>
@@ -19580,6 +19971,12 @@
                 <w:rFonts w:ascii="Arial" w:hAnsi="Arial" w:cs="Arial"/>
               </w:rPr>
             </w:pPr>
+            <w:r>
+              <w:rPr>
+                <w:rFonts w:hint="default" w:ascii="Arial" w:hAnsi="Arial" w:cs="Arial"/>
+              </w:rPr>
+              <w:t>Nama Ketua Lembaga hanya diisi alphabet (A s/d Z) dan spasi</w:t>
+            </w:r>
           </w:p>
         </w:tc>
         <w:tc>
@@ -19598,7 +19995,20 @@
               <w:rPr>
                 <w:rFonts w:ascii="Arial" w:hAnsi="Arial" w:cs="Arial"/>
               </w:rPr>
-              <w:t>[] Sukses</w:t>
+              <w:t>[</w:t>
+            </w:r>
+            <w:r>
+              <w:rPr>
+                <w:rFonts w:hint="default" w:ascii="Arial" w:hAnsi="Arial" w:cs="Arial"/>
+                <w:lang w:val="en-US"/>
+              </w:rPr>
+              <w:t>X</w:t>
+            </w:r>
+            <w:r>
+              <w:rPr>
+                <w:rFonts w:ascii="Arial" w:hAnsi="Arial" w:cs="Arial"/>
+              </w:rPr>
+              <w:t>] Sukses</w:t>
             </w:r>
           </w:p>
           <w:p>
@@ -19619,15 +20029,24 @@
         <w:tc>
           <w:tcPr>
             <w:tcW w:w="1677" w:type="dxa"/>
+            <w:vAlign w:val="center"/>
           </w:tcPr>
           <w:p>
             <w:pPr>
               <w:spacing w:after="0" w:line="360" w:lineRule="auto"/>
               <w:jc w:val="center"/>
               <w:rPr>
-                <w:rFonts w:ascii="Arial" w:hAnsi="Arial" w:cs="Arial"/>
-              </w:rPr>
-            </w:pPr>
+                <w:rFonts w:hint="default" w:ascii="Arial" w:hAnsi="Arial" w:cs="Arial"/>
+                <w:lang w:val="en-US"/>
+              </w:rPr>
+            </w:pPr>
+            <w:r>
+              <w:rPr>
+                <w:rFonts w:hint="default" w:ascii="Arial" w:hAnsi="Arial" w:cs="Arial"/>
+                <w:lang w:val="en-US"/>
+              </w:rPr>
+              <w:t>31 March 2024</w:t>
+            </w:r>
           </w:p>
         </w:tc>
       </w:tr>
@@ -19728,9 +20147,17 @@
             <w:pPr>
               <w:spacing w:after="0" w:line="360" w:lineRule="auto"/>
               <w:rPr>
-                <w:rFonts w:ascii="Arial" w:hAnsi="Arial" w:cs="Arial"/>
-              </w:rPr>
-            </w:pPr>
+                <w:rFonts w:hint="default" w:ascii="Arial" w:hAnsi="Arial" w:cs="Arial"/>
+                <w:lang w:val="en-US"/>
+              </w:rPr>
+            </w:pPr>
+            <w:r>
+              <w:rPr>
+                <w:rFonts w:hint="default" w:ascii="Arial" w:hAnsi="Arial" w:cs="Arial"/>
+                <w:lang w:val="en-US"/>
+              </w:rPr>
+              <w:t>Belum ada validasi karakter terlalu panjang</w:t>
+            </w:r>
           </w:p>
         </w:tc>
         <w:tc>
@@ -19749,36 +20176,71 @@
               <w:rPr>
                 <w:rFonts w:ascii="Arial" w:hAnsi="Arial" w:cs="Arial"/>
               </w:rPr>
-              <w:t>[] Sukses</w:t>
-            </w:r>
-          </w:p>
-          <w:p>
-            <w:pPr>
-              <w:spacing w:after="0" w:line="360" w:lineRule="auto"/>
-              <w:rPr>
-                <w:rFonts w:ascii="Arial" w:hAnsi="Arial" w:cs="Arial"/>
-              </w:rPr>
-            </w:pPr>
-            <w:r>
-              <w:rPr>
-                <w:rFonts w:ascii="Arial" w:hAnsi="Arial" w:cs="Arial"/>
-              </w:rPr>
-              <w:t>[   ] Gagal</w:t>
+              <w:t>[</w:t>
+            </w:r>
+            <w:r>
+              <w:rPr>
+                <w:rFonts w:hint="default" w:ascii="Arial" w:hAnsi="Arial" w:cs="Arial"/>
+                <w:lang w:val="en-US"/>
+              </w:rPr>
+              <w:t xml:space="preserve">   </w:t>
+            </w:r>
+            <w:r>
+              <w:rPr>
+                <w:rFonts w:ascii="Arial" w:hAnsi="Arial" w:cs="Arial"/>
+              </w:rPr>
+              <w:t>] Sukses</w:t>
+            </w:r>
+          </w:p>
+          <w:p>
+            <w:pPr>
+              <w:spacing w:after="0" w:line="360" w:lineRule="auto"/>
+              <w:rPr>
+                <w:rFonts w:ascii="Arial" w:hAnsi="Arial" w:cs="Arial"/>
+              </w:rPr>
+            </w:pPr>
+            <w:r>
+              <w:rPr>
+                <w:rFonts w:ascii="Arial" w:hAnsi="Arial" w:cs="Arial"/>
+              </w:rPr>
+              <w:t>[</w:t>
+            </w:r>
+            <w:r>
+              <w:rPr>
+                <w:rFonts w:hint="default" w:ascii="Arial" w:hAnsi="Arial" w:cs="Arial"/>
+                <w:lang w:val="en-US"/>
+              </w:rPr>
+              <w:t>X</w:t>
+            </w:r>
+            <w:r>
+              <w:rPr>
+                <w:rFonts w:ascii="Arial" w:hAnsi="Arial" w:cs="Arial"/>
+              </w:rPr>
+              <w:t>] Gagal</w:t>
             </w:r>
           </w:p>
         </w:tc>
         <w:tc>
           <w:tcPr>
             <w:tcW w:w="1677" w:type="dxa"/>
+            <w:vAlign w:val="center"/>
           </w:tcPr>
           <w:p>
             <w:pPr>
               <w:spacing w:after="0" w:line="360" w:lineRule="auto"/>
               <w:jc w:val="center"/>
               <w:rPr>
-                <w:rFonts w:ascii="Arial" w:hAnsi="Arial" w:cs="Arial"/>
-              </w:rPr>
-            </w:pPr>
+                <w:rFonts w:hint="default" w:ascii="Arial" w:hAnsi="Arial" w:cs="Arial"/>
+                <w:lang w:val="en-US"/>
+              </w:rPr>
+            </w:pPr>
+            <w:r>
+              <w:rPr>
+                <w:rFonts w:hint="default" w:ascii="Arial" w:hAnsi="Arial" w:cs="Arial"/>
+                <w:lang w:val="en-US"/>
+              </w:rPr>
+              <w:t>31 March 2024</w:t>
+            </w:r>
           </w:p>
         </w:tc>
       </w:tr>
@@ -19945,9 +20407,17 @@
             <w:pPr>
               <w:spacing w:after="0" w:line="360" w:lineRule="auto"/>
               <w:rPr>
-                <w:rFonts w:ascii="Arial" w:hAnsi="Arial" w:cs="Arial"/>
-              </w:rPr>
-            </w:pPr>
+                <w:rFonts w:hint="default" w:ascii="Arial" w:hAnsi="Arial" w:cs="Arial"/>
+                <w:lang w:val="en-US"/>
+              </w:rPr>
+            </w:pPr>
+            <w:r>
+              <w:rPr>
+                <w:rFonts w:hint="default" w:ascii="Arial" w:hAnsi="Arial" w:cs="Arial"/>
+                <w:lang w:val="en-US"/>
+              </w:rPr>
+              <w:t>Form input ini sudah tidak ada</w:t>
+            </w:r>
           </w:p>
         </w:tc>
         <w:tc>
@@ -20099,6 +20569,13 @@
                 <w:rFonts w:ascii="Arial" w:hAnsi="Arial" w:cs="Arial"/>
               </w:rPr>
             </w:pPr>
+            <w:r>
+              <w:rPr>
+                <w:rFonts w:hint="default" w:ascii="Arial" w:hAnsi="Arial" w:cs="Arial"/>
+                <w:lang w:val="en-US"/>
+              </w:rPr>
+              <w:t>Form input ini sudah tidak ada</w:t>
+            </w:r>
           </w:p>
         </w:tc>
         <w:tc>
@@ -20316,6 +20793,12 @@
                 <w:rFonts w:ascii="Arial" w:hAnsi="Arial" w:cs="Arial"/>
               </w:rPr>
             </w:pPr>
+            <w:r>
+              <w:rPr>
+                <w:rFonts w:hint="default" w:ascii="Arial" w:hAnsi="Arial" w:cs="Arial"/>
+              </w:rPr>
+              <w:t>No. Surat Ijin Lembaga belum diisi!</w:t>
+            </w:r>
           </w:p>
         </w:tc>
         <w:tc>
@@ -20334,7 +20817,20 @@
               <w:rPr>
                 <w:rFonts w:ascii="Arial" w:hAnsi="Arial" w:cs="Arial"/>
               </w:rPr>
-              <w:t>[] Sukses</w:t>
+              <w:t>[</w:t>
+            </w:r>
+            <w:r>
+              <w:rPr>
+                <w:rFonts w:hint="default" w:ascii="Arial" w:hAnsi="Arial" w:cs="Arial"/>
+                <w:lang w:val="en-US"/>
+              </w:rPr>
+              <w:t>X</w:t>
+            </w:r>
+            <w:r>
+              <w:rPr>
+                <w:rFonts w:ascii="Arial" w:hAnsi="Arial" w:cs="Arial"/>
+              </w:rPr>
+              <w:t>] Sukses</w:t>
             </w:r>
           </w:p>
           <w:p>
@@ -20355,15 +20851,24 @@
         <w:tc>
           <w:tcPr>
             <w:tcW w:w="1677" w:type="dxa"/>
+            <w:vAlign w:val="center"/>
           </w:tcPr>
           <w:p>
             <w:pPr>
               <w:spacing w:after="0" w:line="360" w:lineRule="auto"/>
               <w:jc w:val="center"/>
               <w:rPr>
-                <w:rFonts w:ascii="Arial" w:hAnsi="Arial" w:cs="Arial"/>
-              </w:rPr>
-            </w:pPr>
+                <w:rFonts w:hint="default" w:ascii="Arial" w:hAnsi="Arial" w:cs="Arial"/>
+                <w:lang w:val="en-US"/>
+              </w:rPr>
+            </w:pPr>
+            <w:r>
+              <w:rPr>
+                <w:rFonts w:hint="default" w:ascii="Arial" w:hAnsi="Arial" w:cs="Arial"/>
+                <w:lang w:val="en-US"/>
+              </w:rPr>
+              <w:t>31 March 2024</w:t>
+            </w:r>
           </w:p>
         </w:tc>
       </w:tr>
@@ -20464,9 +20969,17 @@
             <w:pPr>
               <w:spacing w:after="0" w:line="360" w:lineRule="auto"/>
               <w:rPr>
-                <w:rFonts w:ascii="Arial" w:hAnsi="Arial" w:cs="Arial"/>
-              </w:rPr>
-            </w:pPr>
+                <w:rFonts w:hint="default" w:ascii="Arial" w:hAnsi="Arial" w:cs="Arial"/>
+                <w:lang w:val="en-US"/>
+              </w:rPr>
+            </w:pPr>
+            <w:r>
+              <w:rPr>
+                <w:rFonts w:hint="default" w:ascii="Arial" w:hAnsi="Arial" w:cs="Arial"/>
+                <w:lang w:val="en-US"/>
+              </w:rPr>
+              <w:t>Belum ada validasi minimal surat izin</w:t>
+            </w:r>
           </w:p>
         </w:tc>
         <w:tc>
@@ -20485,36 +20998,71 @@
               <w:rPr>
                 <w:rFonts w:ascii="Arial" w:hAnsi="Arial" w:cs="Arial"/>
               </w:rPr>
-              <w:t>[] Sukses</w:t>
-            </w:r>
-          </w:p>
-          <w:p>
-            <w:pPr>
-              <w:spacing w:after="0" w:line="360" w:lineRule="auto"/>
-              <w:rPr>
-                <w:rFonts w:ascii="Arial" w:hAnsi="Arial" w:cs="Arial"/>
-              </w:rPr>
-            </w:pPr>
-            <w:r>
-              <w:rPr>
-                <w:rFonts w:ascii="Arial" w:hAnsi="Arial" w:cs="Arial"/>
-              </w:rPr>
-              <w:t>[   ] Gagal</w:t>
+              <w:t>[</w:t>
+            </w:r>
+            <w:r>
+              <w:rPr>
+                <w:rFonts w:hint="default" w:ascii="Arial" w:hAnsi="Arial" w:cs="Arial"/>
+                <w:lang w:val="en-US"/>
+              </w:rPr>
+              <w:t xml:space="preserve">   </w:t>
+            </w:r>
+            <w:r>
+              <w:rPr>
+                <w:rFonts w:ascii="Arial" w:hAnsi="Arial" w:cs="Arial"/>
+              </w:rPr>
+              <w:t>] Sukses</w:t>
+            </w:r>
+          </w:p>
+          <w:p>
+            <w:pPr>
+              <w:spacing w:after="0" w:line="360" w:lineRule="auto"/>
+              <w:rPr>
+                <w:rFonts w:ascii="Arial" w:hAnsi="Arial" w:cs="Arial"/>
+              </w:rPr>
+            </w:pPr>
+            <w:r>
+              <w:rPr>
+                <w:rFonts w:ascii="Arial" w:hAnsi="Arial" w:cs="Arial"/>
+              </w:rPr>
+              <w:t>[</w:t>
+            </w:r>
+            <w:r>
+              <w:rPr>
+                <w:rFonts w:hint="default" w:ascii="Arial" w:hAnsi="Arial" w:cs="Arial"/>
+                <w:lang w:val="en-US"/>
+              </w:rPr>
+              <w:t>X</w:t>
+            </w:r>
+            <w:r>
+              <w:rPr>
+                <w:rFonts w:ascii="Arial" w:hAnsi="Arial" w:cs="Arial"/>
+              </w:rPr>
+              <w:t>] Gagal</w:t>
             </w:r>
           </w:p>
         </w:tc>
         <w:tc>
           <w:tcPr>
             <w:tcW w:w="1677" w:type="dxa"/>
+            <w:vAlign w:val="center"/>
           </w:tcPr>
           <w:p>
             <w:pPr>
               <w:spacing w:after="0" w:line="360" w:lineRule="auto"/>
               <w:jc w:val="center"/>
               <w:rPr>
-                <w:rFonts w:ascii="Arial" w:hAnsi="Arial" w:cs="Arial"/>
-              </w:rPr>
-            </w:pPr>
+                <w:rFonts w:hint="default" w:ascii="Arial" w:hAnsi="Arial" w:cs="Arial"/>
+                <w:lang w:val="en-US"/>
+              </w:rPr>
+            </w:pPr>
+            <w:r>
+              <w:rPr>
+                <w:rFonts w:hint="default" w:ascii="Arial" w:hAnsi="Arial" w:cs="Arial"/>
+                <w:lang w:val="en-US"/>
+              </w:rPr>
+              <w:t>31 March 2024</w:t>
+            </w:r>
           </w:p>
         </w:tc>
       </w:tr>
@@ -20615,9 +21163,17 @@
             <w:pPr>
               <w:spacing w:after="0" w:line="360" w:lineRule="auto"/>
               <w:rPr>
-                <w:rFonts w:ascii="Arial" w:hAnsi="Arial" w:cs="Arial"/>
-              </w:rPr>
-            </w:pPr>
+                <w:rFonts w:hint="default" w:ascii="Arial" w:hAnsi="Arial" w:cs="Arial"/>
+                <w:lang w:val="en-US"/>
+              </w:rPr>
+            </w:pPr>
+            <w:r>
+              <w:rPr>
+                <w:rFonts w:hint="default" w:ascii="Arial" w:hAnsi="Arial" w:cs="Arial"/>
+                <w:lang w:val="en-US"/>
+              </w:rPr>
+              <w:t>Belum ada validasi maksimal surat izin</w:t>
+            </w:r>
           </w:p>
         </w:tc>
         <w:tc>
@@ -20636,36 +21192,71 @@
               <w:rPr>
                 <w:rFonts w:ascii="Arial" w:hAnsi="Arial" w:cs="Arial"/>
               </w:rPr>
-              <w:t>[] Sukses</w:t>
-            </w:r>
-          </w:p>
-          <w:p>
-            <w:pPr>
-              <w:spacing w:after="0" w:line="360" w:lineRule="auto"/>
-              <w:rPr>
-                <w:rFonts w:ascii="Arial" w:hAnsi="Arial" w:cs="Arial"/>
-              </w:rPr>
-            </w:pPr>
-            <w:r>
-              <w:rPr>
-                <w:rFonts w:ascii="Arial" w:hAnsi="Arial" w:cs="Arial"/>
-              </w:rPr>
-              <w:t>[   ] Gagal</w:t>
+              <w:t>[</w:t>
+            </w:r>
+            <w:r>
+              <w:rPr>
+                <w:rFonts w:hint="default" w:ascii="Arial" w:hAnsi="Arial" w:cs="Arial"/>
+                <w:lang w:val="en-US"/>
+              </w:rPr>
+              <w:t xml:space="preserve">   </w:t>
+            </w:r>
+            <w:r>
+              <w:rPr>
+                <w:rFonts w:ascii="Arial" w:hAnsi="Arial" w:cs="Arial"/>
+              </w:rPr>
+              <w:t>] Sukses</w:t>
+            </w:r>
+          </w:p>
+          <w:p>
+            <w:pPr>
+              <w:spacing w:after="0" w:line="360" w:lineRule="auto"/>
+              <w:rPr>
+                <w:rFonts w:ascii="Arial" w:hAnsi="Arial" w:cs="Arial"/>
+              </w:rPr>
+            </w:pPr>
+            <w:r>
+              <w:rPr>
+                <w:rFonts w:ascii="Arial" w:hAnsi="Arial" w:cs="Arial"/>
+              </w:rPr>
+              <w:t>[</w:t>
+            </w:r>
+            <w:r>
+              <w:rPr>
+                <w:rFonts w:hint="default" w:ascii="Arial" w:hAnsi="Arial" w:cs="Arial"/>
+                <w:lang w:val="en-US"/>
+              </w:rPr>
+              <w:t>X</w:t>
+            </w:r>
+            <w:r>
+              <w:rPr>
+                <w:rFonts w:ascii="Arial" w:hAnsi="Arial" w:cs="Arial"/>
+              </w:rPr>
+              <w:t>] Gagal</w:t>
             </w:r>
           </w:p>
         </w:tc>
         <w:tc>
           <w:tcPr>
             <w:tcW w:w="1677" w:type="dxa"/>
+            <w:vAlign w:val="center"/>
           </w:tcPr>
           <w:p>
             <w:pPr>
               <w:spacing w:after="0" w:line="360" w:lineRule="auto"/>
               <w:jc w:val="center"/>
               <w:rPr>
-                <w:rFonts w:ascii="Arial" w:hAnsi="Arial" w:cs="Arial"/>
-              </w:rPr>
-            </w:pPr>
+                <w:rFonts w:hint="default" w:ascii="Arial" w:hAnsi="Arial" w:cs="Arial"/>
+                <w:lang w:val="en-US"/>
+              </w:rPr>
+            </w:pPr>
+            <w:r>
+              <w:rPr>
+                <w:rFonts w:hint="default" w:ascii="Arial" w:hAnsi="Arial" w:cs="Arial"/>
+                <w:lang w:val="en-US"/>
+              </w:rPr>
+              <w:t>31 March 2024</w:t>
+            </w:r>
           </w:p>
         </w:tc>
       </w:tr>
@@ -20893,6 +21484,12 @@
                 <w:rFonts w:ascii="Arial" w:hAnsi="Arial" w:cs="Arial"/>
               </w:rPr>
             </w:pPr>
+            <w:r>
+              <w:rPr>
+                <w:rFonts w:hint="default" w:ascii="Arial" w:hAnsi="Arial" w:cs="Arial"/>
+              </w:rPr>
+              <w:t>Penerima Hibah belum dipilih!</w:t>
+            </w:r>
           </w:p>
         </w:tc>
         <w:tc>
@@ -20911,7 +21508,20 @@
               <w:rPr>
                 <w:rFonts w:ascii="Arial" w:hAnsi="Arial" w:cs="Arial"/>
               </w:rPr>
-              <w:t>[] Sukses</w:t>
+              <w:t>[</w:t>
+            </w:r>
+            <w:r>
+              <w:rPr>
+                <w:rFonts w:hint="default" w:ascii="Arial" w:hAnsi="Arial" w:cs="Arial"/>
+                <w:lang w:val="en-US"/>
+              </w:rPr>
+              <w:t>X</w:t>
+            </w:r>
+            <w:r>
+              <w:rPr>
+                <w:rFonts w:ascii="Arial" w:hAnsi="Arial" w:cs="Arial"/>
+              </w:rPr>
+              <w:t>] Sukses</w:t>
             </w:r>
           </w:p>
           <w:p>
@@ -20932,15 +21542,24 @@
         <w:tc>
           <w:tcPr>
             <w:tcW w:w="1677" w:type="dxa"/>
+            <w:vAlign w:val="center"/>
           </w:tcPr>
           <w:p>
             <w:pPr>
               <w:spacing w:after="0" w:line="360" w:lineRule="auto"/>
               <w:jc w:val="center"/>
               <w:rPr>
-                <w:rFonts w:ascii="Arial" w:hAnsi="Arial" w:cs="Arial"/>
-              </w:rPr>
-            </w:pPr>
+                <w:rFonts w:hint="default" w:ascii="Arial" w:hAnsi="Arial" w:cs="Arial"/>
+                <w:lang w:val="en-US"/>
+              </w:rPr>
+            </w:pPr>
+            <w:r>
+              <w:rPr>
+                <w:rFonts w:hint="default" w:ascii="Arial" w:hAnsi="Arial" w:cs="Arial"/>
+                <w:lang w:val="en-US"/>
+              </w:rPr>
+              <w:t>31 March 2024</w:t>
+            </w:r>
           </w:p>
         </w:tc>
       </w:tr>
@@ -21110,6 +21729,12 @@
                 <w:rFonts w:ascii="Arial" w:hAnsi="Arial" w:cs="Arial"/>
               </w:rPr>
             </w:pPr>
+            <w:r>
+              <w:rPr>
+                <w:rFonts w:hint="default" w:ascii="Arial" w:hAnsi="Arial" w:cs="Arial"/>
+              </w:rPr>
+              <w:t>Nama Instansi belum diisi</w:t>
+            </w:r>
           </w:p>
         </w:tc>
         <w:tc>
@@ -21128,7 +21753,20 @@
               <w:rPr>
                 <w:rFonts w:ascii="Arial" w:hAnsi="Arial" w:cs="Arial"/>
               </w:rPr>
-              <w:t>[] Sukses</w:t>
+              <w:t>[</w:t>
+            </w:r>
+            <w:r>
+              <w:rPr>
+                <w:rFonts w:hint="default" w:ascii="Arial" w:hAnsi="Arial" w:cs="Arial"/>
+                <w:lang w:val="en-US"/>
+              </w:rPr>
+              <w:t>X</w:t>
+            </w:r>
+            <w:r>
+              <w:rPr>
+                <w:rFonts w:ascii="Arial" w:hAnsi="Arial" w:cs="Arial"/>
+              </w:rPr>
+              <w:t>] Sukses</w:t>
             </w:r>
           </w:p>
           <w:p>
@@ -21149,15 +21787,24 @@
         <w:tc>
           <w:tcPr>
             <w:tcW w:w="1677" w:type="dxa"/>
+            <w:vAlign w:val="center"/>
           </w:tcPr>
           <w:p>
             <w:pPr>
               <w:spacing w:after="0" w:line="360" w:lineRule="auto"/>
               <w:jc w:val="center"/>
               <w:rPr>
-                <w:rFonts w:ascii="Arial" w:hAnsi="Arial" w:cs="Arial"/>
-              </w:rPr>
-            </w:pPr>
+                <w:rFonts w:hint="default" w:ascii="Arial" w:hAnsi="Arial" w:cs="Arial"/>
+                <w:lang w:val="en-US"/>
+              </w:rPr>
+            </w:pPr>
+            <w:r>
+              <w:rPr>
+                <w:rFonts w:hint="default" w:ascii="Arial" w:hAnsi="Arial" w:cs="Arial"/>
+                <w:lang w:val="en-US"/>
+              </w:rPr>
+              <w:t>31 March 2024</w:t>
+            </w:r>
           </w:p>
         </w:tc>
       </w:tr>
@@ -21258,9 +21905,17 @@
             <w:pPr>
               <w:spacing w:after="0" w:line="360" w:lineRule="auto"/>
               <w:rPr>
-                <w:rFonts w:ascii="Arial" w:hAnsi="Arial" w:cs="Arial"/>
-              </w:rPr>
-            </w:pPr>
+                <w:rFonts w:hint="default" w:ascii="Arial" w:hAnsi="Arial" w:cs="Arial"/>
+                <w:lang w:val="en-US"/>
+              </w:rPr>
+            </w:pPr>
+            <w:r>
+              <w:rPr>
+                <w:rFonts w:hint="default" w:ascii="Arial" w:hAnsi="Arial" w:cs="Arial"/>
+                <w:lang w:val="en-US"/>
+              </w:rPr>
+              <w:t>Belum ada validasi minimal panjang</w:t>
+            </w:r>
           </w:p>
         </w:tc>
         <w:tc>
@@ -21279,36 +21934,71 @@
               <w:rPr>
                 <w:rFonts w:ascii="Arial" w:hAnsi="Arial" w:cs="Arial"/>
               </w:rPr>
-              <w:t>[] Sukses</w:t>
-            </w:r>
-          </w:p>
-          <w:p>
-            <w:pPr>
-              <w:spacing w:after="0" w:line="360" w:lineRule="auto"/>
-              <w:rPr>
-                <w:rFonts w:ascii="Arial" w:hAnsi="Arial" w:cs="Arial"/>
-              </w:rPr>
-            </w:pPr>
-            <w:r>
-              <w:rPr>
-                <w:rFonts w:ascii="Arial" w:hAnsi="Arial" w:cs="Arial"/>
-              </w:rPr>
-              <w:t>[   ] Gagal</w:t>
+              <w:t>[</w:t>
+            </w:r>
+            <w:r>
+              <w:rPr>
+                <w:rFonts w:hint="default" w:ascii="Arial" w:hAnsi="Arial" w:cs="Arial"/>
+                <w:lang w:val="en-US"/>
+              </w:rPr>
+              <w:t xml:space="preserve">   </w:t>
+            </w:r>
+            <w:r>
+              <w:rPr>
+                <w:rFonts w:ascii="Arial" w:hAnsi="Arial" w:cs="Arial"/>
+              </w:rPr>
+              <w:t>] Sukses</w:t>
+            </w:r>
+          </w:p>
+          <w:p>
+            <w:pPr>
+              <w:spacing w:after="0" w:line="360" w:lineRule="auto"/>
+              <w:rPr>
+                <w:rFonts w:ascii="Arial" w:hAnsi="Arial" w:cs="Arial"/>
+              </w:rPr>
+            </w:pPr>
+            <w:r>
+              <w:rPr>
+                <w:rFonts w:ascii="Arial" w:hAnsi="Arial" w:cs="Arial"/>
+              </w:rPr>
+              <w:t>[</w:t>
+            </w:r>
+            <w:r>
+              <w:rPr>
+                <w:rFonts w:hint="default" w:ascii="Arial" w:hAnsi="Arial" w:cs="Arial"/>
+                <w:lang w:val="en-US"/>
+              </w:rPr>
+              <w:t>X</w:t>
+            </w:r>
+            <w:r>
+              <w:rPr>
+                <w:rFonts w:ascii="Arial" w:hAnsi="Arial" w:cs="Arial"/>
+              </w:rPr>
+              <w:t>] Gagal</w:t>
             </w:r>
           </w:p>
         </w:tc>
         <w:tc>
           <w:tcPr>
             <w:tcW w:w="1677" w:type="dxa"/>
+            <w:vAlign w:val="center"/>
           </w:tcPr>
           <w:p>
             <w:pPr>
               <w:spacing w:after="0" w:line="360" w:lineRule="auto"/>
               <w:jc w:val="center"/>
               <w:rPr>
-                <w:rFonts w:ascii="Arial" w:hAnsi="Arial" w:cs="Arial"/>
-              </w:rPr>
-            </w:pPr>
+                <w:rFonts w:hint="default" w:ascii="Arial" w:hAnsi="Arial" w:cs="Arial"/>
+                <w:lang w:val="en-US"/>
+              </w:rPr>
+            </w:pPr>
+            <w:r>
+              <w:rPr>
+                <w:rFonts w:hint="default" w:ascii="Arial" w:hAnsi="Arial" w:cs="Arial"/>
+                <w:lang w:val="en-US"/>
+              </w:rPr>
+              <w:t>31 March 2024</w:t>
+            </w:r>
           </w:p>
         </w:tc>
       </w:tr>
@@ -21409,9 +22099,17 @@
             <w:pPr>
               <w:spacing w:after="0" w:line="360" w:lineRule="auto"/>
               <w:rPr>
-                <w:rFonts w:ascii="Arial" w:hAnsi="Arial" w:cs="Arial"/>
-              </w:rPr>
-            </w:pPr>
+                <w:rFonts w:hint="default" w:ascii="Arial" w:hAnsi="Arial" w:cs="Arial"/>
+                <w:lang w:val="en-US"/>
+              </w:rPr>
+            </w:pPr>
+            <w:r>
+              <w:rPr>
+                <w:rFonts w:hint="default" w:ascii="Arial" w:hAnsi="Arial" w:cs="Arial"/>
+                <w:lang w:val="en-US"/>
+              </w:rPr>
+              <w:t>Belum ada validasi maksimal panjang</w:t>
+            </w:r>
           </w:p>
         </w:tc>
         <w:tc>
@@ -21430,36 +22128,71 @@
               <w:rPr>
                 <w:rFonts w:ascii="Arial" w:hAnsi="Arial" w:cs="Arial"/>
               </w:rPr>
-              <w:t>[] Sukses</w:t>
-            </w:r>
-          </w:p>
-          <w:p>
-            <w:pPr>
-              <w:spacing w:after="0" w:line="360" w:lineRule="auto"/>
-              <w:rPr>
-                <w:rFonts w:ascii="Arial" w:hAnsi="Arial" w:cs="Arial"/>
-              </w:rPr>
-            </w:pPr>
-            <w:r>
-              <w:rPr>
-                <w:rFonts w:ascii="Arial" w:hAnsi="Arial" w:cs="Arial"/>
-              </w:rPr>
-              <w:t>[   ] Gagal</w:t>
+              <w:t>[</w:t>
+            </w:r>
+            <w:r>
+              <w:rPr>
+                <w:rFonts w:hint="default" w:ascii="Arial" w:hAnsi="Arial" w:cs="Arial"/>
+                <w:lang w:val="en-US"/>
+              </w:rPr>
+              <w:t xml:space="preserve">   </w:t>
+            </w:r>
+            <w:r>
+              <w:rPr>
+                <w:rFonts w:ascii="Arial" w:hAnsi="Arial" w:cs="Arial"/>
+              </w:rPr>
+              <w:t>] Sukses</w:t>
+            </w:r>
+          </w:p>
+          <w:p>
+            <w:pPr>
+              <w:spacing w:after="0" w:line="360" w:lineRule="auto"/>
+              <w:rPr>
+                <w:rFonts w:ascii="Arial" w:hAnsi="Arial" w:cs="Arial"/>
+              </w:rPr>
+            </w:pPr>
+            <w:r>
+              <w:rPr>
+                <w:rFonts w:ascii="Arial" w:hAnsi="Arial" w:cs="Arial"/>
+              </w:rPr>
+              <w:t>[</w:t>
+            </w:r>
+            <w:r>
+              <w:rPr>
+                <w:rFonts w:hint="default" w:ascii="Arial" w:hAnsi="Arial" w:cs="Arial"/>
+                <w:lang w:val="en-US"/>
+              </w:rPr>
+              <w:t>X</w:t>
+            </w:r>
+            <w:r>
+              <w:rPr>
+                <w:rFonts w:ascii="Arial" w:hAnsi="Arial" w:cs="Arial"/>
+              </w:rPr>
+              <w:t>] Gagal</w:t>
             </w:r>
           </w:p>
         </w:tc>
         <w:tc>
           <w:tcPr>
             <w:tcW w:w="1677" w:type="dxa"/>
+            <w:vAlign w:val="center"/>
           </w:tcPr>
           <w:p>
             <w:pPr>
               <w:spacing w:after="0" w:line="360" w:lineRule="auto"/>
               <w:jc w:val="center"/>
               <w:rPr>
-                <w:rFonts w:ascii="Arial" w:hAnsi="Arial" w:cs="Arial"/>
-              </w:rPr>
-            </w:pPr>
+                <w:rFonts w:hint="default" w:ascii="Arial" w:hAnsi="Arial" w:cs="Arial"/>
+                <w:lang w:val="en-US"/>
+              </w:rPr>
+            </w:pPr>
+            <w:r>
+              <w:rPr>
+                <w:rFonts w:hint="default" w:ascii="Arial" w:hAnsi="Arial" w:cs="Arial"/>
+                <w:lang w:val="en-US"/>
+              </w:rPr>
+              <w:t>31 March 2024</w:t>
+            </w:r>
           </w:p>
         </w:tc>
       </w:tr>
@@ -21563,6 +22296,12 @@
                 <w:rFonts w:ascii="Arial" w:hAnsi="Arial" w:cs="Arial"/>
               </w:rPr>
             </w:pPr>
+            <w:r>
+              <w:rPr>
+                <w:rFonts w:hint="default" w:ascii="Arial" w:hAnsi="Arial" w:cs="Arial"/>
+              </w:rPr>
+              <w:t>Nama Instansi hanya diisi alphabet (A s/d Z) dan spasi</w:t>
+            </w:r>
           </w:p>
         </w:tc>
         <w:tc>
@@ -21581,7 +22320,20 @@
               <w:rPr>
                 <w:rFonts w:ascii="Arial" w:hAnsi="Arial" w:cs="Arial"/>
               </w:rPr>
-              <w:t>[] Sukses</w:t>
+              <w:t>[</w:t>
+            </w:r>
+            <w:r>
+              <w:rPr>
+                <w:rFonts w:hint="default" w:ascii="Arial" w:hAnsi="Arial" w:cs="Arial"/>
+                <w:lang w:val="en-US"/>
+              </w:rPr>
+              <w:t>X</w:t>
+            </w:r>
+            <w:r>
+              <w:rPr>
+                <w:rFonts w:ascii="Arial" w:hAnsi="Arial" w:cs="Arial"/>
+              </w:rPr>
+              <w:t>] Sukses</w:t>
             </w:r>
           </w:p>
           <w:p>
@@ -21602,15 +22354,24 @@
         <w:tc>
           <w:tcPr>
             <w:tcW w:w="1677" w:type="dxa"/>
+            <w:vAlign w:val="center"/>
           </w:tcPr>
           <w:p>
             <w:pPr>
               <w:spacing w:after="0" w:line="360" w:lineRule="auto"/>
               <w:jc w:val="center"/>
               <w:rPr>
-                <w:rFonts w:ascii="Arial" w:hAnsi="Arial" w:cs="Arial"/>
-              </w:rPr>
-            </w:pPr>
+                <w:rFonts w:hint="default" w:ascii="Arial" w:hAnsi="Arial" w:cs="Arial"/>
+                <w:lang w:val="en-US"/>
+              </w:rPr>
+            </w:pPr>
+            <w:r>
+              <w:rPr>
+                <w:rFonts w:hint="default" w:ascii="Arial" w:hAnsi="Arial" w:cs="Arial"/>
+                <w:lang w:val="en-US"/>
+              </w:rPr>
+              <w:t>31 March 2024</w:t>
+            </w:r>
           </w:p>
         </w:tc>
       </w:tr>
@@ -21780,6 +22541,12 @@
                 <w:rFonts w:ascii="Arial" w:hAnsi="Arial" w:cs="Arial"/>
               </w:rPr>
             </w:pPr>
+            <w:r>
+              <w:rPr>
+                <w:rFonts w:hint="default" w:ascii="Arial" w:hAnsi="Arial" w:cs="Arial"/>
+              </w:rPr>
+              <w:t>Nama Pimpinan belum diisi</w:t>
+            </w:r>
           </w:p>
         </w:tc>
         <w:tc>
@@ -21798,7 +22565,20 @@
               <w:rPr>
                 <w:rFonts w:ascii="Arial" w:hAnsi="Arial" w:cs="Arial"/>
               </w:rPr>
-              <w:t>[] Sukses</w:t>
+              <w:t>[</w:t>
+            </w:r>
+            <w:r>
+              <w:rPr>
+                <w:rFonts w:hint="default" w:ascii="Arial" w:hAnsi="Arial" w:cs="Arial"/>
+                <w:lang w:val="en-US"/>
+              </w:rPr>
+              <w:t>X</w:t>
+            </w:r>
+            <w:r>
+              <w:rPr>
+                <w:rFonts w:ascii="Arial" w:hAnsi="Arial" w:cs="Arial"/>
+              </w:rPr>
+              <w:t>] Sukses</w:t>
             </w:r>
           </w:p>
           <w:p>
@@ -21819,15 +22599,24 @@
         <w:tc>
           <w:tcPr>
             <w:tcW w:w="1677" w:type="dxa"/>
+            <w:vAlign w:val="center"/>
           </w:tcPr>
           <w:p>
             <w:pPr>
               <w:spacing w:after="0" w:line="360" w:lineRule="auto"/>
               <w:jc w:val="center"/>
               <w:rPr>
-                <w:rFonts w:ascii="Arial" w:hAnsi="Arial" w:cs="Arial"/>
-              </w:rPr>
-            </w:pPr>
+                <w:rFonts w:hint="default" w:ascii="Arial" w:hAnsi="Arial" w:cs="Arial"/>
+                <w:lang w:val="en-US"/>
+              </w:rPr>
+            </w:pPr>
+            <w:r>
+              <w:rPr>
+                <w:rFonts w:hint="default" w:ascii="Arial" w:hAnsi="Arial" w:cs="Arial"/>
+                <w:lang w:val="en-US"/>
+              </w:rPr>
+              <w:t>31 March 2024</w:t>
+            </w:r>
           </w:p>
         </w:tc>
       </w:tr>
@@ -21931,6 +22720,12 @@
                 <w:rFonts w:ascii="Arial" w:hAnsi="Arial" w:cs="Arial"/>
               </w:rPr>
             </w:pPr>
+            <w:r>
+              <w:rPr>
+                <w:rFonts w:hint="default" w:ascii="Arial" w:hAnsi="Arial" w:cs="Arial"/>
+              </w:rPr>
+              <w:t>Nama Pimpinan hanya diisi alphabet (A s/d Z) dan spasi</w:t>
+            </w:r>
           </w:p>
         </w:tc>
         <w:tc>
@@ -21949,7 +22744,20 @@
               <w:rPr>
                 <w:rFonts w:ascii="Arial" w:hAnsi="Arial" w:cs="Arial"/>
               </w:rPr>
-              <w:t>[] Sukses</w:t>
+              <w:t>[</w:t>
+            </w:r>
+            <w:r>
+              <w:rPr>
+                <w:rFonts w:hint="default" w:ascii="Arial" w:hAnsi="Arial" w:cs="Arial"/>
+                <w:lang w:val="en-US"/>
+              </w:rPr>
+              <w:t>X</w:t>
+            </w:r>
+            <w:r>
+              <w:rPr>
+                <w:rFonts w:ascii="Arial" w:hAnsi="Arial" w:cs="Arial"/>
+              </w:rPr>
+              <w:t>] Sukses</w:t>
             </w:r>
           </w:p>
           <w:p>
@@ -21970,15 +22778,24 @@
         <w:tc>
           <w:tcPr>
             <w:tcW w:w="1677" w:type="dxa"/>
+            <w:vAlign w:val="center"/>
           </w:tcPr>
           <w:p>
             <w:pPr>
               <w:spacing w:after="0" w:line="360" w:lineRule="auto"/>
               <w:jc w:val="center"/>
               <w:rPr>
-                <w:rFonts w:ascii="Arial" w:hAnsi="Arial" w:cs="Arial"/>
-              </w:rPr>
-            </w:pPr>
+                <w:rFonts w:hint="default" w:ascii="Arial" w:hAnsi="Arial" w:cs="Arial"/>
+                <w:lang w:val="en-US"/>
+              </w:rPr>
+            </w:pPr>
+            <w:r>
+              <w:rPr>
+                <w:rFonts w:hint="default" w:ascii="Arial" w:hAnsi="Arial" w:cs="Arial"/>
+                <w:lang w:val="en-US"/>
+              </w:rPr>
+              <w:t>31 March 2024</w:t>
+            </w:r>
           </w:p>
         </w:tc>
       </w:tr>
@@ -22079,9 +22896,17 @@
             <w:pPr>
               <w:spacing w:after="0" w:line="360" w:lineRule="auto"/>
               <w:rPr>
-                <w:rFonts w:ascii="Arial" w:hAnsi="Arial" w:cs="Arial"/>
-              </w:rPr>
-            </w:pPr>
+                <w:rFonts w:hint="default" w:ascii="Arial" w:hAnsi="Arial" w:cs="Arial"/>
+                <w:lang w:val="en-US"/>
+              </w:rPr>
+            </w:pPr>
+            <w:r>
+              <w:rPr>
+                <w:rFonts w:hint="default" w:ascii="Arial" w:hAnsi="Arial" w:cs="Arial"/>
+                <w:lang w:val="en-US"/>
+              </w:rPr>
+              <w:t>Belum ada validasi panjang karakter</w:t>
+            </w:r>
           </w:p>
         </w:tc>
         <w:tc>
@@ -22100,36 +22925,71 @@
               <w:rPr>
                 <w:rFonts w:ascii="Arial" w:hAnsi="Arial" w:cs="Arial"/>
               </w:rPr>
-              <w:t>[] Sukses</w:t>
-            </w:r>
-          </w:p>
-          <w:p>
-            <w:pPr>
-              <w:spacing w:after="0" w:line="360" w:lineRule="auto"/>
-              <w:rPr>
-                <w:rFonts w:ascii="Arial" w:hAnsi="Arial" w:cs="Arial"/>
-              </w:rPr>
-            </w:pPr>
-            <w:r>
-              <w:rPr>
-                <w:rFonts w:ascii="Arial" w:hAnsi="Arial" w:cs="Arial"/>
-              </w:rPr>
-              <w:t>[   ] Gagal</w:t>
+              <w:t>[</w:t>
+            </w:r>
+            <w:r>
+              <w:rPr>
+                <w:rFonts w:hint="default" w:ascii="Arial" w:hAnsi="Arial" w:cs="Arial"/>
+                <w:lang w:val="en-US"/>
+              </w:rPr>
+              <w:t xml:space="preserve">   </w:t>
+            </w:r>
+            <w:r>
+              <w:rPr>
+                <w:rFonts w:ascii="Arial" w:hAnsi="Arial" w:cs="Arial"/>
+              </w:rPr>
+              <w:t>] Sukses</w:t>
+            </w:r>
+          </w:p>
+          <w:p>
+            <w:pPr>
+              <w:spacing w:after="0" w:line="360" w:lineRule="auto"/>
+              <w:rPr>
+                <w:rFonts w:ascii="Arial" w:hAnsi="Arial" w:cs="Arial"/>
+              </w:rPr>
+            </w:pPr>
+            <w:r>
+              <w:rPr>
+                <w:rFonts w:ascii="Arial" w:hAnsi="Arial" w:cs="Arial"/>
+              </w:rPr>
+              <w:t>[</w:t>
+            </w:r>
+            <w:r>
+              <w:rPr>
+                <w:rFonts w:hint="default" w:ascii="Arial" w:hAnsi="Arial" w:cs="Arial"/>
+                <w:lang w:val="en-US"/>
+              </w:rPr>
+              <w:t>X</w:t>
+            </w:r>
+            <w:r>
+              <w:rPr>
+                <w:rFonts w:ascii="Arial" w:hAnsi="Arial" w:cs="Arial"/>
+              </w:rPr>
+              <w:t>] Gagal</w:t>
             </w:r>
           </w:p>
         </w:tc>
         <w:tc>
           <w:tcPr>
             <w:tcW w:w="1677" w:type="dxa"/>
+            <w:vAlign w:val="center"/>
           </w:tcPr>
           <w:p>
             <w:pPr>
               <w:spacing w:after="0" w:line="360" w:lineRule="auto"/>
               <w:jc w:val="center"/>
               <w:rPr>
-                <w:rFonts w:ascii="Arial" w:hAnsi="Arial" w:cs="Arial"/>
-              </w:rPr>
-            </w:pPr>
+                <w:rFonts w:hint="default" w:ascii="Arial" w:hAnsi="Arial" w:cs="Arial"/>
+                <w:lang w:val="en-US"/>
+              </w:rPr>
+            </w:pPr>
+            <w:r>
+              <w:rPr>
+                <w:rFonts w:hint="default" w:ascii="Arial" w:hAnsi="Arial" w:cs="Arial"/>
+                <w:lang w:val="en-US"/>
+              </w:rPr>
+              <w:t>31 March 2024</w:t>
+            </w:r>
           </w:p>
         </w:tc>
       </w:tr>
@@ -22299,6 +23159,12 @@
                 <w:rFonts w:ascii="Arial" w:hAnsi="Arial" w:cs="Arial"/>
               </w:rPr>
             </w:pPr>
+            <w:r>
+              <w:rPr>
+                <w:rFonts w:hint="default" w:ascii="Arial" w:hAnsi="Arial" w:cs="Arial"/>
+              </w:rPr>
+              <w:t>Nomor NPWP belum diisi!</w:t>
+            </w:r>
           </w:p>
         </w:tc>
         <w:tc>
@@ -22317,7 +23183,20 @@
               <w:rPr>
                 <w:rFonts w:ascii="Arial" w:hAnsi="Arial" w:cs="Arial"/>
               </w:rPr>
-              <w:t>[] Sukses</w:t>
+              <w:t>[</w:t>
+            </w:r>
+            <w:r>
+              <w:rPr>
+                <w:rFonts w:hint="default" w:ascii="Arial" w:hAnsi="Arial" w:cs="Arial"/>
+                <w:lang w:val="en-US"/>
+              </w:rPr>
+              <w:t>X</w:t>
+            </w:r>
+            <w:r>
+              <w:rPr>
+                <w:rFonts w:ascii="Arial" w:hAnsi="Arial" w:cs="Arial"/>
+              </w:rPr>
+              <w:t>] Sukses</w:t>
             </w:r>
           </w:p>
           <w:p>
@@ -22338,15 +23217,24 @@
         <w:tc>
           <w:tcPr>
             <w:tcW w:w="1677" w:type="dxa"/>
+            <w:vAlign w:val="center"/>
           </w:tcPr>
           <w:p>
             <w:pPr>
               <w:spacing w:after="0" w:line="360" w:lineRule="auto"/>
               <w:jc w:val="center"/>
               <w:rPr>
-                <w:rFonts w:ascii="Arial" w:hAnsi="Arial" w:cs="Arial"/>
-              </w:rPr>
-            </w:pPr>
+                <w:rFonts w:hint="default" w:ascii="Arial" w:hAnsi="Arial" w:cs="Arial"/>
+                <w:lang w:val="en-US"/>
+              </w:rPr>
+            </w:pPr>
+            <w:r>
+              <w:rPr>
+                <w:rFonts w:hint="default" w:ascii="Arial" w:hAnsi="Arial" w:cs="Arial"/>
+                <w:lang w:val="en-US"/>
+              </w:rPr>
+              <w:t>31 March 2024</w:t>
+            </w:r>
           </w:p>
         </w:tc>
       </w:tr>
@@ -22447,9 +23335,17 @@
             <w:pPr>
               <w:spacing w:after="0" w:line="360" w:lineRule="auto"/>
               <w:rPr>
-                <w:rFonts w:ascii="Arial" w:hAnsi="Arial" w:cs="Arial"/>
-              </w:rPr>
-            </w:pPr>
+                <w:rFonts w:hint="default" w:ascii="Arial" w:hAnsi="Arial" w:cs="Arial"/>
+                <w:lang w:val="en-US"/>
+              </w:rPr>
+            </w:pPr>
+            <w:r>
+              <w:rPr>
+                <w:rFonts w:hint="default" w:ascii="Arial" w:hAnsi="Arial" w:cs="Arial"/>
+                <w:lang w:val="en-US"/>
+              </w:rPr>
+              <w:t>Belum ada validasi harus angka</w:t>
+            </w:r>
           </w:p>
         </w:tc>
         <w:tc>
@@ -22468,36 +23364,71 @@
               <w:rPr>
                 <w:rFonts w:ascii="Arial" w:hAnsi="Arial" w:cs="Arial"/>
               </w:rPr>
-              <w:t>[] Sukses</w:t>
-            </w:r>
-          </w:p>
-          <w:p>
-            <w:pPr>
-              <w:spacing w:after="0" w:line="360" w:lineRule="auto"/>
-              <w:rPr>
-                <w:rFonts w:ascii="Arial" w:hAnsi="Arial" w:cs="Arial"/>
-              </w:rPr>
-            </w:pPr>
-            <w:r>
-              <w:rPr>
-                <w:rFonts w:ascii="Arial" w:hAnsi="Arial" w:cs="Arial"/>
-              </w:rPr>
-              <w:t>[   ] Gagal</w:t>
+              <w:t>[</w:t>
+            </w:r>
+            <w:r>
+              <w:rPr>
+                <w:rFonts w:hint="default" w:ascii="Arial" w:hAnsi="Arial" w:cs="Arial"/>
+                <w:lang w:val="en-US"/>
+              </w:rPr>
+              <w:t xml:space="preserve">   </w:t>
+            </w:r>
+            <w:r>
+              <w:rPr>
+                <w:rFonts w:ascii="Arial" w:hAnsi="Arial" w:cs="Arial"/>
+              </w:rPr>
+              <w:t>] Sukses</w:t>
+            </w:r>
+          </w:p>
+          <w:p>
+            <w:pPr>
+              <w:spacing w:after="0" w:line="360" w:lineRule="auto"/>
+              <w:rPr>
+                <w:rFonts w:ascii="Arial" w:hAnsi="Arial" w:cs="Arial"/>
+              </w:rPr>
+            </w:pPr>
+            <w:r>
+              <w:rPr>
+                <w:rFonts w:ascii="Arial" w:hAnsi="Arial" w:cs="Arial"/>
+              </w:rPr>
+              <w:t>[</w:t>
+            </w:r>
+            <w:r>
+              <w:rPr>
+                <w:rFonts w:hint="default" w:ascii="Arial" w:hAnsi="Arial" w:cs="Arial"/>
+                <w:lang w:val="en-US"/>
+              </w:rPr>
+              <w:t>X</w:t>
+            </w:r>
+            <w:r>
+              <w:rPr>
+                <w:rFonts w:ascii="Arial" w:hAnsi="Arial" w:cs="Arial"/>
+              </w:rPr>
+              <w:t>] Gagal</w:t>
             </w:r>
           </w:p>
         </w:tc>
         <w:tc>
           <w:tcPr>
             <w:tcW w:w="1677" w:type="dxa"/>
+            <w:vAlign w:val="center"/>
           </w:tcPr>
           <w:p>
             <w:pPr>
               <w:spacing w:after="0" w:line="360" w:lineRule="auto"/>
               <w:jc w:val="center"/>
               <w:rPr>
-                <w:rFonts w:ascii="Arial" w:hAnsi="Arial" w:cs="Arial"/>
-              </w:rPr>
-            </w:pPr>
+                <w:rFonts w:hint="default" w:ascii="Arial" w:hAnsi="Arial" w:cs="Arial"/>
+                <w:lang w:val="en-US"/>
+              </w:rPr>
+            </w:pPr>
+            <w:r>
+              <w:rPr>
+                <w:rFonts w:hint="default" w:ascii="Arial" w:hAnsi="Arial" w:cs="Arial"/>
+                <w:lang w:val="en-US"/>
+              </w:rPr>
+              <w:t>31 March 2024</w:t>
+            </w:r>
           </w:p>
         </w:tc>
       </w:tr>
@@ -22601,6 +23532,12 @@
                 <w:rFonts w:ascii="Arial" w:hAnsi="Arial" w:cs="Arial"/>
               </w:rPr>
             </w:pPr>
+            <w:r>
+              <w:rPr>
+                <w:rFonts w:hint="default" w:ascii="Arial" w:hAnsi="Arial" w:cs="Arial"/>
+              </w:rPr>
+              <w:t>NPWP Harus 15 character!</w:t>
+            </w:r>
           </w:p>
         </w:tc>
         <w:tc>
@@ -22619,7 +23556,20 @@
               <w:rPr>
                 <w:rFonts w:ascii="Arial" w:hAnsi="Arial" w:cs="Arial"/>
               </w:rPr>
-              <w:t>[] Sukses</w:t>
+              <w:t>[</w:t>
+            </w:r>
+            <w:r>
+              <w:rPr>
+                <w:rFonts w:hint="default" w:ascii="Arial" w:hAnsi="Arial" w:cs="Arial"/>
+                <w:lang w:val="en-US"/>
+              </w:rPr>
+              <w:t>X</w:t>
+            </w:r>
+            <w:r>
+              <w:rPr>
+                <w:rFonts w:ascii="Arial" w:hAnsi="Arial" w:cs="Arial"/>
+              </w:rPr>
+              <w:t>] Sukses</w:t>
             </w:r>
           </w:p>
           <w:p>
@@ -22640,15 +23590,24 @@
         <w:tc>
           <w:tcPr>
             <w:tcW w:w="1677" w:type="dxa"/>
+            <w:vAlign w:val="center"/>
           </w:tcPr>
           <w:p>
             <w:pPr>
               <w:spacing w:after="0" w:line="360" w:lineRule="auto"/>
               <w:jc w:val="center"/>
               <w:rPr>
-                <w:rFonts w:ascii="Arial" w:hAnsi="Arial" w:cs="Arial"/>
-              </w:rPr>
-            </w:pPr>
+                <w:rFonts w:hint="default" w:ascii="Arial" w:hAnsi="Arial" w:cs="Arial"/>
+                <w:lang w:val="en-US"/>
+              </w:rPr>
+            </w:pPr>
+            <w:r>
+              <w:rPr>
+                <w:rFonts w:hint="default" w:ascii="Arial" w:hAnsi="Arial" w:cs="Arial"/>
+                <w:lang w:val="en-US"/>
+              </w:rPr>
+              <w:t>31 March 2024</w:t>
+            </w:r>
           </w:p>
         </w:tc>
       </w:tr>
@@ -22749,9 +23708,17 @@
             <w:pPr>
               <w:spacing w:after="0" w:line="360" w:lineRule="auto"/>
               <w:rPr>
-                <w:rFonts w:ascii="Arial" w:hAnsi="Arial" w:cs="Arial"/>
-              </w:rPr>
-            </w:pPr>
+                <w:rFonts w:hint="default" w:ascii="Arial" w:hAnsi="Arial" w:cs="Arial"/>
+                <w:lang w:val="en-US"/>
+              </w:rPr>
+            </w:pPr>
+            <w:r>
+              <w:rPr>
+                <w:rFonts w:hint="default" w:ascii="Arial" w:hAnsi="Arial" w:cs="Arial"/>
+                <w:lang w:val="en-US"/>
+              </w:rPr>
+              <w:t>Belum ada validasi maksimal</w:t>
+            </w:r>
           </w:p>
         </w:tc>
         <w:tc>
@@ -22770,36 +23737,71 @@
               <w:rPr>
                 <w:rFonts w:ascii="Arial" w:hAnsi="Arial" w:cs="Arial"/>
               </w:rPr>
-              <w:t>[] Sukses</w:t>
-            </w:r>
-          </w:p>
-          <w:p>
-            <w:pPr>
-              <w:spacing w:after="0" w:line="360" w:lineRule="auto"/>
-              <w:rPr>
-                <w:rFonts w:ascii="Arial" w:hAnsi="Arial" w:cs="Arial"/>
-              </w:rPr>
-            </w:pPr>
-            <w:r>
-              <w:rPr>
-                <w:rFonts w:ascii="Arial" w:hAnsi="Arial" w:cs="Arial"/>
-              </w:rPr>
-              <w:t>[   ] Gagal</w:t>
+              <w:t>[</w:t>
+            </w:r>
+            <w:r>
+              <w:rPr>
+                <w:rFonts w:hint="default" w:ascii="Arial" w:hAnsi="Arial" w:cs="Arial"/>
+                <w:lang w:val="en-US"/>
+              </w:rPr>
+              <w:t xml:space="preserve">   </w:t>
+            </w:r>
+            <w:r>
+              <w:rPr>
+                <w:rFonts w:ascii="Arial" w:hAnsi="Arial" w:cs="Arial"/>
+              </w:rPr>
+              <w:t>] Sukses</w:t>
+            </w:r>
+          </w:p>
+          <w:p>
+            <w:pPr>
+              <w:spacing w:after="0" w:line="360" w:lineRule="auto"/>
+              <w:rPr>
+                <w:rFonts w:ascii="Arial" w:hAnsi="Arial" w:cs="Arial"/>
+              </w:rPr>
+            </w:pPr>
+            <w:r>
+              <w:rPr>
+                <w:rFonts w:ascii="Arial" w:hAnsi="Arial" w:cs="Arial"/>
+              </w:rPr>
+              <w:t>[</w:t>
+            </w:r>
+            <w:r>
+              <w:rPr>
+                <w:rFonts w:hint="default" w:ascii="Arial" w:hAnsi="Arial" w:cs="Arial"/>
+                <w:lang w:val="en-US"/>
+              </w:rPr>
+              <w:t>X</w:t>
+            </w:r>
+            <w:r>
+              <w:rPr>
+                <w:rFonts w:ascii="Arial" w:hAnsi="Arial" w:cs="Arial"/>
+              </w:rPr>
+              <w:t>] Gagal</w:t>
             </w:r>
           </w:p>
         </w:tc>
         <w:tc>
           <w:tcPr>
             <w:tcW w:w="1677" w:type="dxa"/>
+            <w:vAlign w:val="center"/>
           </w:tcPr>
           <w:p>
             <w:pPr>
               <w:spacing w:after="0" w:line="360" w:lineRule="auto"/>
               <w:jc w:val="center"/>
               <w:rPr>
-                <w:rFonts w:ascii="Arial" w:hAnsi="Arial" w:cs="Arial"/>
-              </w:rPr>
-            </w:pPr>
+                <w:rFonts w:hint="default" w:ascii="Arial" w:hAnsi="Arial" w:cs="Arial"/>
+                <w:lang w:val="en-US"/>
+              </w:rPr>
+            </w:pPr>
+            <w:r>
+              <w:rPr>
+                <w:rFonts w:hint="default" w:ascii="Arial" w:hAnsi="Arial" w:cs="Arial"/>
+                <w:lang w:val="en-US"/>
+              </w:rPr>
+              <w:t>31 March 2024</w:t>
+            </w:r>
           </w:p>
         </w:tc>
       </w:tr>
@@ -22966,9 +23968,17 @@
             <w:pPr>
               <w:spacing w:after="0" w:line="360" w:lineRule="auto"/>
               <w:rPr>
-                <w:rFonts w:ascii="Arial" w:hAnsi="Arial" w:cs="Arial"/>
-              </w:rPr>
-            </w:pPr>
+                <w:rFonts w:hint="default" w:ascii="Arial" w:hAnsi="Arial" w:cs="Arial"/>
+                <w:lang w:val="en-US"/>
+              </w:rPr>
+            </w:pPr>
+            <w:r>
+              <w:rPr>
+                <w:rFonts w:hint="default" w:ascii="Arial" w:hAnsi="Arial" w:cs="Arial"/>
+                <w:lang w:val="en-US"/>
+              </w:rPr>
+              <w:t>Belum ada validasi harus isi no akta</w:t>
+            </w:r>
           </w:p>
         </w:tc>
         <w:tc>
@@ -22987,36 +23997,71 @@
               <w:rPr>
                 <w:rFonts w:ascii="Arial" w:hAnsi="Arial" w:cs="Arial"/>
               </w:rPr>
-              <w:t>[] Sukses</w:t>
-            </w:r>
-          </w:p>
-          <w:p>
-            <w:pPr>
-              <w:spacing w:after="0" w:line="360" w:lineRule="auto"/>
-              <w:rPr>
-                <w:rFonts w:ascii="Arial" w:hAnsi="Arial" w:cs="Arial"/>
-              </w:rPr>
-            </w:pPr>
-            <w:r>
-              <w:rPr>
-                <w:rFonts w:ascii="Arial" w:hAnsi="Arial" w:cs="Arial"/>
-              </w:rPr>
-              <w:t>[   ] Gagal</w:t>
+              <w:t>[</w:t>
+            </w:r>
+            <w:r>
+              <w:rPr>
+                <w:rFonts w:hint="default" w:ascii="Arial" w:hAnsi="Arial" w:cs="Arial"/>
+                <w:lang w:val="en-US"/>
+              </w:rPr>
+              <w:t xml:space="preserve">   </w:t>
+            </w:r>
+            <w:r>
+              <w:rPr>
+                <w:rFonts w:ascii="Arial" w:hAnsi="Arial" w:cs="Arial"/>
+              </w:rPr>
+              <w:t>] Sukses</w:t>
+            </w:r>
+          </w:p>
+          <w:p>
+            <w:pPr>
+              <w:spacing w:after="0" w:line="360" w:lineRule="auto"/>
+              <w:rPr>
+                <w:rFonts w:ascii="Arial" w:hAnsi="Arial" w:cs="Arial"/>
+              </w:rPr>
+            </w:pPr>
+            <w:r>
+              <w:rPr>
+                <w:rFonts w:ascii="Arial" w:hAnsi="Arial" w:cs="Arial"/>
+              </w:rPr>
+              <w:t>[</w:t>
+            </w:r>
+            <w:r>
+              <w:rPr>
+                <w:rFonts w:hint="default" w:ascii="Arial" w:hAnsi="Arial" w:cs="Arial"/>
+                <w:lang w:val="en-US"/>
+              </w:rPr>
+              <w:t>X</w:t>
+            </w:r>
+            <w:r>
+              <w:rPr>
+                <w:rFonts w:ascii="Arial" w:hAnsi="Arial" w:cs="Arial"/>
+              </w:rPr>
+              <w:t>] Gagal</w:t>
             </w:r>
           </w:p>
         </w:tc>
         <w:tc>
           <w:tcPr>
             <w:tcW w:w="1677" w:type="dxa"/>
+            <w:vAlign w:val="center"/>
           </w:tcPr>
           <w:p>
             <w:pPr>
               <w:spacing w:after="0" w:line="360" w:lineRule="auto"/>
               <w:jc w:val="center"/>
               <w:rPr>
-                <w:rFonts w:ascii="Arial" w:hAnsi="Arial" w:cs="Arial"/>
-              </w:rPr>
-            </w:pPr>
+                <w:rFonts w:hint="default" w:ascii="Arial" w:hAnsi="Arial" w:cs="Arial"/>
+                <w:lang w:val="en-US"/>
+              </w:rPr>
+            </w:pPr>
+            <w:r>
+              <w:rPr>
+                <w:rFonts w:hint="default" w:ascii="Arial" w:hAnsi="Arial" w:cs="Arial"/>
+                <w:lang w:val="en-US"/>
+              </w:rPr>
+              <w:t>31 March 2024</w:t>
+            </w:r>
           </w:p>
         </w:tc>
       </w:tr>
@@ -23117,9 +24162,17 @@
             <w:pPr>
               <w:spacing w:after="0" w:line="360" w:lineRule="auto"/>
               <w:rPr>
-                <w:rFonts w:ascii="Arial" w:hAnsi="Arial" w:cs="Arial"/>
-              </w:rPr>
-            </w:pPr>
+                <w:rFonts w:hint="default" w:ascii="Arial" w:hAnsi="Arial" w:cs="Arial"/>
+                <w:lang w:val="en-US"/>
+              </w:rPr>
+            </w:pPr>
+            <w:r>
+              <w:rPr>
+                <w:rFonts w:hint="default" w:ascii="Arial" w:hAnsi="Arial" w:cs="Arial"/>
+                <w:lang w:val="en-US"/>
+              </w:rPr>
+              <w:t>Belum ada validasi panjang minimal</w:t>
+            </w:r>
           </w:p>
         </w:tc>
         <w:tc>
@@ -23138,36 +24191,71 @@
               <w:rPr>
                 <w:rFonts w:ascii="Arial" w:hAnsi="Arial" w:cs="Arial"/>
               </w:rPr>
-              <w:t>[] Sukses</w:t>
-            </w:r>
-          </w:p>
-          <w:p>
-            <w:pPr>
-              <w:spacing w:after="0" w:line="360" w:lineRule="auto"/>
-              <w:rPr>
-                <w:rFonts w:ascii="Arial" w:hAnsi="Arial" w:cs="Arial"/>
-              </w:rPr>
-            </w:pPr>
-            <w:r>
-              <w:rPr>
-                <w:rFonts w:ascii="Arial" w:hAnsi="Arial" w:cs="Arial"/>
-              </w:rPr>
-              <w:t>[   ] Gagal</w:t>
+              <w:t>[</w:t>
+            </w:r>
+            <w:r>
+              <w:rPr>
+                <w:rFonts w:hint="default" w:ascii="Arial" w:hAnsi="Arial" w:cs="Arial"/>
+                <w:lang w:val="en-US"/>
+              </w:rPr>
+              <w:t xml:space="preserve">   </w:t>
+            </w:r>
+            <w:r>
+              <w:rPr>
+                <w:rFonts w:ascii="Arial" w:hAnsi="Arial" w:cs="Arial"/>
+              </w:rPr>
+              <w:t>] Sukses</w:t>
+            </w:r>
+          </w:p>
+          <w:p>
+            <w:pPr>
+              <w:spacing w:after="0" w:line="360" w:lineRule="auto"/>
+              <w:rPr>
+                <w:rFonts w:ascii="Arial" w:hAnsi="Arial" w:cs="Arial"/>
+              </w:rPr>
+            </w:pPr>
+            <w:r>
+              <w:rPr>
+                <w:rFonts w:ascii="Arial" w:hAnsi="Arial" w:cs="Arial"/>
+              </w:rPr>
+              <w:t>[</w:t>
+            </w:r>
+            <w:r>
+              <w:rPr>
+                <w:rFonts w:hint="default" w:ascii="Arial" w:hAnsi="Arial" w:cs="Arial"/>
+                <w:lang w:val="en-US"/>
+              </w:rPr>
+              <w:t>X</w:t>
+            </w:r>
+            <w:r>
+              <w:rPr>
+                <w:rFonts w:ascii="Arial" w:hAnsi="Arial" w:cs="Arial"/>
+              </w:rPr>
+              <w:t>] Gagal</w:t>
             </w:r>
           </w:p>
         </w:tc>
         <w:tc>
           <w:tcPr>
             <w:tcW w:w="1677" w:type="dxa"/>
+            <w:vAlign w:val="center"/>
           </w:tcPr>
           <w:p>
             <w:pPr>
               <w:spacing w:after="0" w:line="360" w:lineRule="auto"/>
               <w:jc w:val="center"/>
               <w:rPr>
-                <w:rFonts w:ascii="Arial" w:hAnsi="Arial" w:cs="Arial"/>
-              </w:rPr>
-            </w:pPr>
+                <w:rFonts w:hint="default" w:ascii="Arial" w:hAnsi="Arial" w:cs="Arial"/>
+                <w:lang w:val="en-US"/>
+              </w:rPr>
+            </w:pPr>
+            <w:r>
+              <w:rPr>
+                <w:rFonts w:hint="default" w:ascii="Arial" w:hAnsi="Arial" w:cs="Arial"/>
+                <w:lang w:val="en-US"/>
+              </w:rPr>
+              <w:t>31 March 2024</w:t>
+            </w:r>
           </w:p>
         </w:tc>
       </w:tr>
@@ -23268,9 +24356,17 @@
             <w:pPr>
               <w:spacing w:after="0" w:line="360" w:lineRule="auto"/>
               <w:rPr>
-                <w:rFonts w:ascii="Arial" w:hAnsi="Arial" w:cs="Arial"/>
-              </w:rPr>
-            </w:pPr>
+                <w:rFonts w:hint="default" w:ascii="Arial" w:hAnsi="Arial" w:cs="Arial"/>
+                <w:lang w:val="en-US"/>
+              </w:rPr>
+            </w:pPr>
+            <w:r>
+              <w:rPr>
+                <w:rFonts w:hint="default" w:ascii="Arial" w:hAnsi="Arial" w:cs="Arial"/>
+                <w:lang w:val="en-US"/>
+              </w:rPr>
+              <w:t>Belum ada validasi panjang maksimal</w:t>
+            </w:r>
           </w:p>
         </w:tc>
         <w:tc>
@@ -23289,36 +24385,71 @@
               <w:rPr>
                 <w:rFonts w:ascii="Arial" w:hAnsi="Arial" w:cs="Arial"/>
               </w:rPr>
-              <w:t>[] Sukses</w:t>
-            </w:r>
-          </w:p>
-          <w:p>
-            <w:pPr>
-              <w:spacing w:after="0" w:line="360" w:lineRule="auto"/>
-              <w:rPr>
-                <w:rFonts w:ascii="Arial" w:hAnsi="Arial" w:cs="Arial"/>
-              </w:rPr>
-            </w:pPr>
-            <w:r>
-              <w:rPr>
-                <w:rFonts w:ascii="Arial" w:hAnsi="Arial" w:cs="Arial"/>
-              </w:rPr>
-              <w:t>[   ] Gagal</w:t>
+              <w:t>[</w:t>
+            </w:r>
+            <w:r>
+              <w:rPr>
+                <w:rFonts w:hint="default" w:ascii="Arial" w:hAnsi="Arial" w:cs="Arial"/>
+                <w:lang w:val="en-US"/>
+              </w:rPr>
+              <w:t xml:space="preserve">   </w:t>
+            </w:r>
+            <w:r>
+              <w:rPr>
+                <w:rFonts w:ascii="Arial" w:hAnsi="Arial" w:cs="Arial"/>
+              </w:rPr>
+              <w:t>] Sukses</w:t>
+            </w:r>
+          </w:p>
+          <w:p>
+            <w:pPr>
+              <w:spacing w:after="0" w:line="360" w:lineRule="auto"/>
+              <w:rPr>
+                <w:rFonts w:ascii="Arial" w:hAnsi="Arial" w:cs="Arial"/>
+              </w:rPr>
+            </w:pPr>
+            <w:r>
+              <w:rPr>
+                <w:rFonts w:ascii="Arial" w:hAnsi="Arial" w:cs="Arial"/>
+              </w:rPr>
+              <w:t>[</w:t>
+            </w:r>
+            <w:r>
+              <w:rPr>
+                <w:rFonts w:hint="default" w:ascii="Arial" w:hAnsi="Arial" w:cs="Arial"/>
+                <w:lang w:val="en-US"/>
+              </w:rPr>
+              <w:t>X</w:t>
+            </w:r>
+            <w:r>
+              <w:rPr>
+                <w:rFonts w:ascii="Arial" w:hAnsi="Arial" w:cs="Arial"/>
+              </w:rPr>
+              <w:t>] Gagal</w:t>
             </w:r>
           </w:p>
         </w:tc>
         <w:tc>
           <w:tcPr>
             <w:tcW w:w="1677" w:type="dxa"/>
+            <w:vAlign w:val="center"/>
           </w:tcPr>
           <w:p>
             <w:pPr>
               <w:spacing w:after="0" w:line="360" w:lineRule="auto"/>
               <w:jc w:val="center"/>
               <w:rPr>
-                <w:rFonts w:ascii="Arial" w:hAnsi="Arial" w:cs="Arial"/>
-              </w:rPr>
-            </w:pPr>
+                <w:rFonts w:hint="default" w:ascii="Arial" w:hAnsi="Arial" w:cs="Arial"/>
+                <w:lang w:val="en-US"/>
+              </w:rPr>
+            </w:pPr>
+            <w:r>
+              <w:rPr>
+                <w:rFonts w:hint="default" w:ascii="Arial" w:hAnsi="Arial" w:cs="Arial"/>
+                <w:lang w:val="en-US"/>
+              </w:rPr>
+              <w:t>31 March 2024</w:t>
+            </w:r>
           </w:p>
         </w:tc>
       </w:tr>
@@ -23549,6 +24680,12 @@
                 <w:rFonts w:ascii="Arial" w:hAnsi="Arial" w:cs="Arial"/>
               </w:rPr>
             </w:pPr>
+            <w:r>
+              <w:rPr>
+                <w:rFonts w:hint="default" w:ascii="Arial" w:hAnsi="Arial" w:cs="Arial"/>
+              </w:rPr>
+              <w:t>Provinsi Belum diisi</w:t>
+            </w:r>
           </w:p>
         </w:tc>
         <w:tc>
@@ -23567,7 +24704,20 @@
               <w:rPr>
                 <w:rFonts w:ascii="Arial" w:hAnsi="Arial" w:cs="Arial"/>
               </w:rPr>
-              <w:t>[] Sukses</w:t>
+              <w:t>[</w:t>
+            </w:r>
+            <w:r>
+              <w:rPr>
+                <w:rFonts w:hint="default" w:ascii="Arial" w:hAnsi="Arial" w:cs="Arial"/>
+                <w:lang w:val="en-US"/>
+              </w:rPr>
+              <w:t>X</w:t>
+            </w:r>
+            <w:r>
+              <w:rPr>
+                <w:rFonts w:ascii="Arial" w:hAnsi="Arial" w:cs="Arial"/>
+              </w:rPr>
+              <w:t>] Sukses</w:t>
             </w:r>
           </w:p>
           <w:p>
@@ -23595,9 +24745,17 @@
               <w:spacing w:after="0" w:line="360" w:lineRule="auto"/>
               <w:jc w:val="center"/>
               <w:rPr>
-                <w:rFonts w:ascii="Arial" w:hAnsi="Arial" w:cs="Arial"/>
-              </w:rPr>
-            </w:pPr>
+                <w:rFonts w:hint="default" w:ascii="Arial" w:hAnsi="Arial" w:cs="Arial"/>
+                <w:lang w:val="en-US"/>
+              </w:rPr>
+            </w:pPr>
+            <w:r>
+              <w:rPr>
+                <w:rFonts w:hint="default" w:ascii="Arial" w:hAnsi="Arial" w:cs="Arial"/>
+                <w:lang w:val="en-US"/>
+              </w:rPr>
+              <w:t>31 March 2024</w:t>
+            </w:r>
           </w:p>
         </w:tc>
       </w:tr>
@@ -23767,9 +24925,17 @@
             <w:pPr>
               <w:spacing w:after="0" w:line="360" w:lineRule="auto"/>
               <w:rPr>
-                <w:rFonts w:ascii="Arial" w:hAnsi="Arial" w:cs="Arial"/>
-              </w:rPr>
-            </w:pPr>
+                <w:rFonts w:hint="default" w:ascii="Arial" w:hAnsi="Arial" w:cs="Arial"/>
+                <w:lang w:val="en-US"/>
+              </w:rPr>
+            </w:pPr>
+            <w:r>
+              <w:rPr>
+                <w:rFonts w:hint="default" w:ascii="Arial" w:hAnsi="Arial" w:cs="Arial"/>
+                <w:lang w:val="en-US"/>
+              </w:rPr>
+              <w:t>Kota belum diisi</w:t>
+            </w:r>
           </w:p>
         </w:tc>
         <w:tc>
@@ -23788,7 +24954,20 @@
               <w:rPr>
                 <w:rFonts w:ascii="Arial" w:hAnsi="Arial" w:cs="Arial"/>
               </w:rPr>
-              <w:t>[] Sukses</w:t>
+              <w:t>[</w:t>
+            </w:r>
+            <w:r>
+              <w:rPr>
+                <w:rFonts w:hint="default" w:ascii="Arial" w:hAnsi="Arial" w:cs="Arial"/>
+                <w:lang w:val="en-US"/>
+              </w:rPr>
+              <w:t>X</w:t>
+            </w:r>
+            <w:r>
+              <w:rPr>
+                <w:rFonts w:ascii="Arial" w:hAnsi="Arial" w:cs="Arial"/>
+              </w:rPr>
+              <w:t>] Sukses</w:t>
             </w:r>
           </w:p>
           <w:p>
@@ -23816,9 +24995,17 @@
               <w:spacing w:after="0" w:line="360" w:lineRule="auto"/>
               <w:jc w:val="center"/>
               <w:rPr>
-                <w:rFonts w:ascii="Arial" w:hAnsi="Arial" w:cs="Arial"/>
-              </w:rPr>
-            </w:pPr>
+                <w:rFonts w:hint="default" w:ascii="Arial" w:hAnsi="Arial" w:cs="Arial"/>
+                <w:lang w:val="en-US"/>
+              </w:rPr>
+            </w:pPr>
+            <w:r>
+              <w:rPr>
+                <w:rFonts w:hint="default" w:ascii="Arial" w:hAnsi="Arial" w:cs="Arial"/>
+                <w:lang w:val="en-US"/>
+              </w:rPr>
+              <w:t>31 March 2024</w:t>
+            </w:r>
           </w:p>
         </w:tc>
       </w:tr>
@@ -23983,9 +25170,17 @@
             <w:pPr>
               <w:spacing w:after="0" w:line="360" w:lineRule="auto"/>
               <w:rPr>
-                <w:rFonts w:ascii="Arial" w:hAnsi="Arial" w:cs="Arial"/>
-              </w:rPr>
-            </w:pPr>
+                <w:rFonts w:hint="default" w:ascii="Arial" w:hAnsi="Arial" w:cs="Arial"/>
+                <w:lang w:val="en-US"/>
+              </w:rPr>
+            </w:pPr>
+            <w:r>
+              <w:rPr>
+                <w:rFonts w:hint="default" w:ascii="Arial" w:hAnsi="Arial" w:cs="Arial"/>
+                <w:lang w:val="en-US"/>
+              </w:rPr>
+              <w:t>Kecamatan belum diisi</w:t>
+            </w:r>
           </w:p>
         </w:tc>
         <w:tc>
@@ -24004,7 +25199,20 @@
               <w:rPr>
                 <w:rFonts w:ascii="Arial" w:hAnsi="Arial" w:cs="Arial"/>
               </w:rPr>
-              <w:t>[] Sukses</w:t>
+              <w:t>[</w:t>
+            </w:r>
+            <w:r>
+              <w:rPr>
+                <w:rFonts w:hint="default" w:ascii="Arial" w:hAnsi="Arial" w:cs="Arial"/>
+                <w:lang w:val="en-US"/>
+              </w:rPr>
+              <w:t>X</w:t>
+            </w:r>
+            <w:r>
+              <w:rPr>
+                <w:rFonts w:ascii="Arial" w:hAnsi="Arial" w:cs="Arial"/>
+              </w:rPr>
+              <w:t>] Sukses</w:t>
             </w:r>
           </w:p>
           <w:p>
@@ -24032,9 +25240,17 @@
               <w:spacing w:after="0" w:line="360" w:lineRule="auto"/>
               <w:jc w:val="center"/>
               <w:rPr>
-                <w:rFonts w:ascii="Arial" w:hAnsi="Arial" w:cs="Arial"/>
-              </w:rPr>
-            </w:pPr>
+                <w:rFonts w:hint="default" w:ascii="Arial" w:hAnsi="Arial" w:cs="Arial"/>
+                <w:lang w:val="en-US"/>
+              </w:rPr>
+            </w:pPr>
+            <w:r>
+              <w:rPr>
+                <w:rFonts w:hint="default" w:ascii="Arial" w:hAnsi="Arial" w:cs="Arial"/>
+                <w:lang w:val="en-US"/>
+              </w:rPr>
+              <w:t>31 March 2024</w:t>
+            </w:r>
           </w:p>
         </w:tc>
       </w:tr>
@@ -24199,9 +25415,17 @@
             <w:pPr>
               <w:spacing w:after="0" w:line="360" w:lineRule="auto"/>
               <w:rPr>
-                <w:rFonts w:ascii="Arial" w:hAnsi="Arial" w:cs="Arial"/>
-              </w:rPr>
-            </w:pPr>
+                <w:rFonts w:hint="default" w:ascii="Arial" w:hAnsi="Arial" w:cs="Arial"/>
+                <w:lang w:val="en-US"/>
+              </w:rPr>
+            </w:pPr>
+            <w:r>
+              <w:rPr>
+                <w:rFonts w:hint="default" w:ascii="Arial" w:hAnsi="Arial" w:cs="Arial"/>
+                <w:lang w:val="en-US"/>
+              </w:rPr>
+              <w:t>Kelurahan belum diisi</w:t>
+            </w:r>
           </w:p>
         </w:tc>
         <w:tc>
@@ -24220,7 +25444,20 @@
               <w:rPr>
                 <w:rFonts w:ascii="Arial" w:hAnsi="Arial" w:cs="Arial"/>
               </w:rPr>
-              <w:t>[] Sukses</w:t>
+              <w:t>[</w:t>
+            </w:r>
+            <w:r>
+              <w:rPr>
+                <w:rFonts w:hint="default" w:ascii="Arial" w:hAnsi="Arial" w:cs="Arial"/>
+                <w:lang w:val="en-US"/>
+              </w:rPr>
+              <w:t>X</w:t>
+            </w:r>
+            <w:r>
+              <w:rPr>
+                <w:rFonts w:ascii="Arial" w:hAnsi="Arial" w:cs="Arial"/>
+              </w:rPr>
+              <w:t>] Sukses</w:t>
             </w:r>
           </w:p>
           <w:p>
@@ -24248,9 +25485,17 @@
               <w:spacing w:after="0" w:line="360" w:lineRule="auto"/>
               <w:jc w:val="center"/>
               <w:rPr>
-                <w:rFonts w:ascii="Arial" w:hAnsi="Arial" w:cs="Arial"/>
-              </w:rPr>
-            </w:pPr>
+                <w:rFonts w:hint="default" w:ascii="Arial" w:hAnsi="Arial" w:cs="Arial"/>
+                <w:lang w:val="en-US"/>
+              </w:rPr>
+            </w:pPr>
+            <w:r>
+              <w:rPr>
+                <w:rFonts w:hint="default" w:ascii="Arial" w:hAnsi="Arial" w:cs="Arial"/>
+                <w:lang w:val="en-US"/>
+              </w:rPr>
+              <w:t>31 March 2024</w:t>
+            </w:r>
           </w:p>
         </w:tc>
       </w:tr>
@@ -24349,9 +25594,17 @@
             <w:pPr>
               <w:spacing w:after="0" w:line="360" w:lineRule="auto"/>
               <w:rPr>
-                <w:rFonts w:ascii="Arial" w:hAnsi="Arial" w:cs="Arial"/>
-              </w:rPr>
-            </w:pPr>
+                <w:rFonts w:hint="default" w:ascii="Arial" w:hAnsi="Arial" w:cs="Arial"/>
+                <w:lang w:val="en-US"/>
+              </w:rPr>
+            </w:pPr>
+            <w:r>
+              <w:rPr>
+                <w:rFonts w:hint="default" w:ascii="Arial" w:hAnsi="Arial" w:cs="Arial"/>
+                <w:lang w:val="en-US"/>
+              </w:rPr>
+              <w:t>Desa belum diisi</w:t>
+            </w:r>
           </w:p>
         </w:tc>
         <w:tc>
@@ -24370,7 +25623,20 @@
               <w:rPr>
                 <w:rFonts w:ascii="Arial" w:hAnsi="Arial" w:cs="Arial"/>
               </w:rPr>
-              <w:t>[] Sukses</w:t>
+              <w:t>[</w:t>
+            </w:r>
+            <w:r>
+              <w:rPr>
+                <w:rFonts w:hint="default" w:ascii="Arial" w:hAnsi="Arial" w:cs="Arial"/>
+                <w:lang w:val="en-US"/>
+              </w:rPr>
+              <w:t>X</w:t>
+            </w:r>
+            <w:r>
+              <w:rPr>
+                <w:rFonts w:ascii="Arial" w:hAnsi="Arial" w:cs="Arial"/>
+              </w:rPr>
+              <w:t>] Sukses</w:t>
             </w:r>
           </w:p>
           <w:p>
@@ -24398,9 +25664,17 @@
               <w:spacing w:after="0" w:line="360" w:lineRule="auto"/>
               <w:jc w:val="center"/>
               <w:rPr>
-                <w:rFonts w:ascii="Arial" w:hAnsi="Arial" w:cs="Arial"/>
-              </w:rPr>
-            </w:pPr>
+                <w:rFonts w:hint="default" w:ascii="Arial" w:hAnsi="Arial" w:cs="Arial"/>
+                <w:lang w:val="en-US"/>
+              </w:rPr>
+            </w:pPr>
+            <w:r>
+              <w:rPr>
+                <w:rFonts w:hint="default" w:ascii="Arial" w:hAnsi="Arial" w:cs="Arial"/>
+                <w:lang w:val="en-US"/>
+              </w:rPr>
+              <w:t>31 March 2024</w:t>
+            </w:r>
           </w:p>
         </w:tc>
       </w:tr>
@@ -24499,9 +25773,17 @@
             <w:pPr>
               <w:spacing w:after="0" w:line="360" w:lineRule="auto"/>
               <w:rPr>
-                <w:rFonts w:ascii="Arial" w:hAnsi="Arial" w:cs="Arial"/>
-              </w:rPr>
-            </w:pPr>
+                <w:rFonts w:hint="default" w:ascii="Arial" w:hAnsi="Arial" w:cs="Arial"/>
+                <w:lang w:val="en-US"/>
+              </w:rPr>
+            </w:pPr>
+            <w:r>
+              <w:rPr>
+                <w:rFonts w:hint="default" w:ascii="Arial" w:hAnsi="Arial" w:cs="Arial"/>
+                <w:lang w:val="en-US"/>
+              </w:rPr>
+              <w:t>Belum ada validasi minimal karakter</w:t>
+            </w:r>
           </w:p>
         </w:tc>
         <w:tc>
@@ -24520,21 +25802,47 @@
               <w:rPr>
                 <w:rFonts w:ascii="Arial" w:hAnsi="Arial" w:cs="Arial"/>
               </w:rPr>
-              <w:t>[] Sukses</w:t>
-            </w:r>
-          </w:p>
-          <w:p>
-            <w:pPr>
-              <w:spacing w:after="0" w:line="360" w:lineRule="auto"/>
-              <w:rPr>
-                <w:rFonts w:ascii="Arial" w:hAnsi="Arial" w:cs="Arial"/>
-              </w:rPr>
-            </w:pPr>
-            <w:r>
-              <w:rPr>
-                <w:rFonts w:ascii="Arial" w:hAnsi="Arial" w:cs="Arial"/>
-              </w:rPr>
-              <w:t>[   ] Gagal</w:t>
+              <w:t>[</w:t>
+            </w:r>
+            <w:r>
+              <w:rPr>
+                <w:rFonts w:hint="default" w:ascii="Arial" w:hAnsi="Arial" w:cs="Arial"/>
+                <w:lang w:val="en-US"/>
+              </w:rPr>
+              <w:t xml:space="preserve">   </w:t>
+            </w:r>
+            <w:r>
+              <w:rPr>
+                <w:rFonts w:ascii="Arial" w:hAnsi="Arial" w:cs="Arial"/>
+              </w:rPr>
+              <w:t>] Sukses</w:t>
+            </w:r>
+          </w:p>
+          <w:p>
+            <w:pPr>
+              <w:spacing w:after="0" w:line="360" w:lineRule="auto"/>
+              <w:rPr>
+                <w:rFonts w:ascii="Arial" w:hAnsi="Arial" w:cs="Arial"/>
+              </w:rPr>
+            </w:pPr>
+            <w:r>
+              <w:rPr>
+                <w:rFonts w:ascii="Arial" w:hAnsi="Arial" w:cs="Arial"/>
+              </w:rPr>
+              <w:t>[</w:t>
+            </w:r>
+            <w:r>
+              <w:rPr>
+                <w:rFonts w:hint="default" w:ascii="Arial" w:hAnsi="Arial" w:cs="Arial"/>
+                <w:lang w:val="en-US"/>
+              </w:rPr>
+              <w:t>X</w:t>
+            </w:r>
+            <w:r>
+              <w:rPr>
+                <w:rFonts w:ascii="Arial" w:hAnsi="Arial" w:cs="Arial"/>
+              </w:rPr>
+              <w:t>] Gagal</w:t>
             </w:r>
           </w:p>
         </w:tc>
@@ -24548,9 +25856,17 @@
               <w:spacing w:after="0" w:line="360" w:lineRule="auto"/>
               <w:jc w:val="center"/>
               <w:rPr>
-                <w:rFonts w:ascii="Arial" w:hAnsi="Arial" w:cs="Arial"/>
-              </w:rPr>
-            </w:pPr>
+                <w:rFonts w:hint="default" w:ascii="Arial" w:hAnsi="Arial" w:cs="Arial"/>
+                <w:lang w:val="en-US"/>
+              </w:rPr>
+            </w:pPr>
+            <w:r>
+              <w:rPr>
+                <w:rFonts w:hint="default" w:ascii="Arial" w:hAnsi="Arial" w:cs="Arial"/>
+                <w:lang w:val="en-US"/>
+              </w:rPr>
+              <w:t>31 March 2024</w:t>
+            </w:r>
           </w:p>
         </w:tc>
       </w:tr>
@@ -24649,9 +25965,17 @@
             <w:pPr>
               <w:spacing w:after="0" w:line="360" w:lineRule="auto"/>
               <w:rPr>
-                <w:rFonts w:ascii="Arial" w:hAnsi="Arial" w:cs="Arial"/>
-              </w:rPr>
-            </w:pPr>
+                <w:rFonts w:hint="default" w:ascii="Arial" w:hAnsi="Arial" w:cs="Arial"/>
+                <w:lang w:val="en-US"/>
+              </w:rPr>
+            </w:pPr>
+            <w:r>
+              <w:rPr>
+                <w:rFonts w:hint="default" w:ascii="Arial" w:hAnsi="Arial" w:cs="Arial"/>
+                <w:lang w:val="en-US"/>
+              </w:rPr>
+              <w:t>Belum ada validasi maksimal karakter</w:t>
+            </w:r>
           </w:p>
         </w:tc>
         <w:tc>
@@ -24670,21 +25994,47 @@
               <w:rPr>
                 <w:rFonts w:ascii="Arial" w:hAnsi="Arial" w:cs="Arial"/>
               </w:rPr>
-              <w:t>[] Sukses</w:t>
-            </w:r>
-          </w:p>
-          <w:p>
-            <w:pPr>
-              <w:spacing w:after="0" w:line="360" w:lineRule="auto"/>
-              <w:rPr>
-                <w:rFonts w:ascii="Arial" w:hAnsi="Arial" w:cs="Arial"/>
-              </w:rPr>
-            </w:pPr>
-            <w:r>
-              <w:rPr>
-                <w:rFonts w:ascii="Arial" w:hAnsi="Arial" w:cs="Arial"/>
-              </w:rPr>
-              <w:t>[   ] Gagal</w:t>
+              <w:t>[</w:t>
+            </w:r>
+            <w:r>
+              <w:rPr>
+                <w:rFonts w:hint="default" w:ascii="Arial" w:hAnsi="Arial" w:cs="Arial"/>
+                <w:lang w:val="en-US"/>
+              </w:rPr>
+              <w:t xml:space="preserve">   </w:t>
+            </w:r>
+            <w:r>
+              <w:rPr>
+                <w:rFonts w:ascii="Arial" w:hAnsi="Arial" w:cs="Arial"/>
+              </w:rPr>
+              <w:t>] Sukses</w:t>
+            </w:r>
+          </w:p>
+          <w:p>
+            <w:pPr>
+              <w:spacing w:after="0" w:line="360" w:lineRule="auto"/>
+              <w:rPr>
+                <w:rFonts w:ascii="Arial" w:hAnsi="Arial" w:cs="Arial"/>
+              </w:rPr>
+            </w:pPr>
+            <w:r>
+              <w:rPr>
+                <w:rFonts w:ascii="Arial" w:hAnsi="Arial" w:cs="Arial"/>
+              </w:rPr>
+              <w:t>[</w:t>
+            </w:r>
+            <w:r>
+              <w:rPr>
+                <w:rFonts w:hint="default" w:ascii="Arial" w:hAnsi="Arial" w:cs="Arial"/>
+                <w:lang w:val="en-US"/>
+              </w:rPr>
+              <w:t>X</w:t>
+            </w:r>
+            <w:r>
+              <w:rPr>
+                <w:rFonts w:ascii="Arial" w:hAnsi="Arial" w:cs="Arial"/>
+              </w:rPr>
+              <w:t>] Gagal</w:t>
             </w:r>
           </w:p>
         </w:tc>
@@ -24698,9 +26048,17 @@
               <w:spacing w:after="0" w:line="360" w:lineRule="auto"/>
               <w:jc w:val="center"/>
               <w:rPr>
-                <w:rFonts w:ascii="Arial" w:hAnsi="Arial" w:cs="Arial"/>
-              </w:rPr>
-            </w:pPr>
+                <w:rFonts w:hint="default" w:ascii="Arial" w:hAnsi="Arial" w:cs="Arial"/>
+                <w:lang w:val="en-US"/>
+              </w:rPr>
+            </w:pPr>
+            <w:r>
+              <w:rPr>
+                <w:rFonts w:hint="default" w:ascii="Arial" w:hAnsi="Arial" w:cs="Arial"/>
+                <w:lang w:val="en-US"/>
+              </w:rPr>
+              <w:t>31 March 2024</w:t>
+            </w:r>
           </w:p>
         </w:tc>
       </w:tr>
@@ -24799,9 +26157,17 @@
             <w:pPr>
               <w:spacing w:after="0" w:line="360" w:lineRule="auto"/>
               <w:rPr>
-                <w:rFonts w:ascii="Arial" w:hAnsi="Arial" w:cs="Arial"/>
-              </w:rPr>
-            </w:pPr>
+                <w:rFonts w:hint="default" w:ascii="Arial" w:hAnsi="Arial" w:cs="Arial"/>
+                <w:lang w:val="en-US"/>
+              </w:rPr>
+            </w:pPr>
+            <w:r>
+              <w:rPr>
+                <w:rFonts w:hint="default" w:ascii="Arial" w:hAnsi="Arial" w:cs="Arial"/>
+                <w:lang w:val="en-US"/>
+              </w:rPr>
+              <w:t>Belum ada validasi non alfabet</w:t>
+            </w:r>
           </w:p>
         </w:tc>
         <w:tc>
@@ -24820,21 +26186,47 @@
               <w:rPr>
                 <w:rFonts w:ascii="Arial" w:hAnsi="Arial" w:cs="Arial"/>
               </w:rPr>
-              <w:t>[] Sukses</w:t>
-            </w:r>
-          </w:p>
-          <w:p>
-            <w:pPr>
-              <w:spacing w:after="0" w:line="360" w:lineRule="auto"/>
-              <w:rPr>
-                <w:rFonts w:ascii="Arial" w:hAnsi="Arial" w:cs="Arial"/>
-              </w:rPr>
-            </w:pPr>
-            <w:r>
-              <w:rPr>
-                <w:rFonts w:ascii="Arial" w:hAnsi="Arial" w:cs="Arial"/>
-              </w:rPr>
-              <w:t>[   ] Gagal</w:t>
+              <w:t>[</w:t>
+            </w:r>
+            <w:r>
+              <w:rPr>
+                <w:rFonts w:hint="default" w:ascii="Arial" w:hAnsi="Arial" w:cs="Arial"/>
+                <w:lang w:val="en-US"/>
+              </w:rPr>
+              <w:t xml:space="preserve">   </w:t>
+            </w:r>
+            <w:r>
+              <w:rPr>
+                <w:rFonts w:ascii="Arial" w:hAnsi="Arial" w:cs="Arial"/>
+              </w:rPr>
+              <w:t>] Sukses</w:t>
+            </w:r>
+          </w:p>
+          <w:p>
+            <w:pPr>
+              <w:spacing w:after="0" w:line="360" w:lineRule="auto"/>
+              <w:rPr>
+                <w:rFonts w:ascii="Arial" w:hAnsi="Arial" w:cs="Arial"/>
+              </w:rPr>
+            </w:pPr>
+            <w:r>
+              <w:rPr>
+                <w:rFonts w:ascii="Arial" w:hAnsi="Arial" w:cs="Arial"/>
+              </w:rPr>
+              <w:t>[</w:t>
+            </w:r>
+            <w:r>
+              <w:rPr>
+                <w:rFonts w:hint="default" w:ascii="Arial" w:hAnsi="Arial" w:cs="Arial"/>
+                <w:lang w:val="en-US"/>
+              </w:rPr>
+              <w:t>X</w:t>
+            </w:r>
+            <w:r>
+              <w:rPr>
+                <w:rFonts w:ascii="Arial" w:hAnsi="Arial" w:cs="Arial"/>
+              </w:rPr>
+              <w:t>] Gagal</w:t>
             </w:r>
           </w:p>
         </w:tc>
@@ -24848,9 +26240,19 @@
               <w:spacing w:after="0" w:line="360" w:lineRule="auto"/>
               <w:jc w:val="center"/>
               <w:rPr>
-                <w:rFonts w:ascii="Arial" w:hAnsi="Arial" w:cs="Arial"/>
-              </w:rPr>
-            </w:pPr>
+                <w:rFonts w:hint="default" w:ascii="Arial" w:hAnsi="Arial" w:cs="Arial"/>
+                <w:lang w:val="en-US"/>
+              </w:rPr>
+            </w:pPr>
+            <w:r>
+              <w:rPr>
+                <w:rFonts w:hint="default" w:ascii="Arial" w:hAnsi="Arial" w:cs="Arial"/>
+                <w:lang w:val="en-US"/>
+              </w:rPr>
+              <w:t>31 March 2024</w:t>
+            </w:r>
+            <w:bookmarkStart w:id="0" w:name="_GoBack"/>
+            <w:bookmarkEnd w:id="0"/>
           </w:p>
         </w:tc>
       </w:tr>
